--- a/Docs/MxsDoc管理员操作手册.docx
+++ b/Docs/MxsDoc管理员操作手册.docx
@@ -355,15 +355,7 @@
           <w:b w:val="0"/>
           <w:bCs w:val="0"/>
         </w:rPr>
-        <w:t>系统</w:t>
-      </w:r>
-      <w:r>
-        <w:rPr>
-          <w:rFonts w:ascii="微软雅黑" w:eastAsia="微软雅黑" w:hAnsi="微软雅黑" w:cs="微软雅黑" w:hint="eastAsia"/>
-          <w:b w:val="0"/>
-          <w:bCs w:val="0"/>
-        </w:rPr>
-        <w:t>架构</w:t>
+        <w:t>系统架构</w:t>
       </w:r>
     </w:p>
     <w:p>
@@ -373,7 +365,7 @@
         <w:spacing w:line="360" w:lineRule="exact"/>
         <w:ind w:firstLine="420"/>
         <w:rPr>
-          <w:rFonts w:ascii="宋体" w:eastAsia="宋体" w:hAnsi="宋体" w:cs="宋体" w:hint="eastAsia"/>
+          <w:rFonts w:ascii="宋体" w:eastAsia="宋体" w:hAnsi="宋体" w:cs="宋体"/>
           <w:sz w:val="20"/>
         </w:rPr>
       </w:pPr>
@@ -412,63 +404,14 @@
           <w:rFonts w:ascii="宋体" w:eastAsia="宋体" w:hAnsi="宋体" w:cs="宋体" w:hint="eastAsia"/>
           <w:sz w:val="20"/>
         </w:rPr>
-        <w:t>，系统采用纯Java实现，可直接</w:t>
-      </w:r>
-      <w:r>
-        <w:rPr>
-          <w:rFonts w:ascii="宋体" w:eastAsia="宋体" w:hAnsi="宋体" w:cs="宋体" w:hint="eastAsia"/>
-          <w:sz w:val="20"/>
-        </w:rPr>
-        <w:t>一键安装部署</w:t>
-      </w:r>
-      <w:r>
-        <w:rPr>
-          <w:rFonts w:ascii="宋体" w:eastAsia="宋体" w:hAnsi="宋体" w:cs="宋体" w:hint="eastAsia"/>
-          <w:sz w:val="20"/>
-        </w:rPr>
-        <w:t>，无需额外安装任何其他软件和控件</w:t>
-      </w:r>
-      <w:r>
-        <w:rPr>
-          <w:rFonts w:ascii="宋体" w:eastAsia="宋体" w:hAnsi="宋体" w:cs="宋体" w:hint="eastAsia"/>
-          <w:sz w:val="20"/>
-        </w:rPr>
-        <w:t>，</w:t>
-      </w:r>
-      <w:r>
-        <w:rPr>
-          <w:rFonts w:ascii="宋体" w:eastAsia="宋体" w:hAnsi="宋体" w:cs="宋体" w:hint="eastAsia"/>
-          <w:sz w:val="20"/>
-        </w:rPr>
-        <w:t>系统采用多仓库存储设计，每个仓库均可独立设置权限管理</w:t>
-      </w:r>
-      <w:r>
-        <w:rPr>
-          <w:rFonts w:ascii="宋体" w:eastAsia="宋体" w:hAnsi="宋体" w:cs="宋体" w:hint="eastAsia"/>
-          <w:sz w:val="20"/>
-        </w:rPr>
-        <w:t>、</w:t>
-      </w:r>
-      <w:r>
-        <w:rPr>
-          <w:rFonts w:ascii="宋体" w:eastAsia="宋体" w:hAnsi="宋体" w:cs="宋体" w:hint="eastAsia"/>
-          <w:sz w:val="20"/>
-        </w:rPr>
-        <w:t>存储方式</w:t>
-      </w:r>
-      <w:r>
-        <w:rPr>
-          <w:rFonts w:ascii="宋体" w:eastAsia="宋体" w:hAnsi="宋体" w:cs="宋体" w:hint="eastAsia"/>
-          <w:sz w:val="20"/>
-        </w:rPr>
-        <w:t>和版本管理方式</w:t>
-      </w:r>
-      <w:r>
-        <w:rPr>
-          <w:rFonts w:ascii="宋体" w:eastAsia="宋体" w:hAnsi="宋体" w:cs="宋体" w:hint="eastAsia"/>
-          <w:sz w:val="20"/>
-        </w:rPr>
-        <w:t>。</w:t>
+        <w:t>，系统采用纯Java实现，可直接一键安装部署，无需额外安装任何其他软件和控件</w:t>
+      </w:r>
+      <w:r>
+        <w:rPr>
+          <w:rFonts w:ascii="宋体" w:eastAsia="宋体" w:hAnsi="宋体" w:cs="宋体" w:hint="eastAsia"/>
+          <w:sz w:val="20"/>
+        </w:rPr>
+        <w:t>，系统采用多仓库存储设计，每个仓库均可独立设置权限管理、存储方式和版本管理方式。</w:t>
       </w:r>
     </w:p>
     <w:p>
@@ -701,7 +644,7 @@
         <w:autoSpaceDN w:val="0"/>
         <w:spacing w:line="360" w:lineRule="exact"/>
         <w:rPr>
-          <w:rFonts w:ascii="宋体" w:eastAsia="宋体" w:hAnsi="宋体" w:cs="宋体" w:hint="eastAsia"/>
+          <w:rFonts w:ascii="宋体" w:eastAsia="宋体" w:hAnsi="宋体" w:cs="宋体"/>
           <w:sz w:val="20"/>
         </w:rPr>
       </w:pPr>
@@ -772,14 +715,7 @@
           <w:rFonts w:ascii="宋体" w:eastAsia="宋体" w:hAnsi="宋体" w:cs="宋体" w:hint="eastAsia"/>
           <w:sz w:val="20"/>
         </w:rPr>
-        <w:t>系统支持</w:t>
-      </w:r>
-      <w:r>
-        <w:rPr>
-          <w:rFonts w:ascii="宋体" w:eastAsia="宋体" w:hAnsi="宋体" w:cs="宋体" w:hint="eastAsia"/>
-          <w:sz w:val="20"/>
-        </w:rPr>
-        <w:t>将仓库文件</w:t>
+        <w:t>系统支持将仓库文件</w:t>
       </w:r>
       <w:r>
         <w:rPr>
@@ -853,7 +789,7 @@
         <w:autoSpaceDN w:val="0"/>
         <w:spacing w:line="360" w:lineRule="exact"/>
         <w:rPr>
-          <w:rFonts w:ascii="宋体" w:eastAsia="宋体" w:hAnsi="宋体" w:cs="宋体" w:hint="eastAsia"/>
+          <w:rFonts w:ascii="宋体" w:eastAsia="宋体" w:hAnsi="宋体" w:cs="宋体"/>
           <w:sz w:val="20"/>
         </w:rPr>
       </w:pPr>
@@ -862,14 +798,7 @@
           <w:rFonts w:ascii="微软雅黑" w:eastAsia="微软雅黑" w:hAnsi="微软雅黑" w:cs="微软雅黑" w:hint="eastAsia"/>
           <w:sz w:val="20"/>
         </w:rPr>
-        <w:t>文件备注</w:t>
-      </w:r>
-      <w:r>
-        <w:rPr>
-          <w:rFonts w:ascii="微软雅黑" w:eastAsia="微软雅黑" w:hAnsi="微软雅黑" w:cs="微软雅黑" w:hint="eastAsia"/>
-          <w:sz w:val="20"/>
-        </w:rPr>
-        <w:t xml:space="preserve"> </w:t>
+        <w:t xml:space="preserve">文件备注 </w:t>
       </w:r>
       <w:r>
         <w:rPr>
@@ -920,9 +849,6 @@
         <w:autoSpaceDE w:val="0"/>
         <w:autoSpaceDN w:val="0"/>
         <w:spacing w:line="380" w:lineRule="exact"/>
-        <w:rPr>
-          <w:rFonts w:hint="eastAsia"/>
-        </w:rPr>
       </w:pPr>
       <w:r>
         <w:rPr>
@@ -1016,9 +942,6 @@
         <w:autoSpaceDE w:val="0"/>
         <w:autoSpaceDN w:val="0"/>
         <w:spacing w:line="200" w:lineRule="exact"/>
-        <w:rPr>
-          <w:rFonts w:hint="eastAsia"/>
-        </w:rPr>
       </w:pPr>
       <w:r>
         <w:rPr>
@@ -1495,7 +1418,7 @@
         <w:shd w:val="clear" w:color="auto" w:fill="FFFFFF"/>
         <w:spacing w:before="0" w:beforeAutospacing="0" w:after="240" w:afterAutospacing="0"/>
         <w:rPr>
-          <w:rFonts w:asciiTheme="minorHAnsi" w:eastAsiaTheme="minorEastAsia" w:hAnsiTheme="minorHAnsi" w:cstheme="minorBidi" w:hint="eastAsia"/>
+          <w:rFonts w:asciiTheme="minorHAnsi" w:eastAsiaTheme="minorEastAsia" w:hAnsiTheme="minorHAnsi" w:cstheme="minorBidi"/>
           <w:kern w:val="2"/>
           <w:sz w:val="21"/>
           <w:szCs w:val="22"/>
@@ -1707,9 +1630,6 @@
       <w:pPr>
         <w:widowControl/>
         <w:jc w:val="left"/>
-        <w:rPr>
-          <w:rFonts w:hint="eastAsia"/>
-        </w:rPr>
       </w:pPr>
       <w:r>
         <w:br w:type="page"/>
@@ -2101,7 +2021,7 @@
           <w:bCs w:val="0"/>
         </w:rPr>
         <w:lastRenderedPageBreak/>
-        <w:t>系统</w:t>
+        <w:t>权限</w:t>
       </w:r>
       <w:r>
         <w:rPr>
@@ -2109,23 +2029,1068 @@
           <w:b w:val="0"/>
           <w:bCs w:val="0"/>
         </w:rPr>
+        <w:t>管理</w:t>
+      </w:r>
+    </w:p>
+    <w:p>
+      <w:pPr>
+        <w:rPr>
+          <w:rFonts w:hint="eastAsia"/>
+        </w:rPr>
+      </w:pPr>
+      <w:proofErr w:type="spellStart"/>
+      <w:r>
+        <w:rPr>
+          <w:rFonts w:hint="eastAsia"/>
+        </w:rPr>
+        <w:t>Mxs</w:t>
+      </w:r>
+      <w:r>
+        <w:t>Doc</w:t>
+      </w:r>
+      <w:proofErr w:type="spellEnd"/>
+      <w:r>
+        <w:rPr>
+          <w:rFonts w:hint="eastAsia"/>
+        </w:rPr>
+        <w:t>的权限管理分为系统权限和仓库权限，系统权限由用户的角色决定，用户的仓库权限由每个仓库的访问权限控制。</w:t>
+      </w:r>
+    </w:p>
+    <w:p>
+      <w:pPr>
+        <w:pStyle w:val="Heading2"/>
+        <w:numPr>
+          <w:ilvl w:val="1"/>
+          <w:numId w:val="1"/>
+        </w:numPr>
+      </w:pPr>
+      <w:r>
+        <w:rPr>
+          <w:rFonts w:hint="eastAsia"/>
+        </w:rPr>
+        <w:t>系统权限</w:t>
+      </w:r>
+    </w:p>
+    <w:p>
+      <w:pPr>
+        <w:rPr>
+          <w:rFonts w:hint="eastAsia"/>
+        </w:rPr>
+      </w:pPr>
+      <w:r>
+        <w:rPr>
+          <w:rFonts w:hint="eastAsia"/>
+        </w:rPr>
+        <w:t>系统包括普通用户、管理员、超级管理员三种角色，新增用户时可指定用户角色。</w:t>
+      </w:r>
+    </w:p>
+    <w:p>
+      <w:r>
+        <w:rPr>
+          <w:noProof/>
+        </w:rPr>
+        <w:drawing>
+          <wp:inline distT="0" distB="0" distL="0" distR="0" wp14:anchorId="75E1AF02" wp14:editId="64B7913A">
+            <wp:extent cx="5273040" cy="2232660"/>
+            <wp:effectExtent l="0" t="0" r="3810" b="0"/>
+            <wp:docPr id="5" name="Picture 5"/>
+            <wp:cNvGraphicFramePr>
+              <a:graphicFrameLocks xmlns:a="http://schemas.openxmlformats.org/drawingml/2006/main" noChangeAspect="1"/>
+            </wp:cNvGraphicFramePr>
+            <a:graphic xmlns:a="http://schemas.openxmlformats.org/drawingml/2006/main">
+              <a:graphicData uri="http://schemas.openxmlformats.org/drawingml/2006/picture">
+                <pic:pic xmlns:pic="http://schemas.openxmlformats.org/drawingml/2006/picture">
+                  <pic:nvPicPr>
+                    <pic:cNvPr id="0" name="Picture 2"/>
+                    <pic:cNvPicPr>
+                      <a:picLocks noChangeAspect="1" noChangeArrowheads="1"/>
+                    </pic:cNvPicPr>
+                  </pic:nvPicPr>
+                  <pic:blipFill>
+                    <a:blip r:embed="rId13">
+                      <a:extLst>
+                        <a:ext uri="{28A0092B-C50C-407E-A947-70E740481C1C}">
+                          <a14:useLocalDpi xmlns:a14="http://schemas.microsoft.com/office/drawing/2010/main" val="0"/>
+                        </a:ext>
+                      </a:extLst>
+                    </a:blip>
+                    <a:srcRect/>
+                    <a:stretch>
+                      <a:fillRect/>
+                    </a:stretch>
+                  </pic:blipFill>
+                  <pic:spPr bwMode="auto">
+                    <a:xfrm>
+                      <a:off x="0" y="0"/>
+                      <a:ext cx="5273040" cy="2232660"/>
+                    </a:xfrm>
+                    <a:prstGeom prst="rect">
+                      <a:avLst/>
+                    </a:prstGeom>
+                    <a:noFill/>
+                    <a:ln>
+                      <a:noFill/>
+                    </a:ln>
+                  </pic:spPr>
+                </pic:pic>
+              </a:graphicData>
+            </a:graphic>
+          </wp:inline>
+        </w:drawing>
+      </w:r>
+    </w:p>
+    <w:p>
+      <w:pPr>
+        <w:rPr>
+          <w:rFonts w:ascii="微软雅黑" w:eastAsia="微软雅黑" w:hAnsi="微软雅黑" w:cs="微软雅黑"/>
+          <w:sz w:val="20"/>
+        </w:rPr>
+      </w:pPr>
+      <w:r>
+        <w:rPr>
+          <w:rFonts w:ascii="微软雅黑" w:eastAsia="微软雅黑" w:hAnsi="微软雅黑" w:cs="微软雅黑" w:hint="eastAsia"/>
+          <w:sz w:val="20"/>
+        </w:rPr>
+        <w:t>超级管理员</w:t>
+      </w:r>
+      <w:r>
+        <w:rPr>
+          <w:rFonts w:ascii="微软雅黑" w:eastAsia="微软雅黑" w:hAnsi="微软雅黑" w:cs="微软雅黑" w:hint="eastAsia"/>
+          <w:sz w:val="20"/>
+        </w:rPr>
+        <w:t xml:space="preserve"> </w:t>
+      </w:r>
+      <w:r>
+        <w:rPr>
+          <w:rFonts w:ascii="宋体" w:eastAsia="宋体" w:hAnsi="宋体" w:cs="宋体" w:hint="eastAsia"/>
+          <w:sz w:val="20"/>
+        </w:rPr>
+        <w:t>超级管理员拥有系统的最大权限，可以执</w:t>
+      </w:r>
+      <w:r>
+        <w:rPr>
+          <w:rFonts w:ascii="宋体" w:eastAsia="宋体" w:hAnsi="宋体" w:cs="宋体" w:hint="eastAsia"/>
+          <w:sz w:val="20"/>
+        </w:rPr>
+        <w:t>行管理后台的所有操作</w:t>
+      </w:r>
+      <w:r>
+        <w:rPr>
+          <w:rFonts w:ascii="宋体" w:eastAsia="宋体" w:hAnsi="宋体" w:cs="宋体" w:hint="eastAsia"/>
+          <w:sz w:val="20"/>
+        </w:rPr>
+        <w:t>。</w:t>
+      </w:r>
+    </w:p>
+    <w:p>
+      <w:pPr>
+        <w:rPr>
+          <w:rFonts w:ascii="微软雅黑" w:eastAsia="微软雅黑" w:hAnsi="微软雅黑" w:cs="微软雅黑" w:hint="eastAsia"/>
+          <w:sz w:val="20"/>
+        </w:rPr>
+      </w:pPr>
+      <w:r>
+        <w:rPr>
+          <w:rFonts w:ascii="微软雅黑" w:eastAsia="微软雅黑" w:hAnsi="微软雅黑" w:cs="微软雅黑" w:hint="eastAsia"/>
+          <w:sz w:val="20"/>
+        </w:rPr>
+        <w:t>管理员</w:t>
+      </w:r>
+      <w:r>
+        <w:rPr>
+          <w:rFonts w:ascii="微软雅黑" w:eastAsia="微软雅黑" w:hAnsi="微软雅黑" w:cs="微软雅黑" w:hint="eastAsia"/>
+          <w:sz w:val="20"/>
+        </w:rPr>
+        <w:t xml:space="preserve"> </w:t>
+      </w:r>
+      <w:r>
+        <w:rPr>
+          <w:rFonts w:ascii="宋体" w:eastAsia="宋体" w:hAnsi="宋体" w:cs="宋体" w:hint="eastAsia"/>
+          <w:sz w:val="20"/>
+        </w:rPr>
+        <w:t>管理员</w:t>
+      </w:r>
+      <w:r>
+        <w:rPr>
+          <w:rFonts w:ascii="宋体" w:eastAsia="宋体" w:hAnsi="宋体" w:cs="宋体" w:hint="eastAsia"/>
+          <w:sz w:val="20"/>
+        </w:rPr>
+        <w:t>权限仅次于超级管理员，能执行除了管理后台的系统管理外的所有其他操作</w:t>
+      </w:r>
+      <w:r>
+        <w:rPr>
+          <w:rFonts w:ascii="宋体" w:eastAsia="宋体" w:hAnsi="宋体" w:cs="宋体" w:hint="eastAsia"/>
+          <w:sz w:val="20"/>
+        </w:rPr>
+        <w:t>。</w:t>
+      </w:r>
+    </w:p>
+    <w:p>
+      <w:pPr>
+        <w:rPr>
+          <w:rFonts w:ascii="宋体" w:eastAsia="宋体" w:hAnsi="宋体" w:cs="宋体"/>
+          <w:sz w:val="20"/>
+        </w:rPr>
+      </w:pPr>
+      <w:r>
+        <w:rPr>
+          <w:rFonts w:ascii="微软雅黑" w:eastAsia="微软雅黑" w:hAnsi="微软雅黑" w:cs="微软雅黑" w:hint="eastAsia"/>
+          <w:sz w:val="20"/>
+        </w:rPr>
+        <w:t>普通用户</w:t>
+      </w:r>
+      <w:r>
+        <w:rPr>
+          <w:rFonts w:ascii="微软雅黑" w:eastAsia="微软雅黑" w:hAnsi="微软雅黑" w:cs="微软雅黑" w:hint="eastAsia"/>
+          <w:sz w:val="20"/>
+        </w:rPr>
+        <w:t xml:space="preserve"> </w:t>
+      </w:r>
+      <w:r>
+        <w:rPr>
+          <w:rFonts w:ascii="宋体" w:eastAsia="宋体" w:hAnsi="宋体" w:cs="宋体" w:hint="eastAsia"/>
+          <w:sz w:val="20"/>
+        </w:rPr>
+        <w:t>普通用户</w:t>
+      </w:r>
+      <w:r>
+        <w:rPr>
+          <w:rFonts w:ascii="宋体" w:eastAsia="宋体" w:hAnsi="宋体" w:cs="宋体" w:hint="eastAsia"/>
+          <w:sz w:val="20"/>
+        </w:rPr>
+        <w:t>只有系统的使用权限，无法访问管理后台</w:t>
+      </w:r>
+      <w:r>
+        <w:rPr>
+          <w:rFonts w:ascii="宋体" w:eastAsia="宋体" w:hAnsi="宋体" w:cs="宋体" w:hint="eastAsia"/>
+          <w:sz w:val="20"/>
+        </w:rPr>
+        <w:t>。</w:t>
+      </w:r>
+    </w:p>
+    <w:p>
+      <w:pPr>
+        <w:pStyle w:val="Heading2"/>
+        <w:numPr>
+          <w:ilvl w:val="1"/>
+          <w:numId w:val="1"/>
+        </w:numPr>
+        <w:rPr>
+          <w:rFonts w:hint="eastAsia"/>
+        </w:rPr>
+      </w:pPr>
+      <w:r>
+        <w:rPr>
+          <w:rFonts w:hint="eastAsia"/>
+        </w:rPr>
+        <w:t>仓库</w:t>
+      </w:r>
+      <w:r>
+        <w:rPr>
+          <w:rFonts w:hint="eastAsia"/>
+        </w:rPr>
         <w:t>权限</w:t>
       </w:r>
     </w:p>
-    <w:p/>
-    <w:p>
-      <w:pPr>
+    <w:p>
+      <w:pPr>
+        <w:rPr>
+          <w:rFonts w:ascii="宋体" w:eastAsia="宋体" w:hAnsi="宋体" w:cs="宋体"/>
+          <w:sz w:val="20"/>
+        </w:rPr>
+      </w:pPr>
+      <w:r>
+        <w:rPr>
+          <w:rFonts w:ascii="宋体" w:eastAsia="宋体" w:hAnsi="宋体" w:cs="宋体" w:hint="eastAsia"/>
+          <w:sz w:val="20"/>
+        </w:rPr>
+        <w:t>超级管理员、管理员以及仓库管理员拥有仓库的管理权限</w:t>
+      </w:r>
+      <w:r>
+        <w:rPr>
+          <w:rFonts w:ascii="宋体" w:eastAsia="宋体" w:hAnsi="宋体" w:cs="宋体" w:hint="eastAsia"/>
+          <w:sz w:val="20"/>
+        </w:rPr>
+        <w:t>。</w:t>
+      </w:r>
+    </w:p>
+    <w:p>
+      <w:pPr>
+        <w:rPr>
+          <w:rFonts w:ascii="宋体" w:eastAsia="宋体" w:hAnsi="宋体" w:cs="宋体"/>
+          <w:sz w:val="20"/>
+        </w:rPr>
+      </w:pPr>
+      <w:r>
+        <w:rPr>
+          <w:rFonts w:ascii="宋体" w:eastAsia="宋体" w:hAnsi="宋体" w:cs="宋体" w:hint="eastAsia"/>
+          <w:sz w:val="20"/>
+        </w:rPr>
+        <w:t xml:space="preserve">点击 用户头像 </w:t>
+      </w:r>
+      <w:r>
+        <w:sym w:font="Wingdings" w:char="F0E0"/>
+      </w:r>
+      <w:r>
+        <w:rPr>
+          <w:rFonts w:ascii="宋体" w:eastAsia="宋体" w:hAnsi="宋体" w:cs="宋体"/>
+          <w:sz w:val="20"/>
+        </w:rPr>
+        <w:t xml:space="preserve"> </w:t>
+      </w:r>
+      <w:r>
+        <w:rPr>
+          <w:rFonts w:ascii="宋体" w:eastAsia="宋体" w:hAnsi="宋体" w:cs="宋体" w:hint="eastAsia"/>
+          <w:sz w:val="20"/>
+        </w:rPr>
+        <w:t xml:space="preserve">仓库管理 或者 管理后台 </w:t>
+      </w:r>
+      <w:r>
+        <w:sym w:font="Wingdings" w:char="F0E0"/>
+      </w:r>
+      <w:r>
+        <w:rPr>
+          <w:rFonts w:ascii="宋体" w:eastAsia="宋体" w:hAnsi="宋体" w:cs="宋体"/>
+          <w:sz w:val="20"/>
+        </w:rPr>
+        <w:t xml:space="preserve"> </w:t>
+      </w:r>
+      <w:r>
+        <w:rPr>
+          <w:rFonts w:ascii="宋体" w:eastAsia="宋体" w:hAnsi="宋体" w:cs="宋体" w:hint="eastAsia"/>
+          <w:sz w:val="20"/>
+        </w:rPr>
+        <w:t xml:space="preserve">仓库管理 </w:t>
+      </w:r>
+      <w:r>
+        <w:sym w:font="Wingdings" w:char="F0E0"/>
+      </w:r>
+      <w:r>
+        <w:rPr>
+          <w:rFonts w:ascii="宋体" w:eastAsia="宋体" w:hAnsi="宋体" w:cs="宋体"/>
+          <w:sz w:val="20"/>
+        </w:rPr>
+        <w:t xml:space="preserve"> </w:t>
+      </w:r>
+      <w:r>
+        <w:rPr>
+          <w:rFonts w:ascii="宋体" w:eastAsia="宋体" w:hAnsi="宋体" w:cs="宋体" w:hint="eastAsia"/>
+          <w:sz w:val="20"/>
+        </w:rPr>
+        <w:t>权限设置，即可进入仓库权限管理页面。</w:t>
+      </w:r>
+    </w:p>
+    <w:p>
+      <w:pPr>
+        <w:rPr>
+          <w:rFonts w:ascii="宋体" w:eastAsia="宋体" w:hAnsi="宋体" w:cs="宋体"/>
+          <w:sz w:val="20"/>
+        </w:rPr>
+      </w:pPr>
+      <w:r>
+        <w:rPr>
+          <w:rFonts w:ascii="宋体" w:eastAsia="宋体" w:hAnsi="宋体" w:cs="宋体" w:hint="eastAsia"/>
+          <w:sz w:val="20"/>
+        </w:rPr>
+        <w:t>仓库的权限系统是独立与系统权限之外的，每个仓库都有自己独立的权限管理设置，也就是说即使是超级管理员如果需要访问某个仓库，也必须先设置仓库</w:t>
+      </w:r>
+      <w:r>
+        <w:rPr>
+          <w:rFonts w:ascii="宋体" w:eastAsia="宋体" w:hAnsi="宋体" w:cs="宋体" w:hint="eastAsia"/>
+          <w:sz w:val="20"/>
+        </w:rPr>
+        <w:t>访问</w:t>
+      </w:r>
+      <w:r>
+        <w:rPr>
+          <w:rFonts w:ascii="宋体" w:eastAsia="宋体" w:hAnsi="宋体" w:cs="宋体" w:hint="eastAsia"/>
+          <w:sz w:val="20"/>
+        </w:rPr>
+        <w:t>权限。</w:t>
+      </w:r>
+    </w:p>
+    <w:p>
+      <w:pPr>
+        <w:pStyle w:val="Heading3"/>
+        <w:numPr>
+          <w:ilvl w:val="2"/>
+          <w:numId w:val="1"/>
+        </w:numPr>
+        <w:rPr>
+          <w:b w:val="0"/>
+          <w:bCs w:val="0"/>
+        </w:rPr>
+      </w:pPr>
+      <w:r>
         <w:rPr>
           <w:rFonts w:hint="eastAsia"/>
-        </w:rPr>
-      </w:pPr>
-    </w:p>
-    <w:p>
-      <w:pPr>
+          <w:b w:val="0"/>
+          <w:bCs w:val="0"/>
+        </w:rPr>
+        <w:t>权限优先级</w:t>
+      </w:r>
+    </w:p>
+    <w:p>
+      <w:pPr>
+        <w:rPr>
+          <w:rFonts w:ascii="宋体" w:eastAsia="宋体" w:hAnsi="宋体" w:cs="宋体"/>
+          <w:sz w:val="20"/>
+        </w:rPr>
+      </w:pPr>
+      <w:r>
+        <w:rPr>
+          <w:rFonts w:ascii="宋体" w:eastAsia="宋体" w:hAnsi="宋体" w:cs="宋体" w:hint="eastAsia"/>
+          <w:sz w:val="20"/>
+        </w:rPr>
+        <w:t>用户权限优先级有6种，分别为用户直接权限、用户继承的权限、用户组直接权限、用户组继承的权限、任意用户直接权限和任意用户继承的权限。</w:t>
+      </w:r>
+    </w:p>
+    <w:p>
+      <w:pPr>
+        <w:rPr>
+          <w:rFonts w:ascii="宋体" w:eastAsia="宋体" w:hAnsi="宋体" w:cs="宋体"/>
+          <w:sz w:val="20"/>
+        </w:rPr>
+      </w:pPr>
+    </w:p>
+    <w:p>
+      <w:pPr>
+        <w:rPr>
+          <w:rFonts w:ascii="宋体" w:eastAsia="宋体" w:hAnsi="宋体" w:cs="宋体"/>
+          <w:sz w:val="20"/>
+        </w:rPr>
+      </w:pPr>
+    </w:p>
+    <w:p>
+      <w:pPr>
+        <w:rPr>
+          <w:rFonts w:ascii="宋体" w:eastAsia="宋体" w:hAnsi="宋体" w:cs="宋体" w:hint="eastAsia"/>
+          <w:sz w:val="20"/>
+        </w:rPr>
+      </w:pPr>
+    </w:p>
+    <w:p>
+      <w:pPr>
+        <w:pStyle w:val="Heading3"/>
+        <w:numPr>
+          <w:ilvl w:val="2"/>
+          <w:numId w:val="1"/>
+        </w:numPr>
+        <w:rPr>
+          <w:b w:val="0"/>
+          <w:bCs w:val="0"/>
+        </w:rPr>
+      </w:pPr>
+      <w:r>
         <w:rPr>
           <w:rFonts w:hint="eastAsia"/>
-        </w:rPr>
-      </w:pPr>
+          <w:b w:val="0"/>
+          <w:bCs w:val="0"/>
+        </w:rPr>
+        <w:t>添加仓库用户、用户组</w:t>
+      </w:r>
+    </w:p>
+    <w:p>
+      <w:pPr>
+        <w:rPr>
+          <w:rFonts w:ascii="宋体" w:eastAsia="宋体" w:hAnsi="宋体" w:cs="宋体"/>
+          <w:sz w:val="20"/>
+        </w:rPr>
+      </w:pPr>
+      <w:r>
+        <w:rPr>
+          <w:rFonts w:ascii="宋体" w:eastAsia="宋体" w:hAnsi="宋体" w:cs="宋体" w:hint="eastAsia"/>
+          <w:sz w:val="20"/>
+        </w:rPr>
+        <w:t>在用户或用户组的仓库权限设置之前，需要先将用户和用组添加到仓库成员列表中。</w:t>
+      </w:r>
+    </w:p>
+    <w:p>
+      <w:pPr>
+        <w:rPr>
+          <w:rFonts w:ascii="宋体" w:eastAsia="宋体" w:hAnsi="宋体" w:cs="宋体"/>
+          <w:sz w:val="20"/>
+        </w:rPr>
+      </w:pPr>
+      <w:r>
+        <w:rPr>
+          <w:rFonts w:ascii="宋体" w:eastAsia="宋体" w:hAnsi="宋体" w:cs="宋体" w:hint="eastAsia"/>
+          <w:sz w:val="20"/>
+        </w:rPr>
+        <w:t>进入仓库管理页面后，点击添加用户或添加组，即可将对应的用户或用户组添加到仓库成员列表。</w:t>
+      </w:r>
+    </w:p>
+    <w:p>
+      <w:pPr>
+        <w:rPr>
+          <w:rFonts w:ascii="宋体" w:eastAsia="宋体" w:hAnsi="宋体" w:cs="宋体" w:hint="eastAsia"/>
+          <w:sz w:val="20"/>
+        </w:rPr>
+      </w:pPr>
+      <w:r>
+        <w:rPr>
+          <w:rFonts w:ascii="宋体" w:eastAsia="宋体" w:hAnsi="宋体" w:cs="宋体"/>
+          <w:sz w:val="20"/>
+        </w:rPr>
+        <w:drawing>
+          <wp:inline distT="0" distB="0" distL="0" distR="0" wp14:anchorId="730B47C8" wp14:editId="272CF440">
+            <wp:extent cx="5274310" cy="3735705"/>
+            <wp:effectExtent l="0" t="0" r="2540" b="0"/>
+            <wp:docPr id="16" name="Picture 16"/>
+            <wp:cNvGraphicFramePr>
+              <a:graphicFrameLocks xmlns:a="http://schemas.openxmlformats.org/drawingml/2006/main" noChangeAspect="1"/>
+            </wp:cNvGraphicFramePr>
+            <a:graphic xmlns:a="http://schemas.openxmlformats.org/drawingml/2006/main">
+              <a:graphicData uri="http://schemas.openxmlformats.org/drawingml/2006/picture">
+                <pic:pic xmlns:pic="http://schemas.openxmlformats.org/drawingml/2006/picture">
+                  <pic:nvPicPr>
+                    <pic:cNvPr id="1" name=""/>
+                    <pic:cNvPicPr/>
+                  </pic:nvPicPr>
+                  <pic:blipFill>
+                    <a:blip r:embed="rId14"/>
+                    <a:stretch>
+                      <a:fillRect/>
+                    </a:stretch>
+                  </pic:blipFill>
+                  <pic:spPr>
+                    <a:xfrm>
+                      <a:off x="0" y="0"/>
+                      <a:ext cx="5274310" cy="3735705"/>
+                    </a:xfrm>
+                    <a:prstGeom prst="rect">
+                      <a:avLst/>
+                    </a:prstGeom>
+                  </pic:spPr>
+                </pic:pic>
+              </a:graphicData>
+            </a:graphic>
+          </wp:inline>
+        </w:drawing>
+      </w:r>
+    </w:p>
+    <w:p>
+      <w:pPr>
+        <w:rPr>
+          <w:rFonts w:ascii="宋体" w:eastAsia="宋体" w:hAnsi="宋体" w:cs="宋体"/>
+          <w:sz w:val="20"/>
+        </w:rPr>
+      </w:pPr>
+      <w:r>
+        <w:rPr>
+          <w:rFonts w:ascii="微软雅黑" w:eastAsia="微软雅黑" w:hAnsi="微软雅黑" w:cs="微软雅黑" w:hint="eastAsia"/>
+          <w:noProof/>
+          <w:sz w:val="20"/>
+        </w:rPr>
+        <w:t xml:space="preserve">任意用户 </w:t>
+      </w:r>
+      <w:r>
+        <w:rPr>
+          <w:rFonts w:ascii="宋体" w:eastAsia="宋体" w:hAnsi="宋体" w:cs="宋体" w:hint="eastAsia"/>
+          <w:sz w:val="20"/>
+        </w:rPr>
+        <w:t>任意用户是一个虚拟的用户组，该用户组包括系统所有用户，因此对该用户设置的权限将对系统所有用户都有效。</w:t>
+      </w:r>
+    </w:p>
+    <w:p>
+      <w:pPr>
+        <w:widowControl/>
+        <w:jc w:val="left"/>
+        <w:rPr>
+          <w:rFonts w:ascii="宋体" w:eastAsia="宋体" w:hAnsi="宋体" w:cs="宋体"/>
+          <w:sz w:val="20"/>
+        </w:rPr>
+      </w:pPr>
+      <w:r>
+        <w:rPr>
+          <w:rFonts w:ascii="宋体" w:eastAsia="宋体" w:hAnsi="宋体" w:cs="宋体"/>
+          <w:sz w:val="20"/>
+        </w:rPr>
+        <w:br w:type="page"/>
+      </w:r>
+    </w:p>
+    <w:p>
+      <w:pPr>
+        <w:rPr>
+          <w:rFonts w:ascii="宋体" w:eastAsia="宋体" w:hAnsi="宋体" w:cs="宋体" w:hint="eastAsia"/>
+          <w:sz w:val="20"/>
+        </w:rPr>
+      </w:pPr>
+    </w:p>
+    <w:p>
+      <w:pPr>
+        <w:pStyle w:val="Heading3"/>
+        <w:rPr>
+          <w:rFonts w:hint="eastAsia"/>
+          <w:b w:val="0"/>
+          <w:bCs w:val="0"/>
+        </w:rPr>
+      </w:pPr>
+      <w:r>
+        <w:rPr>
+          <w:b w:val="0"/>
+          <w:bCs w:val="0"/>
+        </w:rPr>
+        <w:t>6</w:t>
+      </w:r>
+      <w:r>
+        <w:rPr>
+          <w:b w:val="0"/>
+          <w:bCs w:val="0"/>
+        </w:rPr>
+        <w:t>.</w:t>
+      </w:r>
+      <w:r>
+        <w:rPr>
+          <w:b w:val="0"/>
+          <w:bCs w:val="0"/>
+        </w:rPr>
+        <w:t>2</w:t>
+      </w:r>
+      <w:r>
+        <w:rPr>
+          <w:b w:val="0"/>
+          <w:bCs w:val="0"/>
+        </w:rPr>
+        <w:t>.</w:t>
+      </w:r>
+      <w:r>
+        <w:rPr>
+          <w:b w:val="0"/>
+          <w:bCs w:val="0"/>
+        </w:rPr>
+        <w:t>2</w:t>
+      </w:r>
+      <w:r>
+        <w:rPr>
+          <w:b w:val="0"/>
+          <w:bCs w:val="0"/>
+        </w:rPr>
+        <w:t xml:space="preserve"> </w:t>
+      </w:r>
+      <w:r>
+        <w:rPr>
+          <w:rFonts w:hint="eastAsia"/>
+          <w:b w:val="0"/>
+          <w:bCs w:val="0"/>
+        </w:rPr>
+        <w:t>权限设置</w:t>
+      </w:r>
+    </w:p>
+    <w:p>
+      <w:pPr>
+        <w:rPr>
+          <w:rFonts w:ascii="宋体" w:eastAsia="宋体" w:hAnsi="宋体" w:cs="宋体" w:hint="eastAsia"/>
+          <w:sz w:val="20"/>
+        </w:rPr>
+      </w:pPr>
+      <w:r>
+        <w:rPr>
+          <w:rFonts w:ascii="宋体" w:eastAsia="宋体" w:hAnsi="宋体" w:cs="宋体" w:hint="eastAsia"/>
+          <w:sz w:val="20"/>
+        </w:rPr>
+        <w:t>在仓库管理页面的左侧仓库目录树上选择对应的文件和目录，右侧将显示所有仓库成员对该文件或目录的权限列表，针对每个用户进行权限设置即可。</w:t>
+      </w:r>
+    </w:p>
+    <w:p>
+      <w:pPr>
+        <w:rPr>
+          <w:rFonts w:ascii="微软雅黑" w:eastAsia="微软雅黑" w:hAnsi="微软雅黑" w:cs="微软雅黑"/>
+          <w:sz w:val="20"/>
+        </w:rPr>
+      </w:pPr>
+      <w:r>
+        <w:rPr>
+          <w:rFonts w:ascii="微软雅黑" w:eastAsia="微软雅黑" w:hAnsi="微软雅黑" w:cs="微软雅黑" w:hint="eastAsia"/>
+          <w:noProof/>
+          <w:sz w:val="20"/>
+        </w:rPr>
+        <w:drawing>
+          <wp:inline distT="0" distB="0" distL="0" distR="0" wp14:anchorId="2DBD4116" wp14:editId="108915A0">
+            <wp:extent cx="5668518" cy="1965960"/>
+            <wp:effectExtent l="0" t="0" r="8890" b="0"/>
+            <wp:docPr id="13" name="Picture 13"/>
+            <wp:cNvGraphicFramePr>
+              <a:graphicFrameLocks xmlns:a="http://schemas.openxmlformats.org/drawingml/2006/main" noChangeAspect="1"/>
+            </wp:cNvGraphicFramePr>
+            <a:graphic xmlns:a="http://schemas.openxmlformats.org/drawingml/2006/main">
+              <a:graphicData uri="http://schemas.openxmlformats.org/drawingml/2006/picture">
+                <pic:pic xmlns:pic="http://schemas.openxmlformats.org/drawingml/2006/picture">
+                  <pic:nvPicPr>
+                    <pic:cNvPr id="0" name="Picture 3"/>
+                    <pic:cNvPicPr>
+                      <a:picLocks noChangeAspect="1" noChangeArrowheads="1"/>
+                    </pic:cNvPicPr>
+                  </pic:nvPicPr>
+                  <pic:blipFill>
+                    <a:blip r:embed="rId15">
+                      <a:extLst>
+                        <a:ext uri="{28A0092B-C50C-407E-A947-70E740481C1C}">
+                          <a14:useLocalDpi xmlns:a14="http://schemas.microsoft.com/office/drawing/2010/main" val="0"/>
+                        </a:ext>
+                      </a:extLst>
+                    </a:blip>
+                    <a:srcRect/>
+                    <a:stretch>
+                      <a:fillRect/>
+                    </a:stretch>
+                  </pic:blipFill>
+                  <pic:spPr bwMode="auto">
+                    <a:xfrm>
+                      <a:off x="0" y="0"/>
+                      <a:ext cx="5681914" cy="1970606"/>
+                    </a:xfrm>
+                    <a:prstGeom prst="rect">
+                      <a:avLst/>
+                    </a:prstGeom>
+                    <a:noFill/>
+                    <a:ln>
+                      <a:noFill/>
+                    </a:ln>
+                  </pic:spPr>
+                </pic:pic>
+              </a:graphicData>
+            </a:graphic>
+          </wp:inline>
+        </w:drawing>
+      </w:r>
+    </w:p>
+    <w:p>
+      <w:pPr>
+        <w:rPr>
+          <w:rFonts w:ascii="微软雅黑" w:eastAsia="微软雅黑" w:hAnsi="微软雅黑" w:cs="微软雅黑"/>
+          <w:sz w:val="20"/>
+        </w:rPr>
+      </w:pPr>
+      <w:r>
+        <w:rPr>
+          <w:rFonts w:ascii="微软雅黑" w:eastAsia="微软雅黑" w:hAnsi="微软雅黑" w:cs="微软雅黑" w:hint="eastAsia"/>
+          <w:sz w:val="20"/>
+        </w:rPr>
+        <w:t xml:space="preserve">管理员权限 </w:t>
+      </w:r>
+      <w:r>
+        <w:rPr>
+          <w:rFonts w:ascii="宋体" w:eastAsia="宋体" w:hAnsi="宋体" w:cs="宋体" w:hint="eastAsia"/>
+          <w:sz w:val="20"/>
+        </w:rPr>
+        <w:t>用户拥有该文件或目录的管理员权限</w:t>
+      </w:r>
+      <w:r>
+        <w:rPr>
+          <w:rFonts w:ascii="宋体" w:eastAsia="宋体" w:hAnsi="宋体" w:cs="宋体" w:hint="eastAsia"/>
+          <w:sz w:val="20"/>
+        </w:rPr>
+        <w:t>。</w:t>
+      </w:r>
+    </w:p>
+    <w:p>
+      <w:pPr>
+        <w:rPr>
+          <w:rFonts w:ascii="微软雅黑" w:eastAsia="微软雅黑" w:hAnsi="微软雅黑" w:cs="微软雅黑"/>
+          <w:sz w:val="20"/>
+        </w:rPr>
+      </w:pPr>
+      <w:r>
+        <w:rPr>
+          <w:rFonts w:ascii="微软雅黑" w:eastAsia="微软雅黑" w:hAnsi="微软雅黑" w:cs="微软雅黑" w:hint="eastAsia"/>
+          <w:sz w:val="20"/>
+        </w:rPr>
+        <w:t xml:space="preserve">读权限 </w:t>
+      </w:r>
+      <w:r>
+        <w:rPr>
+          <w:rFonts w:ascii="宋体" w:eastAsia="宋体" w:hAnsi="宋体" w:cs="宋体" w:hint="eastAsia"/>
+          <w:sz w:val="20"/>
+        </w:rPr>
+        <w:t>用户</w:t>
+      </w:r>
+      <w:r>
+        <w:rPr>
+          <w:rFonts w:ascii="宋体" w:eastAsia="宋体" w:hAnsi="宋体" w:cs="宋体" w:hint="eastAsia"/>
+          <w:sz w:val="20"/>
+        </w:rPr>
+        <w:t>拥有</w:t>
+      </w:r>
+      <w:r>
+        <w:rPr>
+          <w:rFonts w:ascii="宋体" w:eastAsia="宋体" w:hAnsi="宋体" w:cs="宋体" w:hint="eastAsia"/>
+          <w:sz w:val="20"/>
+        </w:rPr>
+        <w:t>该文件或目录的</w:t>
+      </w:r>
+      <w:r>
+        <w:rPr>
+          <w:rFonts w:ascii="宋体" w:eastAsia="宋体" w:hAnsi="宋体" w:cs="宋体" w:hint="eastAsia"/>
+          <w:sz w:val="20"/>
+        </w:rPr>
+        <w:t>访问</w:t>
+      </w:r>
+      <w:r>
+        <w:rPr>
+          <w:rFonts w:ascii="宋体" w:eastAsia="宋体" w:hAnsi="宋体" w:cs="宋体" w:hint="eastAsia"/>
+          <w:sz w:val="20"/>
+        </w:rPr>
+        <w:t>权限。</w:t>
+      </w:r>
+    </w:p>
+    <w:p>
+      <w:pPr>
+        <w:rPr>
+          <w:rFonts w:ascii="微软雅黑" w:eastAsia="微软雅黑" w:hAnsi="微软雅黑" w:cs="微软雅黑"/>
+          <w:sz w:val="20"/>
+        </w:rPr>
+      </w:pPr>
+      <w:r>
+        <w:rPr>
+          <w:rFonts w:ascii="微软雅黑" w:eastAsia="微软雅黑" w:hAnsi="微软雅黑" w:cs="微软雅黑" w:hint="eastAsia"/>
+          <w:sz w:val="20"/>
+        </w:rPr>
+        <w:t xml:space="preserve">写权限 </w:t>
+      </w:r>
+      <w:r>
+        <w:rPr>
+          <w:rFonts w:ascii="宋体" w:eastAsia="宋体" w:hAnsi="宋体" w:cs="宋体" w:hint="eastAsia"/>
+          <w:sz w:val="20"/>
+        </w:rPr>
+        <w:t>用户</w:t>
+      </w:r>
+      <w:r>
+        <w:rPr>
+          <w:rFonts w:ascii="宋体" w:eastAsia="宋体" w:hAnsi="宋体" w:cs="宋体" w:hint="eastAsia"/>
+          <w:sz w:val="20"/>
+        </w:rPr>
+        <w:t>拥有修改</w:t>
+      </w:r>
+      <w:r>
+        <w:rPr>
+          <w:rFonts w:ascii="宋体" w:eastAsia="宋体" w:hAnsi="宋体" w:cs="宋体" w:hint="eastAsia"/>
+          <w:sz w:val="20"/>
+        </w:rPr>
+        <w:t>该文件或目录的</w:t>
+      </w:r>
+      <w:r>
+        <w:rPr>
+          <w:rFonts w:ascii="宋体" w:eastAsia="宋体" w:hAnsi="宋体" w:cs="宋体" w:hint="eastAsia"/>
+          <w:sz w:val="20"/>
+        </w:rPr>
+        <w:t>修改</w:t>
+      </w:r>
+      <w:r>
+        <w:rPr>
+          <w:rFonts w:ascii="宋体" w:eastAsia="宋体" w:hAnsi="宋体" w:cs="宋体" w:hint="eastAsia"/>
+          <w:sz w:val="20"/>
+        </w:rPr>
+        <w:t>权限。</w:t>
+      </w:r>
+    </w:p>
+    <w:p>
+      <w:pPr>
+        <w:rPr>
+          <w:rFonts w:ascii="微软雅黑" w:eastAsia="微软雅黑" w:hAnsi="微软雅黑" w:cs="微软雅黑"/>
+          <w:sz w:val="20"/>
+        </w:rPr>
+      </w:pPr>
+      <w:r>
+        <w:rPr>
+          <w:rFonts w:ascii="微软雅黑" w:eastAsia="微软雅黑" w:hAnsi="微软雅黑" w:cs="微软雅黑" w:hint="eastAsia"/>
+          <w:sz w:val="20"/>
+        </w:rPr>
+        <w:t xml:space="preserve">增加权限 </w:t>
+      </w:r>
+      <w:r>
+        <w:rPr>
+          <w:rFonts w:ascii="宋体" w:eastAsia="宋体" w:hAnsi="宋体" w:cs="宋体" w:hint="eastAsia"/>
+          <w:sz w:val="20"/>
+        </w:rPr>
+        <w:t>用户</w:t>
+      </w:r>
+      <w:r>
+        <w:rPr>
+          <w:rFonts w:ascii="宋体" w:eastAsia="宋体" w:hAnsi="宋体" w:cs="宋体" w:hint="eastAsia"/>
+          <w:sz w:val="20"/>
+        </w:rPr>
+        <w:t>拥有该</w:t>
+      </w:r>
+      <w:r>
+        <w:rPr>
+          <w:rFonts w:ascii="宋体" w:eastAsia="宋体" w:hAnsi="宋体" w:cs="宋体" w:hint="eastAsia"/>
+          <w:sz w:val="20"/>
+        </w:rPr>
+        <w:t>目录的</w:t>
+      </w:r>
+      <w:r>
+        <w:rPr>
+          <w:rFonts w:ascii="宋体" w:eastAsia="宋体" w:hAnsi="宋体" w:cs="宋体" w:hint="eastAsia"/>
+          <w:sz w:val="20"/>
+        </w:rPr>
+        <w:t>文件新增</w:t>
+      </w:r>
+      <w:r>
+        <w:rPr>
+          <w:rFonts w:ascii="宋体" w:eastAsia="宋体" w:hAnsi="宋体" w:cs="宋体" w:hint="eastAsia"/>
+          <w:sz w:val="20"/>
+        </w:rPr>
+        <w:t>权限</w:t>
+      </w:r>
+      <w:r>
+        <w:rPr>
+          <w:rFonts w:ascii="宋体" w:eastAsia="宋体" w:hAnsi="宋体" w:cs="宋体" w:hint="eastAsia"/>
+          <w:sz w:val="20"/>
+        </w:rPr>
+        <w:t>（仅对目录有效）</w:t>
+      </w:r>
+      <w:r>
+        <w:rPr>
+          <w:rFonts w:ascii="宋体" w:eastAsia="宋体" w:hAnsi="宋体" w:cs="宋体" w:hint="eastAsia"/>
+          <w:sz w:val="20"/>
+        </w:rPr>
+        <w:t>。</w:t>
+      </w:r>
+    </w:p>
+    <w:p>
+      <w:pPr>
+        <w:rPr>
+          <w:rFonts w:ascii="微软雅黑" w:eastAsia="微软雅黑" w:hAnsi="微软雅黑" w:cs="微软雅黑"/>
+          <w:sz w:val="20"/>
+        </w:rPr>
+      </w:pPr>
+      <w:r>
+        <w:rPr>
+          <w:rFonts w:ascii="微软雅黑" w:eastAsia="微软雅黑" w:hAnsi="微软雅黑" w:cs="微软雅黑" w:hint="eastAsia"/>
+          <w:sz w:val="20"/>
+        </w:rPr>
+        <w:t xml:space="preserve">删除权限 </w:t>
+      </w:r>
+      <w:r>
+        <w:rPr>
+          <w:rFonts w:ascii="宋体" w:eastAsia="宋体" w:hAnsi="宋体" w:cs="宋体" w:hint="eastAsia"/>
+          <w:sz w:val="20"/>
+        </w:rPr>
+        <w:t>用户拥有该文件</w:t>
+      </w:r>
+      <w:r>
+        <w:rPr>
+          <w:rFonts w:ascii="宋体" w:eastAsia="宋体" w:hAnsi="宋体" w:cs="宋体" w:hint="eastAsia"/>
+          <w:sz w:val="20"/>
+        </w:rPr>
+        <w:t>或目录的删除</w:t>
+      </w:r>
+      <w:r>
+        <w:rPr>
+          <w:rFonts w:ascii="宋体" w:eastAsia="宋体" w:hAnsi="宋体" w:cs="宋体" w:hint="eastAsia"/>
+          <w:sz w:val="20"/>
+        </w:rPr>
+        <w:t>权限。</w:t>
+      </w:r>
+    </w:p>
+    <w:p>
+      <w:pPr>
+        <w:rPr>
+          <w:rFonts w:ascii="微软雅黑" w:eastAsia="微软雅黑" w:hAnsi="微软雅黑" w:cs="微软雅黑"/>
+          <w:sz w:val="20"/>
+        </w:rPr>
+      </w:pPr>
+      <w:r>
+        <w:rPr>
+          <w:rFonts w:ascii="微软雅黑" w:eastAsia="微软雅黑" w:hAnsi="微软雅黑" w:cs="微软雅黑" w:hint="eastAsia"/>
+          <w:sz w:val="20"/>
+        </w:rPr>
+        <w:t xml:space="preserve">下载权限 </w:t>
+      </w:r>
+      <w:r>
+        <w:rPr>
+          <w:rFonts w:ascii="宋体" w:eastAsia="宋体" w:hAnsi="宋体" w:cs="宋体" w:hint="eastAsia"/>
+          <w:sz w:val="20"/>
+        </w:rPr>
+        <w:t>用户拥有该文件</w:t>
+      </w:r>
+      <w:r>
+        <w:rPr>
+          <w:rFonts w:ascii="宋体" w:eastAsia="宋体" w:hAnsi="宋体" w:cs="宋体" w:hint="eastAsia"/>
+          <w:sz w:val="20"/>
+        </w:rPr>
+        <w:t>或目录的下载</w:t>
+      </w:r>
+      <w:r>
+        <w:rPr>
+          <w:rFonts w:ascii="宋体" w:eastAsia="宋体" w:hAnsi="宋体" w:cs="宋体" w:hint="eastAsia"/>
+          <w:sz w:val="20"/>
+        </w:rPr>
+        <w:t>权限。</w:t>
+      </w:r>
+    </w:p>
+    <w:p>
+      <w:pPr>
+        <w:rPr>
+          <w:rFonts w:ascii="微软雅黑" w:eastAsia="微软雅黑" w:hAnsi="微软雅黑" w:cs="微软雅黑" w:hint="eastAsia"/>
+          <w:sz w:val="20"/>
+        </w:rPr>
+      </w:pPr>
+      <w:r>
+        <w:rPr>
+          <w:rFonts w:ascii="微软雅黑" w:eastAsia="微软雅黑" w:hAnsi="微软雅黑" w:cs="微软雅黑" w:hint="eastAsia"/>
+          <w:sz w:val="20"/>
+        </w:rPr>
+        <w:t xml:space="preserve">上传限制 </w:t>
+      </w:r>
+      <w:r>
+        <w:rPr>
+          <w:rFonts w:ascii="宋体" w:eastAsia="宋体" w:hAnsi="宋体" w:cs="宋体" w:hint="eastAsia"/>
+          <w:sz w:val="20"/>
+        </w:rPr>
+        <w:t>用户</w:t>
+      </w:r>
+      <w:r>
+        <w:rPr>
+          <w:rFonts w:ascii="宋体" w:eastAsia="宋体" w:hAnsi="宋体" w:cs="宋体" w:hint="eastAsia"/>
+          <w:sz w:val="20"/>
+        </w:rPr>
+        <w:t>在该目录下能够上传的最大文件限制</w:t>
+      </w:r>
+      <w:r>
+        <w:rPr>
+          <w:rFonts w:ascii="宋体" w:eastAsia="宋体" w:hAnsi="宋体" w:cs="宋体" w:hint="eastAsia"/>
+          <w:sz w:val="20"/>
+        </w:rPr>
+        <w:t>。</w:t>
+      </w:r>
+    </w:p>
+    <w:p>
+      <w:pPr>
+        <w:rPr>
+          <w:rFonts w:ascii="微软雅黑" w:eastAsia="微软雅黑" w:hAnsi="微软雅黑" w:cs="微软雅黑" w:hint="eastAsia"/>
+          <w:sz w:val="20"/>
+        </w:rPr>
+      </w:pPr>
+      <w:r>
+        <w:rPr>
+          <w:rFonts w:ascii="微软雅黑" w:eastAsia="微软雅黑" w:hAnsi="微软雅黑" w:cs="微软雅黑" w:hint="eastAsia"/>
+          <w:sz w:val="20"/>
+        </w:rPr>
+        <w:t xml:space="preserve">可继承 </w:t>
+      </w:r>
+      <w:r>
+        <w:rPr>
+          <w:rFonts w:ascii="宋体" w:eastAsia="宋体" w:hAnsi="宋体" w:cs="宋体" w:hint="eastAsia"/>
+          <w:sz w:val="20"/>
+        </w:rPr>
+        <w:t>用户</w:t>
+      </w:r>
+      <w:r>
+        <w:rPr>
+          <w:rFonts w:ascii="宋体" w:eastAsia="宋体" w:hAnsi="宋体" w:cs="宋体" w:hint="eastAsia"/>
+          <w:sz w:val="20"/>
+        </w:rPr>
+        <w:t>对该目录下的文件或目录拥有和该目录相同的权限</w:t>
+      </w:r>
+      <w:r>
+        <w:rPr>
+          <w:rFonts w:ascii="宋体" w:eastAsia="宋体" w:hAnsi="宋体" w:cs="宋体" w:hint="eastAsia"/>
+          <w:sz w:val="20"/>
+        </w:rPr>
+        <w:t>。</w:t>
+      </w:r>
     </w:p>
     <w:p>
       <w:pPr>
@@ -2166,7 +3131,7 @@
     <w:p>
       <w:pPr>
         <w:rPr>
-          <w:rFonts w:ascii="宋体" w:eastAsia="宋体" w:hAnsi="宋体" w:cs="宋体" w:hint="eastAsia"/>
+          <w:rFonts w:ascii="宋体" w:eastAsia="宋体" w:hAnsi="宋体" w:cs="宋体"/>
           <w:sz w:val="20"/>
         </w:rPr>
       </w:pPr>
@@ -2235,19 +3200,21 @@
         <w:rPr>
           <w:rFonts w:hint="eastAsia"/>
         </w:rPr>
+        <w:lastRenderedPageBreak/>
         <w:t>系统设置</w:t>
       </w:r>
     </w:p>
     <w:p>
       <w:pPr>
         <w:rPr>
-          <w:rFonts w:ascii="宋体" w:eastAsia="宋体" w:hAnsi="宋体" w:cs="宋体" w:hint="eastAsia"/>
-          <w:sz w:val="20"/>
-        </w:rPr>
-      </w:pPr>
-      <w:r>
-        <w:rPr>
-          <w:rFonts w:ascii="宋体" w:eastAsia="宋体" w:hAnsi="宋体" w:cs="宋体"/>
+          <w:rFonts w:ascii="宋体" w:eastAsia="宋体" w:hAnsi="宋体" w:cs="宋体"/>
+          <w:sz w:val="20"/>
+        </w:rPr>
+      </w:pPr>
+      <w:r>
+        <w:rPr>
+          <w:rFonts w:ascii="宋体" w:eastAsia="宋体" w:hAnsi="宋体" w:cs="宋体"/>
+          <w:noProof/>
           <w:sz w:val="20"/>
         </w:rPr>
         <w:drawing>
@@ -2274,7 +3241,7 @@
                     <pic:cNvPicPr/>
                   </pic:nvPicPr>
                   <pic:blipFill>
-                    <a:blip r:embed="rId13">
+                    <a:blip r:embed="rId16">
                       <a:extLst>
                         <a:ext uri="{28A0092B-C50C-407E-A947-70E740481C1C}">
                           <a14:useLocalDpi xmlns:a14="http://schemas.microsoft.com/office/drawing/2010/main" val="0"/>
@@ -2328,13 +3295,7 @@
         <w:t>。</w:t>
       </w:r>
     </w:p>
-    <w:p>
-      <w:pPr>
-        <w:rPr>
-          <w:rFonts w:hint="eastAsia"/>
-        </w:rPr>
-      </w:pPr>
-    </w:p>
+    <w:p/>
     <w:p>
       <w:pPr>
         <w:autoSpaceDE w:val="0"/>
@@ -2415,7 +3376,7 @@
         <w:autoSpaceDN w:val="0"/>
         <w:spacing w:line="380" w:lineRule="exact"/>
         <w:rPr>
-          <w:rFonts w:ascii="宋体" w:eastAsia="宋体" w:hAnsi="宋体" w:cs="宋体" w:hint="eastAsia"/>
+          <w:rFonts w:ascii="宋体" w:eastAsia="宋体" w:hAnsi="宋体" w:cs="宋体"/>
           <w:sz w:val="20"/>
         </w:rPr>
       </w:pPr>
@@ -2499,14 +3460,7 @@
           <w:rFonts w:ascii="微软雅黑" w:eastAsia="微软雅黑" w:hAnsi="微软雅黑" w:cs="微软雅黑" w:hint="eastAsia"/>
           <w:sz w:val="20"/>
         </w:rPr>
-        <w:t>仓库默认存储位置</w:t>
-      </w:r>
-      <w:r>
-        <w:rPr>
-          <w:rFonts w:ascii="微软雅黑" w:eastAsia="微软雅黑" w:hAnsi="微软雅黑" w:cs="微软雅黑" w:hint="eastAsia"/>
-          <w:sz w:val="20"/>
-        </w:rPr>
-        <w:t xml:space="preserve"> </w:t>
+        <w:t xml:space="preserve">仓库默认存储位置 </w:t>
       </w:r>
       <w:r>
         <w:rPr>
@@ -2563,14 +3517,7 @@
           <w:rFonts w:ascii="宋体" w:eastAsia="宋体" w:hAnsi="宋体" w:cs="宋体" w:hint="eastAsia"/>
           <w:sz w:val="20"/>
         </w:rPr>
-        <w:t xml:space="preserve"> 系统单点登录LDAP服务器设置</w:t>
-      </w:r>
-      <w:r>
-        <w:rPr>
-          <w:rFonts w:ascii="宋体" w:eastAsia="宋体" w:hAnsi="宋体" w:cs="宋体" w:hint="eastAsia"/>
-          <w:sz w:val="20"/>
-        </w:rPr>
-        <w:t>。</w:t>
+        <w:t xml:space="preserve"> 系统单点登录LDAP服务器设置。</w:t>
       </w:r>
     </w:p>
     <w:p>
@@ -2702,6 +3649,7 @@
         <w:rPr>
           <w:rFonts w:hint="eastAsia"/>
         </w:rPr>
+        <w:lastRenderedPageBreak/>
         <w:t>证书安装</w:t>
       </w:r>
     </w:p>
@@ -2711,13 +3659,14 @@
         <w:autoSpaceDN w:val="0"/>
         <w:spacing w:line="380" w:lineRule="exact"/>
         <w:rPr>
-          <w:rFonts w:ascii="宋体" w:eastAsia="宋体" w:hAnsi="宋体" w:cs="宋体" w:hint="eastAsia"/>
-          <w:sz w:val="20"/>
-        </w:rPr>
-      </w:pPr>
-      <w:r>
-        <w:rPr>
-          <w:rFonts w:ascii="宋体" w:eastAsia="宋体" w:hAnsi="宋体" w:cs="宋体"/>
+          <w:rFonts w:ascii="宋体" w:eastAsia="宋体" w:hAnsi="宋体" w:cs="宋体"/>
+          <w:sz w:val="20"/>
+        </w:rPr>
+      </w:pPr>
+      <w:r>
+        <w:rPr>
+          <w:rFonts w:ascii="宋体" w:eastAsia="宋体" w:hAnsi="宋体" w:cs="宋体"/>
+          <w:noProof/>
           <w:sz w:val="20"/>
         </w:rPr>
         <w:drawing>
@@ -2744,7 +3693,7 @@
                     <pic:cNvPicPr/>
                   </pic:nvPicPr>
                   <pic:blipFill>
-                    <a:blip r:embed="rId14" cstate="print">
+                    <a:blip r:embed="rId17" cstate="print">
                       <a:extLst>
                         <a:ext uri="{28A0092B-C50C-407E-A947-70E740481C1C}">
                           <a14:useLocalDpi xmlns:a14="http://schemas.microsoft.com/office/drawing/2010/main" val="0"/>
@@ -2801,7 +3750,7 @@
         <w:autoSpaceDN w:val="0"/>
         <w:spacing w:line="380" w:lineRule="exact"/>
         <w:rPr>
-          <w:rFonts w:ascii="宋体" w:eastAsia="宋体" w:hAnsi="宋体" w:cs="宋体" w:hint="eastAsia"/>
+          <w:rFonts w:ascii="宋体" w:eastAsia="宋体" w:hAnsi="宋体" w:cs="宋体"/>
           <w:sz w:val="20"/>
         </w:rPr>
       </w:pPr>
@@ -2849,13 +3798,7 @@
         <w:rPr>
           <w:rFonts w:hint="eastAsia"/>
         </w:rPr>
-        <w:t>短信</w:t>
-      </w:r>
-      <w:r>
-        <w:rPr>
-          <w:rFonts w:hint="eastAsia"/>
-        </w:rPr>
-        <w:t>服务</w:t>
+        <w:t>短信服务</w:t>
       </w:r>
     </w:p>
     <w:p>
@@ -2880,21 +3823,7 @@
           <w:rFonts w:ascii="宋体" w:eastAsia="宋体" w:hAnsi="宋体" w:cs="宋体" w:hint="eastAsia"/>
           <w:sz w:val="20"/>
         </w:rPr>
-        <w:t xml:space="preserve"> </w:t>
-      </w:r>
-      <w:r>
-        <w:rPr>
-          <w:rFonts w:ascii="宋体" w:eastAsia="宋体" w:hAnsi="宋体" w:cs="宋体" w:hint="eastAsia"/>
-          <w:sz w:val="20"/>
-        </w:rPr>
-        <w:t>短信</w:t>
-      </w:r>
-      <w:r>
-        <w:rPr>
-          <w:rFonts w:ascii="宋体" w:eastAsia="宋体" w:hAnsi="宋体" w:cs="宋体" w:hint="eastAsia"/>
-          <w:sz w:val="20"/>
-        </w:rPr>
-        <w:t xml:space="preserve">服务 </w:t>
+        <w:t xml:space="preserve"> 短信服务 </w:t>
       </w:r>
       <w:r>
         <w:rPr>
@@ -2908,42 +3837,7 @@
           <w:rFonts w:ascii="宋体" w:eastAsia="宋体" w:hAnsi="宋体" w:cs="宋体" w:hint="eastAsia"/>
           <w:sz w:val="20"/>
         </w:rPr>
-        <w:t>设置用于发送 注册、系统提示等</w:t>
-      </w:r>
-      <w:r>
-        <w:rPr>
-          <w:rFonts w:ascii="宋体" w:eastAsia="宋体" w:hAnsi="宋体" w:cs="宋体" w:hint="eastAsia"/>
-          <w:sz w:val="20"/>
-        </w:rPr>
-        <w:t>短信</w:t>
-      </w:r>
-      <w:r>
-        <w:rPr>
-          <w:rFonts w:ascii="宋体" w:eastAsia="宋体" w:hAnsi="宋体" w:cs="宋体" w:hint="eastAsia"/>
-          <w:sz w:val="20"/>
-        </w:rPr>
-        <w:t>的</w:t>
-      </w:r>
-      <w:r>
-        <w:rPr>
-          <w:rFonts w:ascii="宋体" w:eastAsia="宋体" w:hAnsi="宋体" w:cs="宋体" w:hint="eastAsia"/>
-          <w:sz w:val="20"/>
-        </w:rPr>
-        <w:t>短信</w:t>
-      </w:r>
-      <w:r>
-        <w:rPr>
-          <w:rFonts w:ascii="宋体" w:eastAsia="宋体" w:hAnsi="宋体" w:cs="宋体" w:hint="eastAsia"/>
-          <w:sz w:val="20"/>
-        </w:rPr>
-        <w:t>服务器</w:t>
-      </w:r>
-      <w:r>
-        <w:rPr>
-          <w:rFonts w:ascii="宋体" w:eastAsia="宋体" w:hAnsi="宋体" w:cs="宋体" w:hint="eastAsia"/>
-          <w:sz w:val="20"/>
-        </w:rPr>
-        <w:t>、短信账号及授权码（目前只支持云片网）</w:t>
+        <w:t>设置用于发送 注册、系统提示等短信的短信服务器、短信账号及授权码（目前只支持云片网）</w:t>
       </w:r>
       <w:r>
         <w:rPr>
@@ -3025,7 +3919,7 @@
         <w:autoSpaceDN w:val="0"/>
         <w:spacing w:line="380" w:lineRule="exact"/>
         <w:rPr>
-          <w:rFonts w:ascii="宋体" w:eastAsia="宋体" w:hAnsi="宋体" w:cs="宋体" w:hint="eastAsia"/>
+          <w:rFonts w:ascii="宋体" w:eastAsia="宋体" w:hAnsi="宋体" w:cs="宋体"/>
           <w:sz w:val="20"/>
         </w:rPr>
       </w:pPr>
@@ -3038,6 +3932,7 @@
         <w:rPr>
           <w:rFonts w:hint="eastAsia"/>
         </w:rPr>
+        <w:lastRenderedPageBreak/>
         <w:t>数据库设置</w:t>
       </w:r>
     </w:p>
@@ -3047,7 +3942,7 @@
         <w:autoSpaceDN w:val="0"/>
         <w:spacing w:line="380" w:lineRule="exact"/>
         <w:rPr>
-          <w:rFonts w:ascii="宋体" w:eastAsia="宋体" w:hAnsi="宋体" w:cs="宋体" w:hint="eastAsia"/>
+          <w:rFonts w:ascii="宋体" w:eastAsia="宋体" w:hAnsi="宋体" w:cs="宋体"/>
           <w:sz w:val="20"/>
         </w:rPr>
       </w:pPr>
@@ -3096,6 +3991,9 @@
     </w:p>
     <w:p>
       <w:r>
+        <w:rPr>
+          <w:noProof/>
+        </w:rPr>
         <w:drawing>
           <wp:inline distT="0" distB="0" distL="0" distR="0" wp14:anchorId="2E40CE69" wp14:editId="3426ECE6">
             <wp:extent cx="5913521" cy="3436620"/>
@@ -3112,7 +4010,7 @@
                     <pic:cNvPicPr/>
                   </pic:nvPicPr>
                   <pic:blipFill>
-                    <a:blip r:embed="rId15"/>
+                    <a:blip r:embed="rId18"/>
                     <a:stretch>
                       <a:fillRect/>
                     </a:stretch>
@@ -3139,7 +4037,7 @@
         <w:autoSpaceDN w:val="0"/>
         <w:spacing w:line="380" w:lineRule="exact"/>
         <w:rPr>
-          <w:rFonts w:ascii="宋体" w:eastAsia="宋体" w:hAnsi="宋体" w:cs="宋体" w:hint="eastAsia"/>
+          <w:rFonts w:ascii="宋体" w:eastAsia="宋体" w:hAnsi="宋体" w:cs="宋体"/>
           <w:sz w:val="20"/>
         </w:rPr>
       </w:pPr>
@@ -3210,7 +4108,7 @@
         <w:autoSpaceDN w:val="0"/>
         <w:spacing w:line="380" w:lineRule="exact"/>
         <w:rPr>
-          <w:rFonts w:ascii="宋体" w:eastAsia="宋体" w:hAnsi="宋体" w:cs="宋体" w:hint="eastAsia"/>
+          <w:rFonts w:ascii="宋体" w:eastAsia="宋体" w:hAnsi="宋体" w:cs="宋体"/>
           <w:sz w:val="20"/>
         </w:rPr>
       </w:pPr>
@@ -3330,25 +4228,20 @@
           <w:rFonts w:hint="eastAsia"/>
         </w:rPr>
         <w:lastRenderedPageBreak/>
-        <w:t>用户</w:t>
-      </w:r>
-      <w:r>
-        <w:rPr>
-          <w:rFonts w:hint="eastAsia"/>
-        </w:rPr>
-        <w:t>管理</w:t>
-      </w:r>
-    </w:p>
-    <w:p>
-      <w:pPr>
-        <w:rPr>
-          <w:rFonts w:ascii="宋体" w:eastAsia="宋体" w:hAnsi="宋体" w:cs="宋体"/>
-          <w:sz w:val="20"/>
-        </w:rPr>
-      </w:pPr>
-      <w:r>
-        <w:rPr>
-          <w:rFonts w:ascii="宋体" w:eastAsia="宋体" w:hAnsi="宋体" w:cs="宋体"/>
+        <w:t>用户管理</w:t>
+      </w:r>
+    </w:p>
+    <w:p>
+      <w:pPr>
+        <w:rPr>
+          <w:rFonts w:ascii="宋体" w:eastAsia="宋体" w:hAnsi="宋体" w:cs="宋体"/>
+          <w:sz w:val="20"/>
+        </w:rPr>
+      </w:pPr>
+      <w:r>
+        <w:rPr>
+          <w:rFonts w:ascii="宋体" w:eastAsia="宋体" w:hAnsi="宋体" w:cs="宋体"/>
+          <w:noProof/>
           <w:sz w:val="20"/>
         </w:rPr>
         <w:drawing>
@@ -3375,7 +4268,7 @@
                     <pic:cNvPicPr/>
                   </pic:nvPicPr>
                   <pic:blipFill>
-                    <a:blip r:embed="rId16">
+                    <a:blip r:embed="rId19">
                       <a:extLst>
                         <a:ext uri="{28A0092B-C50C-407E-A947-70E740481C1C}">
                           <a14:useLocalDpi xmlns:a14="http://schemas.microsoft.com/office/drawing/2010/main" val="0"/>
@@ -3502,7 +4395,7 @@
     <w:p>
       <w:pPr>
         <w:rPr>
-          <w:rFonts w:ascii="宋体" w:eastAsia="宋体" w:hAnsi="宋体" w:cs="宋体" w:hint="eastAsia"/>
+          <w:rFonts w:ascii="宋体" w:eastAsia="宋体" w:hAnsi="宋体" w:cs="宋体"/>
           <w:sz w:val="20"/>
         </w:rPr>
       </w:pPr>
@@ -3538,31 +4431,20 @@
           <w:rFonts w:hint="eastAsia"/>
         </w:rPr>
         <w:lastRenderedPageBreak/>
-        <w:t>用户</w:t>
-      </w:r>
-      <w:r>
-        <w:rPr>
-          <w:rFonts w:hint="eastAsia"/>
-        </w:rPr>
-        <w:t>组</w:t>
-      </w:r>
-      <w:r>
-        <w:rPr>
-          <w:rFonts w:hint="eastAsia"/>
-        </w:rPr>
-        <w:t>管理</w:t>
-      </w:r>
-    </w:p>
-    <w:p>
-      <w:pPr>
-        <w:rPr>
-          <w:rFonts w:ascii="宋体" w:eastAsia="宋体" w:hAnsi="宋体" w:cs="宋体"/>
-          <w:sz w:val="20"/>
-        </w:rPr>
-      </w:pPr>
-      <w:r>
-        <w:rPr>
-          <w:rFonts w:ascii="宋体" w:eastAsia="宋体" w:hAnsi="宋体" w:cs="宋体"/>
+        <w:t>用户组管理</w:t>
+      </w:r>
+    </w:p>
+    <w:p>
+      <w:pPr>
+        <w:rPr>
+          <w:rFonts w:ascii="宋体" w:eastAsia="宋体" w:hAnsi="宋体" w:cs="宋体"/>
+          <w:sz w:val="20"/>
+        </w:rPr>
+      </w:pPr>
+      <w:r>
+        <w:rPr>
+          <w:rFonts w:ascii="宋体" w:eastAsia="宋体" w:hAnsi="宋体" w:cs="宋体"/>
+          <w:noProof/>
           <w:sz w:val="20"/>
         </w:rPr>
         <w:drawing>
@@ -3589,7 +4471,7 @@
                     <pic:cNvPicPr/>
                   </pic:nvPicPr>
                   <pic:blipFill>
-                    <a:blip r:embed="rId17">
+                    <a:blip r:embed="rId20">
                       <a:extLst>
                         <a:ext uri="{28A0092B-C50C-407E-A947-70E740481C1C}">
                           <a14:useLocalDpi xmlns:a14="http://schemas.microsoft.com/office/drawing/2010/main" val="0"/>
@@ -3778,25 +4660,20 @@
           <w:rFonts w:hint="eastAsia"/>
         </w:rPr>
         <w:lastRenderedPageBreak/>
-        <w:t>仓库</w:t>
-      </w:r>
-      <w:r>
-        <w:rPr>
-          <w:rFonts w:hint="eastAsia"/>
-        </w:rPr>
-        <w:t>管理</w:t>
-      </w:r>
-    </w:p>
-    <w:p>
-      <w:pPr>
-        <w:rPr>
-          <w:rFonts w:ascii="宋体" w:eastAsia="宋体" w:hAnsi="宋体" w:cs="宋体" w:hint="eastAsia"/>
-          <w:sz w:val="20"/>
-        </w:rPr>
-      </w:pPr>
-      <w:r>
-        <w:rPr>
-          <w:rFonts w:ascii="宋体" w:eastAsia="宋体" w:hAnsi="宋体" w:cs="宋体"/>
+        <w:t>仓库管理</w:t>
+      </w:r>
+    </w:p>
+    <w:p>
+      <w:pPr>
+        <w:rPr>
+          <w:rFonts w:ascii="宋体" w:eastAsia="宋体" w:hAnsi="宋体" w:cs="宋体"/>
+          <w:sz w:val="20"/>
+        </w:rPr>
+      </w:pPr>
+      <w:r>
+        <w:rPr>
+          <w:rFonts w:ascii="宋体" w:eastAsia="宋体" w:hAnsi="宋体" w:cs="宋体"/>
+          <w:noProof/>
           <w:sz w:val="20"/>
         </w:rPr>
         <w:drawing>
@@ -3823,7 +4700,7 @@
                     <pic:cNvPicPr/>
                   </pic:nvPicPr>
                   <pic:blipFill rotWithShape="1">
-                    <a:blip r:embed="rId18" cstate="print">
+                    <a:blip r:embed="rId21" cstate="print">
                       <a:extLst>
                         <a:ext uri="{28A0092B-C50C-407E-A947-70E740481C1C}">
                           <a14:useLocalDpi xmlns:a14="http://schemas.microsoft.com/office/drawing/2010/main" val="0"/>
@@ -3950,14 +4827,7 @@
           <w:rFonts w:ascii="宋体" w:eastAsia="宋体" w:hAnsi="宋体" w:cs="宋体" w:hint="eastAsia"/>
           <w:sz w:val="20"/>
         </w:rPr>
-        <w:t>进行</w:t>
-      </w:r>
-      <w:r>
-        <w:rPr>
-          <w:rFonts w:ascii="宋体" w:eastAsia="宋体" w:hAnsi="宋体" w:cs="宋体" w:hint="eastAsia"/>
-          <w:sz w:val="20"/>
-        </w:rPr>
-        <w:t>仓库新增、仓库删除、仓库修改、</w:t>
+        <w:t>进行仓库新增、仓库删除、仓库修改、</w:t>
       </w:r>
       <w:r>
         <w:rPr>
@@ -3986,7 +4856,6 @@
         <w:widowControl/>
         <w:jc w:val="left"/>
         <w:rPr>
-          <w:rFonts w:hint="eastAsia"/>
           <w:b/>
           <w:bCs/>
         </w:rPr>
@@ -4012,62 +4881,70 @@
           <w:rFonts w:hint="eastAsia"/>
         </w:rPr>
         <w:lastRenderedPageBreak/>
+        <w:t>日志管理</w:t>
+      </w:r>
+    </w:p>
+    <w:p>
+      <w:pPr>
+        <w:rPr>
+          <w:rFonts w:ascii="宋体" w:eastAsia="宋体" w:hAnsi="宋体" w:cs="宋体"/>
+          <w:sz w:val="20"/>
+        </w:rPr>
+      </w:pPr>
+      <w:r>
+        <w:rPr>
+          <w:rFonts w:ascii="宋体" w:eastAsia="宋体" w:hAnsi="宋体" w:cs="宋体" w:hint="eastAsia"/>
+          <w:sz w:val="20"/>
+        </w:rPr>
+        <w:t xml:space="preserve">点击 进入系统 </w:t>
+      </w:r>
+      <w:r>
+        <w:sym w:font="Wingdings" w:char="F0E0"/>
+      </w:r>
+      <w:r>
+        <w:rPr>
+          <w:rFonts w:ascii="宋体" w:eastAsia="宋体" w:hAnsi="宋体" w:cs="宋体"/>
+          <w:sz w:val="20"/>
+        </w:rPr>
+        <w:t xml:space="preserve"> </w:t>
+      </w:r>
+      <w:r>
+        <w:rPr>
+          <w:rFonts w:ascii="宋体" w:eastAsia="宋体" w:hAnsi="宋体" w:cs="宋体" w:hint="eastAsia"/>
+          <w:sz w:val="20"/>
+        </w:rPr>
+        <w:t>管理后台</w:t>
+      </w:r>
+      <w:r>
+        <w:rPr>
+          <w:rFonts w:ascii="宋体" w:eastAsia="宋体" w:hAnsi="宋体" w:cs="宋体"/>
+          <w:sz w:val="20"/>
+        </w:rPr>
+        <w:t xml:space="preserve"> </w:t>
+      </w:r>
+      <w:r>
+        <w:sym w:font="Wingdings" w:char="F0E0"/>
+      </w:r>
+      <w:r>
+        <w:rPr>
+          <w:rFonts w:ascii="宋体" w:eastAsia="宋体" w:hAnsi="宋体" w:cs="宋体"/>
+          <w:sz w:val="20"/>
+        </w:rPr>
+        <w:t xml:space="preserve"> </w:t>
+      </w:r>
+      <w:r>
+        <w:rPr>
+          <w:rFonts w:ascii="宋体" w:eastAsia="宋体" w:hAnsi="宋体" w:cs="宋体" w:hint="eastAsia"/>
+          <w:sz w:val="20"/>
+        </w:rPr>
         <w:t>日志</w:t>
       </w:r>
       <w:r>
         <w:rPr>
-          <w:rFonts w:hint="eastAsia"/>
-        </w:rPr>
-        <w:t>管理</w:t>
-      </w:r>
-    </w:p>
-    <w:p>
-      <w:pPr>
-        <w:rPr>
-          <w:rFonts w:ascii="宋体" w:eastAsia="宋体" w:hAnsi="宋体" w:cs="宋体" w:hint="eastAsia"/>
-          <w:sz w:val="20"/>
-        </w:rPr>
-      </w:pPr>
-      <w:r>
-        <w:rPr>
-          <w:rFonts w:ascii="宋体" w:eastAsia="宋体" w:hAnsi="宋体" w:cs="宋体" w:hint="eastAsia"/>
-          <w:sz w:val="20"/>
-        </w:rPr>
-        <w:t xml:space="preserve">点击 进入系统 </w:t>
-      </w:r>
-      <w:r>
-        <w:sym w:font="Wingdings" w:char="F0E0"/>
-      </w:r>
-      <w:r>
-        <w:rPr>
-          <w:rFonts w:ascii="宋体" w:eastAsia="宋体" w:hAnsi="宋体" w:cs="宋体"/>
-          <w:sz w:val="20"/>
-        </w:rPr>
-        <w:t xml:space="preserve"> </w:t>
-      </w:r>
-      <w:r>
-        <w:rPr>
-          <w:rFonts w:ascii="宋体" w:eastAsia="宋体" w:hAnsi="宋体" w:cs="宋体" w:hint="eastAsia"/>
-          <w:sz w:val="20"/>
-        </w:rPr>
-        <w:t>管理后台</w:t>
-      </w:r>
-      <w:r>
-        <w:rPr>
-          <w:rFonts w:ascii="宋体" w:eastAsia="宋体" w:hAnsi="宋体" w:cs="宋体"/>
-          <w:sz w:val="20"/>
-        </w:rPr>
-        <w:t xml:space="preserve"> </w:t>
-      </w:r>
-      <w:r>
-        <w:sym w:font="Wingdings" w:char="F0E0"/>
-      </w:r>
-      <w:r>
-        <w:rPr>
-          <w:rFonts w:ascii="宋体" w:eastAsia="宋体" w:hAnsi="宋体" w:cs="宋体"/>
-          <w:sz w:val="20"/>
-        </w:rPr>
-        <w:t xml:space="preserve"> </w:t>
+          <w:rFonts w:ascii="宋体" w:eastAsia="宋体" w:hAnsi="宋体" w:cs="宋体" w:hint="eastAsia"/>
+          <w:sz w:val="20"/>
+        </w:rPr>
+        <w:t>管理，进入</w:t>
       </w:r>
       <w:r>
         <w:rPr>
@@ -4081,20 +4958,6 @@
           <w:rFonts w:ascii="宋体" w:eastAsia="宋体" w:hAnsi="宋体" w:cs="宋体" w:hint="eastAsia"/>
           <w:sz w:val="20"/>
         </w:rPr>
-        <w:t>管理，进入</w:t>
-      </w:r>
-      <w:r>
-        <w:rPr>
-          <w:rFonts w:ascii="宋体" w:eastAsia="宋体" w:hAnsi="宋体" w:cs="宋体" w:hint="eastAsia"/>
-          <w:sz w:val="20"/>
-        </w:rPr>
-        <w:t>日志</w:t>
-      </w:r>
-      <w:r>
-        <w:rPr>
-          <w:rFonts w:ascii="宋体" w:eastAsia="宋体" w:hAnsi="宋体" w:cs="宋体" w:hint="eastAsia"/>
-          <w:sz w:val="20"/>
-        </w:rPr>
         <w:t>管理菜单，管理</w:t>
       </w:r>
       <w:r>
@@ -4136,6 +4999,7 @@
       <w:r>
         <w:rPr>
           <w:rFonts w:ascii="宋体" w:eastAsia="宋体" w:hAnsi="宋体" w:cs="宋体"/>
+          <w:noProof/>
           <w:sz w:val="20"/>
         </w:rPr>
         <w:drawing>
@@ -4154,7 +5018,7 @@
                     <pic:cNvPicPr/>
                   </pic:nvPicPr>
                   <pic:blipFill>
-                    <a:blip r:embed="rId19"/>
+                    <a:blip r:embed="rId22"/>
                     <a:stretch>
                       <a:fillRect/>
                     </a:stretch>
@@ -4178,7 +5042,7 @@
     <w:p>
       <w:pPr>
         <w:rPr>
-          <w:rFonts w:ascii="宋体" w:eastAsia="宋体" w:hAnsi="宋体" w:cs="宋体" w:hint="eastAsia"/>
+          <w:rFonts w:ascii="宋体" w:eastAsia="宋体" w:hAnsi="宋体" w:cs="宋体"/>
           <w:sz w:val="20"/>
         </w:rPr>
       </w:pPr>
@@ -4254,7 +5118,7 @@
         <v:path o:extrusionok="f" gradientshapeok="t" o:connecttype="rect"/>
         <o:lock v:ext="edit" aspectratio="t"/>
       </v:shapetype>
-      <v:shape id="_x0000_i1390" type="#_x0000_t75" style="width:68.4pt;height:68.4pt;visibility:visible;mso-wrap-style:square" o:bullet="t">
+      <v:shape id="_x0000_i1104" type="#_x0000_t75" style="width:68.4pt;height:68.4pt;visibility:visible;mso-wrap-style:square" o:bullet="t">
         <v:imagedata r:id="rId1" o:title=""/>
       </v:shape>
     </w:pict>

--- a/Docs/MxsDoc管理员操作手册.docx
+++ b/Docs/MxsDoc管理员操作手册.docx
@@ -397,7 +397,7 @@
           <w:rFonts w:ascii="宋体" w:eastAsia="宋体" w:hAnsi="宋体" w:cs="宋体" w:hint="eastAsia"/>
           <w:sz w:val="20"/>
         </w:rPr>
-        <w:t>在Linux /Windows / Mac环境中均可安装部署</w:t>
+        <w:t>在Linux/Windows/Mac环境中均可安装部署</w:t>
       </w:r>
       <w:r>
         <w:rPr>
@@ -580,52 +580,10 @@
         <w:spacing w:line="360" w:lineRule="exact"/>
         <w:ind w:firstLine="420"/>
         <w:rPr>
-          <w:rFonts w:ascii="宋体" w:eastAsia="宋体" w:hAnsi="宋体" w:cs="宋体"/>
-          <w:sz w:val="20"/>
-        </w:rPr>
-      </w:pPr>
-      <w:r>
-        <w:rPr>
-          <w:rFonts w:ascii="宋体" w:eastAsia="宋体" w:hAnsi="宋体" w:cs="宋体" w:hint="eastAsia"/>
-          <w:sz w:val="20"/>
-        </w:rPr>
-        <w:t>其中</w:t>
-      </w:r>
-      <w:r>
-        <w:rPr>
-          <w:rFonts w:ascii="宋体" w:eastAsia="宋体" w:hAnsi="宋体" w:cs="宋体"/>
-          <w:sz w:val="20"/>
-        </w:rPr>
-        <w:t>跨仓库和跨服务器文件推送</w:t>
-      </w:r>
-      <w:r>
-        <w:rPr>
-          <w:rFonts w:ascii="宋体" w:eastAsia="宋体" w:hAnsi="宋体" w:cs="宋体" w:hint="eastAsia"/>
-          <w:sz w:val="20"/>
-        </w:rPr>
-        <w:t>、</w:t>
-      </w:r>
-      <w:r>
-        <w:rPr>
-          <w:rFonts w:ascii="宋体" w:eastAsia="宋体" w:hAnsi="宋体" w:cs="宋体" w:hint="eastAsia"/>
-          <w:sz w:val="20"/>
-        </w:rPr>
-        <w:t>分布式远程存储和Markdown格式的文件备注是系统</w:t>
-      </w:r>
-      <w:r>
-        <w:rPr>
-          <w:rFonts w:ascii="宋体" w:eastAsia="宋体" w:hAnsi="宋体" w:cs="宋体" w:hint="eastAsia"/>
-          <w:sz w:val="20"/>
-        </w:rPr>
-        <w:t>的三大特色</w:t>
-      </w:r>
-      <w:r>
-        <w:rPr>
-          <w:rFonts w:ascii="宋体" w:eastAsia="宋体" w:hAnsi="宋体" w:cs="宋体" w:hint="eastAsia"/>
-          <w:sz w:val="20"/>
-        </w:rPr>
-        <w:t>。</w:t>
-      </w:r>
+          <w:rFonts w:ascii="宋体" w:eastAsia="宋体" w:hAnsi="宋体" w:cs="宋体" w:hint="eastAsia"/>
+          <w:sz w:val="20"/>
+        </w:rPr>
+      </w:pPr>
     </w:p>
     <w:p>
       <w:pPr>
@@ -633,10 +591,54 @@
         <w:autoSpaceDN w:val="0"/>
         <w:spacing w:line="360" w:lineRule="exact"/>
         <w:rPr>
-          <w:rFonts w:ascii="微软雅黑" w:eastAsia="微软雅黑" w:hAnsi="微软雅黑" w:cs="微软雅黑"/>
-          <w:sz w:val="20"/>
-        </w:rPr>
-      </w:pPr>
+          <w:rFonts w:ascii="宋体" w:eastAsia="宋体" w:hAnsi="宋体" w:cs="宋体"/>
+          <w:sz w:val="20"/>
+        </w:rPr>
+      </w:pPr>
+      <w:r>
+        <w:rPr>
+          <w:rFonts w:ascii="微软雅黑" w:eastAsia="微软雅黑" w:hAnsi="微软雅黑" w:cs="微软雅黑" w:hint="eastAsia"/>
+          <w:sz w:val="20"/>
+        </w:rPr>
+        <w:t>跨仓库/服务器推送</w:t>
+      </w:r>
+      <w:r>
+        <w:rPr>
+          <w:rFonts w:ascii="宋体" w:eastAsia="宋体" w:hAnsi="宋体" w:cs="宋体" w:hint="eastAsia"/>
+          <w:sz w:val="20"/>
+        </w:rPr>
+        <w:t xml:space="preserve"> </w:t>
+      </w:r>
+      <w:r>
+        <w:rPr>
+          <w:rFonts w:ascii="宋体" w:eastAsia="宋体" w:hAnsi="宋体" w:cs="宋体" w:hint="eastAsia"/>
+          <w:sz w:val="20"/>
+        </w:rPr>
+        <w:t>系统支持在仓库之前互相推送文件，同时也支持将文件推送到其他</w:t>
+      </w:r>
+      <w:proofErr w:type="spellStart"/>
+      <w:r>
+        <w:rPr>
+          <w:rFonts w:ascii="宋体" w:eastAsia="宋体" w:hAnsi="宋体" w:cs="宋体" w:hint="eastAsia"/>
+          <w:sz w:val="20"/>
+        </w:rPr>
+        <w:t>Mxs</w:t>
+      </w:r>
+      <w:r>
+        <w:rPr>
+          <w:rFonts w:ascii="宋体" w:eastAsia="宋体" w:hAnsi="宋体" w:cs="宋体"/>
+          <w:sz w:val="20"/>
+        </w:rPr>
+        <w:t>Doc</w:t>
+      </w:r>
+      <w:proofErr w:type="spellEnd"/>
+      <w:r>
+        <w:rPr>
+          <w:rFonts w:ascii="宋体" w:eastAsia="宋体" w:hAnsi="宋体" w:cs="宋体" w:hint="eastAsia"/>
+          <w:sz w:val="20"/>
+        </w:rPr>
+        <w:t>系统的仓库。</w:t>
+      </w:r>
     </w:p>
     <w:p>
       <w:pPr>
@@ -644,54 +646,10 @@
         <w:autoSpaceDN w:val="0"/>
         <w:spacing w:line="360" w:lineRule="exact"/>
         <w:rPr>
-          <w:rFonts w:ascii="宋体" w:eastAsia="宋体" w:hAnsi="宋体" w:cs="宋体"/>
-          <w:sz w:val="20"/>
-        </w:rPr>
-      </w:pPr>
-      <w:r>
-        <w:rPr>
-          <w:rFonts w:ascii="微软雅黑" w:eastAsia="微软雅黑" w:hAnsi="微软雅黑" w:cs="微软雅黑" w:hint="eastAsia"/>
-          <w:sz w:val="20"/>
-        </w:rPr>
-        <w:t>跨仓库/服务器推送</w:t>
-      </w:r>
-      <w:r>
-        <w:rPr>
-          <w:rFonts w:ascii="宋体" w:eastAsia="宋体" w:hAnsi="宋体" w:cs="宋体" w:hint="eastAsia"/>
-          <w:sz w:val="20"/>
-        </w:rPr>
-        <w:t xml:space="preserve"> </w:t>
-      </w:r>
-      <w:r>
-        <w:rPr>
-          <w:rFonts w:ascii="宋体" w:eastAsia="宋体" w:hAnsi="宋体" w:cs="宋体" w:hint="eastAsia"/>
-          <w:sz w:val="20"/>
-        </w:rPr>
-        <w:t>系统支持在仓库之前互相推送文件，同时也支持将文件推送到其他</w:t>
-      </w:r>
-      <w:proofErr w:type="spellStart"/>
-      <w:r>
-        <w:rPr>
-          <w:rFonts w:ascii="宋体" w:eastAsia="宋体" w:hAnsi="宋体" w:cs="宋体" w:hint="eastAsia"/>
-          <w:sz w:val="20"/>
-        </w:rPr>
-        <w:t>Mxs</w:t>
-      </w:r>
-      <w:r>
-        <w:rPr>
-          <w:rFonts w:ascii="宋体" w:eastAsia="宋体" w:hAnsi="宋体" w:cs="宋体"/>
-          <w:sz w:val="20"/>
-        </w:rPr>
-        <w:t>Doc</w:t>
-      </w:r>
-      <w:proofErr w:type="spellEnd"/>
-      <w:r>
-        <w:rPr>
-          <w:rFonts w:ascii="宋体" w:eastAsia="宋体" w:hAnsi="宋体" w:cs="宋体" w:hint="eastAsia"/>
-          <w:sz w:val="20"/>
-        </w:rPr>
-        <w:t>系统的仓库。</w:t>
-      </w:r>
+          <w:rFonts w:ascii="微软雅黑" w:eastAsia="微软雅黑" w:hAnsi="微软雅黑" w:cs="微软雅黑"/>
+          <w:sz w:val="20"/>
+        </w:rPr>
+      </w:pPr>
     </w:p>
     <w:p>
       <w:pPr>
@@ -782,6 +740,17 @@
         </w:rPr>
         <w:t>。</w:t>
       </w:r>
+    </w:p>
+    <w:p>
+      <w:pPr>
+        <w:autoSpaceDE w:val="0"/>
+        <w:autoSpaceDN w:val="0"/>
+        <w:spacing w:line="360" w:lineRule="exact"/>
+        <w:rPr>
+          <w:rFonts w:ascii="微软雅黑" w:eastAsia="微软雅黑" w:hAnsi="微软雅黑" w:cs="微软雅黑"/>
+          <w:sz w:val="20"/>
+        </w:rPr>
+      </w:pPr>
     </w:p>
     <w:p>
       <w:pPr>
@@ -1176,25 +1145,32 @@
     </w:p>
     <w:p>
       <w:pPr>
-        <w:rPr>
-          <w:b/>
-          <w:bCs/>
-          <w:sz w:val="24"/>
-          <w:szCs w:val="24"/>
-        </w:rPr>
-      </w:pPr>
-      <w:r>
-        <w:rPr>
-          <w:rFonts w:hint="eastAsia"/>
+        <w:pStyle w:val="NormalWeb"/>
+        <w:shd w:val="clear" w:color="auto" w:fill="FFFFFF"/>
+        <w:spacing w:before="0" w:beforeAutospacing="0" w:after="240" w:afterAutospacing="0"/>
+        <w:rPr>
+          <w:kern w:val="2"/>
+          <w:sz w:val="20"/>
+          <w:szCs w:val="22"/>
+        </w:rPr>
+      </w:pPr>
+      <w:r>
+        <w:rPr>
+          <w:rFonts w:hint="eastAsia"/>
+          <w:kern w:val="2"/>
+          <w:sz w:val="20"/>
+          <w:szCs w:val="22"/>
         </w:rPr>
         <w:t>点击链接下载</w:t>
       </w:r>
       <w:hyperlink r:id="rId7" w:history="1">
         <w:r>
           <w:rPr>
-            <w:rStyle w:val="Hyperlink"/>
-            <w:rFonts w:ascii="Segoe UI" w:hAnsi="Segoe UI" w:cs="Segoe UI"/>
-            <w:color w:val="095EAB"/>
+            <w:color w:val="5B9BD5" w:themeColor="accent5"/>
+            <w:kern w:val="2"/>
+            <w:sz w:val="20"/>
+            <w:szCs w:val="22"/>
+            <w:u w:val="single"/>
           </w:rPr>
           <w:t>一键安装包</w:t>
         </w:r>
@@ -1245,17 +1221,15 @@
         <w:shd w:val="clear" w:color="auto" w:fill="FFFFFF"/>
         <w:spacing w:before="0" w:beforeAutospacing="0" w:after="240" w:afterAutospacing="0"/>
         <w:rPr>
-          <w:rFonts w:asciiTheme="minorHAnsi" w:eastAsiaTheme="minorEastAsia" w:hAnsiTheme="minorHAnsi" w:cstheme="minorBidi"/>
-          <w:kern w:val="2"/>
-          <w:sz w:val="21"/>
-          <w:szCs w:val="22"/>
-        </w:rPr>
-      </w:pPr>
-      <w:r>
-        <w:rPr>
-          <w:rFonts w:asciiTheme="minorHAnsi" w:eastAsiaTheme="minorEastAsia" w:hAnsiTheme="minorHAnsi" w:cstheme="minorBidi"/>
-          <w:kern w:val="2"/>
-          <w:sz w:val="21"/>
+          <w:kern w:val="2"/>
+          <w:sz w:val="20"/>
+          <w:szCs w:val="22"/>
+        </w:rPr>
+      </w:pPr>
+      <w:r>
+        <w:rPr>
+          <w:kern w:val="2"/>
+          <w:sz w:val="20"/>
           <w:szCs w:val="22"/>
         </w:rPr>
         <w:t>（1）解压系统安装包至本地目录</w:t>
@@ -1267,17 +1241,15 @@
         <w:shd w:val="clear" w:color="auto" w:fill="FFFFFF"/>
         <w:spacing w:before="0" w:beforeAutospacing="0" w:after="240" w:afterAutospacing="0"/>
         <w:rPr>
-          <w:rFonts w:asciiTheme="minorHAnsi" w:eastAsiaTheme="minorEastAsia" w:hAnsiTheme="minorHAnsi" w:cstheme="minorBidi"/>
-          <w:kern w:val="2"/>
-          <w:sz w:val="21"/>
-          <w:szCs w:val="22"/>
-        </w:rPr>
-      </w:pPr>
-      <w:r>
-        <w:rPr>
-          <w:rFonts w:asciiTheme="minorHAnsi" w:eastAsiaTheme="minorEastAsia" w:hAnsiTheme="minorHAnsi" w:cstheme="minorBidi"/>
-          <w:kern w:val="2"/>
-          <w:sz w:val="21"/>
+          <w:kern w:val="2"/>
+          <w:sz w:val="20"/>
+          <w:szCs w:val="22"/>
+        </w:rPr>
+      </w:pPr>
+      <w:r>
+        <w:rPr>
+          <w:kern w:val="2"/>
+          <w:sz w:val="20"/>
           <w:szCs w:val="22"/>
         </w:rPr>
         <w:t>（2）运行start脚本启动系统</w:t>
@@ -1289,31 +1261,28 @@
         <w:shd w:val="clear" w:color="auto" w:fill="FFFFFF"/>
         <w:spacing w:before="0" w:beforeAutospacing="0" w:after="240" w:afterAutospacing="0"/>
         <w:rPr>
-          <w:rFonts w:asciiTheme="minorHAnsi" w:eastAsiaTheme="minorEastAsia" w:hAnsiTheme="minorHAnsi" w:cstheme="minorBidi"/>
-          <w:kern w:val="2"/>
-          <w:sz w:val="21"/>
-          <w:szCs w:val="22"/>
-        </w:rPr>
-      </w:pPr>
-      <w:r>
-        <w:rPr>
-          <w:rFonts w:asciiTheme="minorHAnsi" w:eastAsiaTheme="minorEastAsia" w:hAnsiTheme="minorHAnsi" w:cstheme="minorBidi"/>
+          <w:kern w:val="2"/>
+          <w:sz w:val="20"/>
+          <w:szCs w:val="22"/>
+        </w:rPr>
+      </w:pPr>
+      <w:r>
+        <w:rPr>
           <w:b/>
           <w:bCs/>
           <w:kern w:val="2"/>
-          <w:sz w:val="21"/>
-          <w:szCs w:val="22"/>
-        </w:rPr>
-        <w:t>注意：</w:t>
-      </w:r>
-      <w:r>
-        <w:rPr>
-          <w:rFonts w:asciiTheme="minorHAnsi" w:eastAsiaTheme="minorEastAsia" w:hAnsiTheme="minorHAnsi" w:cstheme="minorBidi"/>
-          <w:kern w:val="2"/>
-          <w:sz w:val="21"/>
-          <w:szCs w:val="22"/>
-        </w:rPr>
-        <w:t> 本地目录不得包含空格和中文</w:t>
+          <w:sz w:val="20"/>
+          <w:szCs w:val="22"/>
+        </w:rPr>
+        <w:t>注意： </w:t>
+      </w:r>
+      <w:r>
+        <w:rPr>
+          <w:kern w:val="2"/>
+          <w:sz w:val="20"/>
+          <w:szCs w:val="22"/>
+        </w:rPr>
+        <w:t>本地目录不得包含空格和中文</w:t>
       </w:r>
     </w:p>
     <w:p>
@@ -1361,17 +1330,15 @@
         <w:shd w:val="clear" w:color="auto" w:fill="FFFFFF"/>
         <w:spacing w:before="0" w:beforeAutospacing="0" w:after="240" w:afterAutospacing="0"/>
         <w:rPr>
-          <w:rFonts w:asciiTheme="minorHAnsi" w:eastAsiaTheme="minorEastAsia" w:hAnsiTheme="minorHAnsi" w:cstheme="minorBidi"/>
-          <w:kern w:val="2"/>
-          <w:sz w:val="21"/>
-          <w:szCs w:val="22"/>
-        </w:rPr>
-      </w:pPr>
-      <w:r>
-        <w:rPr>
-          <w:rFonts w:asciiTheme="minorHAnsi" w:eastAsiaTheme="minorEastAsia" w:hAnsiTheme="minorHAnsi" w:cstheme="minorBidi"/>
-          <w:kern w:val="2"/>
-          <w:sz w:val="21"/>
+          <w:kern w:val="2"/>
+          <w:sz w:val="20"/>
+          <w:szCs w:val="22"/>
+        </w:rPr>
+      </w:pPr>
+      <w:r>
+        <w:rPr>
+          <w:kern w:val="2"/>
+          <w:sz w:val="20"/>
           <w:szCs w:val="22"/>
         </w:rPr>
         <w:t>本机访问：</w:t>
@@ -1379,10 +1346,9 @@
       <w:hyperlink r:id="rId8" w:history="1">
         <w:r>
           <w:rPr>
-            <w:rFonts w:asciiTheme="minorHAnsi" w:eastAsiaTheme="minorEastAsia" w:hAnsiTheme="minorHAnsi" w:cstheme="minorBidi"/>
-            <w:color w:val="4472C4" w:themeColor="accent1"/>
+            <w:color w:val="5B9BD5" w:themeColor="accent5"/>
             <w:kern w:val="2"/>
-            <w:sz w:val="21"/>
+            <w:sz w:val="20"/>
             <w:szCs w:val="22"/>
             <w:u w:val="single"/>
           </w:rPr>
@@ -1396,17 +1362,15 @@
         <w:shd w:val="clear" w:color="auto" w:fill="FFFFFF"/>
         <w:spacing w:before="0" w:beforeAutospacing="0" w:after="240" w:afterAutospacing="0"/>
         <w:rPr>
-          <w:rFonts w:asciiTheme="minorHAnsi" w:eastAsiaTheme="minorEastAsia" w:hAnsiTheme="minorHAnsi" w:cstheme="minorBidi"/>
-          <w:kern w:val="2"/>
-          <w:sz w:val="21"/>
-          <w:szCs w:val="22"/>
-        </w:rPr>
-      </w:pPr>
-      <w:r>
-        <w:rPr>
-          <w:rFonts w:asciiTheme="minorHAnsi" w:eastAsiaTheme="minorEastAsia" w:hAnsiTheme="minorHAnsi" w:cstheme="minorBidi"/>
-          <w:kern w:val="2"/>
-          <w:sz w:val="21"/>
+          <w:kern w:val="2"/>
+          <w:sz w:val="20"/>
+          <w:szCs w:val="22"/>
+        </w:rPr>
+      </w:pPr>
+      <w:r>
+        <w:rPr>
+          <w:kern w:val="2"/>
+          <w:sz w:val="20"/>
           <w:szCs w:val="22"/>
         </w:rPr>
         <w:t>远程访问：将localhost改为IP地址即可</w:t>
@@ -1485,26 +1449,24 @@
         <w:shd w:val="clear" w:color="auto" w:fill="FFFFFF"/>
         <w:spacing w:before="0" w:beforeAutospacing="0" w:after="240" w:afterAutospacing="0"/>
         <w:rPr>
-          <w:rFonts w:asciiTheme="minorHAnsi" w:eastAsiaTheme="minorEastAsia" w:hAnsiTheme="minorHAnsi" w:cstheme="minorBidi"/>
-          <w:kern w:val="2"/>
-          <w:sz w:val="21"/>
-          <w:szCs w:val="22"/>
-        </w:rPr>
-      </w:pPr>
-      <w:r>
-        <w:rPr>
-          <w:rFonts w:asciiTheme="minorHAnsi" w:eastAsiaTheme="minorEastAsia" w:hAnsiTheme="minorHAnsi" w:cstheme="minorBidi" w:hint="eastAsia"/>
-          <w:kern w:val="2"/>
-          <w:sz w:val="21"/>
+          <w:kern w:val="2"/>
+          <w:sz w:val="20"/>
+          <w:szCs w:val="22"/>
+        </w:rPr>
+      </w:pPr>
+      <w:r>
+        <w:rPr>
+          <w:rFonts w:hint="eastAsia"/>
+          <w:kern w:val="2"/>
+          <w:sz w:val="20"/>
           <w:szCs w:val="22"/>
         </w:rPr>
         <w:t>点击链接</w:t>
       </w:r>
       <w:r>
         <w:rPr>
-          <w:rFonts w:asciiTheme="minorHAnsi" w:eastAsiaTheme="minorEastAsia" w:hAnsiTheme="minorHAnsi" w:cstheme="minorBidi"/>
-          <w:kern w:val="2"/>
-          <w:sz w:val="21"/>
+          <w:kern w:val="2"/>
+          <w:sz w:val="20"/>
           <w:szCs w:val="22"/>
         </w:rPr>
         <w:t>下载</w:t>
@@ -1512,10 +1474,9 @@
       <w:hyperlink r:id="rId9" w:history="1">
         <w:r>
           <w:rPr>
-            <w:rFonts w:asciiTheme="minorHAnsi" w:eastAsiaTheme="minorEastAsia" w:hAnsiTheme="minorHAnsi" w:cstheme="minorBidi"/>
-            <w:color w:val="4472C4" w:themeColor="accent1"/>
+            <w:color w:val="5B9BD5" w:themeColor="accent5"/>
             <w:kern w:val="2"/>
-            <w:sz w:val="21"/>
+            <w:sz w:val="20"/>
             <w:szCs w:val="22"/>
             <w:u w:val="single"/>
           </w:rPr>
@@ -1568,17 +1529,15 @@
         <w:shd w:val="clear" w:color="auto" w:fill="FFFFFF"/>
         <w:spacing w:before="0" w:beforeAutospacing="0" w:after="240" w:afterAutospacing="0"/>
         <w:rPr>
-          <w:rFonts w:asciiTheme="minorHAnsi" w:eastAsiaTheme="minorEastAsia" w:hAnsiTheme="minorHAnsi" w:cstheme="minorBidi"/>
-          <w:kern w:val="2"/>
-          <w:sz w:val="21"/>
-          <w:szCs w:val="22"/>
-        </w:rPr>
-      </w:pPr>
-      <w:r>
-        <w:rPr>
-          <w:rFonts w:asciiTheme="minorHAnsi" w:eastAsiaTheme="minorEastAsia" w:hAnsiTheme="minorHAnsi" w:cstheme="minorBidi"/>
-          <w:kern w:val="2"/>
-          <w:sz w:val="21"/>
+          <w:kern w:val="2"/>
+          <w:sz w:val="20"/>
+          <w:szCs w:val="22"/>
+        </w:rPr>
+      </w:pPr>
+      <w:r>
+        <w:rPr>
+          <w:kern w:val="2"/>
+          <w:sz w:val="20"/>
           <w:szCs w:val="22"/>
         </w:rPr>
         <w:t>（1）将</w:t>
@@ -1586,9 +1545,8 @@
       <w:proofErr w:type="spellStart"/>
       <w:r>
         <w:rPr>
-          <w:rFonts w:asciiTheme="minorHAnsi" w:eastAsiaTheme="minorEastAsia" w:hAnsiTheme="minorHAnsi" w:cstheme="minorBidi"/>
-          <w:kern w:val="2"/>
-          <w:sz w:val="21"/>
+          <w:kern w:val="2"/>
+          <w:sz w:val="20"/>
           <w:szCs w:val="22"/>
         </w:rPr>
         <w:t>DocSystem.war</w:t>
@@ -1596,9 +1554,8 @@
       <w:proofErr w:type="spellEnd"/>
       <w:r>
         <w:rPr>
-          <w:rFonts w:asciiTheme="minorHAnsi" w:eastAsiaTheme="minorEastAsia" w:hAnsiTheme="minorHAnsi" w:cstheme="minorBidi"/>
-          <w:kern w:val="2"/>
-          <w:sz w:val="21"/>
+          <w:kern w:val="2"/>
+          <w:sz w:val="20"/>
           <w:szCs w:val="22"/>
         </w:rPr>
         <w:t>拷贝至tomcat/webapps目录</w:t>
@@ -1610,17 +1567,15 @@
         <w:shd w:val="clear" w:color="auto" w:fill="FFFFFF"/>
         <w:spacing w:before="0" w:beforeAutospacing="0" w:after="240" w:afterAutospacing="0"/>
         <w:rPr>
-          <w:rFonts w:asciiTheme="minorHAnsi" w:eastAsiaTheme="minorEastAsia" w:hAnsiTheme="minorHAnsi" w:cstheme="minorBidi"/>
-          <w:kern w:val="2"/>
-          <w:sz w:val="21"/>
-          <w:szCs w:val="22"/>
-        </w:rPr>
-      </w:pPr>
-      <w:r>
-        <w:rPr>
-          <w:rFonts w:asciiTheme="minorHAnsi" w:eastAsiaTheme="minorEastAsia" w:hAnsiTheme="minorHAnsi" w:cstheme="minorBidi"/>
-          <w:kern w:val="2"/>
-          <w:sz w:val="21"/>
+          <w:kern w:val="2"/>
+          <w:sz w:val="20"/>
+          <w:szCs w:val="22"/>
+        </w:rPr>
+      </w:pPr>
+      <w:r>
+        <w:rPr>
+          <w:kern w:val="2"/>
+          <w:sz w:val="20"/>
           <w:szCs w:val="22"/>
         </w:rPr>
         <w:t>（2）运行restart脚本重启系统</w:t>
@@ -1658,21 +1613,40 @@
       </w:r>
     </w:p>
     <w:p>
-      <w:r>
-        <w:rPr>
-          <w:rFonts w:hint="eastAsia"/>
+      <w:pPr>
+        <w:pStyle w:val="NormalWeb"/>
+        <w:shd w:val="clear" w:color="auto" w:fill="FFFFFF"/>
+        <w:spacing w:before="0" w:beforeAutospacing="0" w:after="240" w:afterAutospacing="0"/>
+        <w:rPr>
+          <w:kern w:val="2"/>
+          <w:sz w:val="20"/>
+          <w:szCs w:val="22"/>
+        </w:rPr>
+      </w:pPr>
+      <w:r>
+        <w:rPr>
+          <w:rFonts w:hint="eastAsia"/>
+          <w:kern w:val="2"/>
+          <w:sz w:val="20"/>
+          <w:szCs w:val="22"/>
         </w:rPr>
         <w:t>系统安装完成后，用户首次登录系统时，系统将自动弹出系统管理员创建对话框</w:t>
       </w:r>
       <w:r>
         <w:rPr>
           <w:rFonts w:hint="eastAsia"/>
+          <w:kern w:val="2"/>
+          <w:sz w:val="20"/>
+          <w:szCs w:val="22"/>
         </w:rPr>
         <w:t>，系统管理员拥有系统最大的操作权限</w:t>
       </w:r>
       <w:r>
         <w:rPr>
           <w:rFonts w:hint="eastAsia"/>
+          <w:kern w:val="2"/>
+          <w:sz w:val="20"/>
+          <w:szCs w:val="22"/>
         </w:rPr>
         <w:t>。</w:t>
       </w:r>
@@ -1792,37 +1766,37 @@
         <w:shd w:val="clear" w:color="auto" w:fill="FFFFFF"/>
         <w:spacing w:before="0" w:beforeAutospacing="0" w:after="240" w:afterAutospacing="0"/>
         <w:rPr>
-          <w:rFonts w:asciiTheme="minorHAnsi" w:eastAsiaTheme="minorEastAsia" w:hAnsiTheme="minorHAnsi" w:cstheme="minorBidi"/>
-          <w:kern w:val="2"/>
-          <w:sz w:val="21"/>
-          <w:szCs w:val="22"/>
-        </w:rPr>
-      </w:pPr>
-      <w:r>
-        <w:rPr>
-          <w:rFonts w:asciiTheme="minorHAnsi" w:eastAsiaTheme="minorEastAsia" w:hAnsiTheme="minorHAnsi" w:cstheme="minorBidi" w:hint="eastAsia"/>
-          <w:kern w:val="2"/>
-          <w:sz w:val="21"/>
+          <w:kern w:val="2"/>
+          <w:sz w:val="20"/>
+          <w:szCs w:val="22"/>
+        </w:rPr>
+      </w:pPr>
+      <w:r>
+        <w:rPr>
+          <w:rFonts w:hint="eastAsia"/>
+          <w:kern w:val="2"/>
+          <w:sz w:val="20"/>
           <w:szCs w:val="22"/>
         </w:rPr>
         <w:t>点击</w:t>
       </w:r>
       <w:r>
         <w:rPr>
-          <w:rFonts w:asciiTheme="minorHAnsi" w:eastAsiaTheme="minorEastAsia" w:hAnsiTheme="minorHAnsi" w:cstheme="minorBidi" w:hint="eastAsia"/>
-          <w:kern w:val="2"/>
-          <w:sz w:val="21"/>
-          <w:szCs w:val="22"/>
+          <w:rFonts w:hint="eastAsia"/>
+          <w:color w:val="5B9BD5" w:themeColor="accent5"/>
+          <w:kern w:val="2"/>
+          <w:sz w:val="20"/>
+          <w:szCs w:val="22"/>
+          <w:u w:val="single"/>
         </w:rPr>
         <w:t xml:space="preserve"> </w:t>
       </w:r>
       <w:hyperlink r:id="rId11" w:history="1">
         <w:r>
           <w:rPr>
-            <w:rFonts w:asciiTheme="minorHAnsi" w:eastAsiaTheme="minorEastAsia" w:hAnsiTheme="minorHAnsi" w:cstheme="minorBidi"/>
-            <w:color w:val="4472C4" w:themeColor="accent1"/>
+            <w:color w:val="5B9BD5" w:themeColor="accent5"/>
             <w:kern w:val="2"/>
-            <w:sz w:val="21"/>
+            <w:sz w:val="20"/>
             <w:szCs w:val="22"/>
             <w:u w:val="single"/>
           </w:rPr>
@@ -1831,10 +1805,9 @@
       </w:hyperlink>
       <w:r>
         <w:rPr>
-          <w:rFonts w:asciiTheme="minorHAnsi" w:eastAsiaTheme="minorEastAsia" w:hAnsiTheme="minorHAnsi" w:cstheme="minorBidi"/>
-          <w:color w:val="4472C4" w:themeColor="accent1"/>
-          <w:kern w:val="2"/>
-          <w:sz w:val="21"/>
+          <w:color w:val="5B9BD5" w:themeColor="accent5"/>
+          <w:kern w:val="2"/>
+          <w:sz w:val="20"/>
           <w:szCs w:val="22"/>
           <w:u w:val="single"/>
         </w:rPr>
@@ -1842,27 +1815,27 @@
       </w:r>
       <w:r>
         <w:rPr>
-          <w:rFonts w:asciiTheme="minorHAnsi" w:eastAsiaTheme="minorEastAsia" w:hAnsiTheme="minorHAnsi" w:cstheme="minorBidi" w:hint="eastAsia"/>
-          <w:kern w:val="2"/>
-          <w:sz w:val="21"/>
+          <w:rFonts w:hint="eastAsia"/>
+          <w:kern w:val="2"/>
+          <w:sz w:val="20"/>
           <w:szCs w:val="22"/>
         </w:rPr>
         <w:t>链接，购买对应的商业版</w:t>
       </w:r>
       <w:r>
         <w:rPr>
-          <w:rFonts w:asciiTheme="minorHAnsi" w:eastAsiaTheme="minorEastAsia" w:hAnsiTheme="minorHAnsi" w:cstheme="minorBidi" w:hint="eastAsia"/>
-          <w:kern w:val="2"/>
-          <w:sz w:val="21"/>
+          <w:rFonts w:hint="eastAsia"/>
+          <w:kern w:val="2"/>
+          <w:sz w:val="20"/>
           <w:szCs w:val="22"/>
         </w:rPr>
         <w:t>本</w:t>
       </w:r>
       <w:r>
         <w:rPr>
-          <w:rFonts w:asciiTheme="minorHAnsi" w:eastAsiaTheme="minorEastAsia" w:hAnsiTheme="minorHAnsi" w:cstheme="minorBidi" w:hint="eastAsia"/>
-          <w:kern w:val="2"/>
-          <w:sz w:val="21"/>
+          <w:rFonts w:hint="eastAsia"/>
+          <w:kern w:val="2"/>
+          <w:sz w:val="20"/>
           <w:szCs w:val="22"/>
         </w:rPr>
         <w:t>授权证书。</w:t>
@@ -1899,54 +1872,114 @@
       </w:r>
     </w:p>
     <w:p>
-      <w:r>
-        <w:rPr>
-          <w:rFonts w:hint="eastAsia"/>
+      <w:pPr>
+        <w:pStyle w:val="NormalWeb"/>
+        <w:shd w:val="clear" w:color="auto" w:fill="FFFFFF"/>
+        <w:spacing w:before="0" w:beforeAutospacing="0" w:after="240" w:afterAutospacing="0"/>
+        <w:rPr>
+          <w:kern w:val="2"/>
+          <w:sz w:val="20"/>
+          <w:szCs w:val="22"/>
+        </w:rPr>
+      </w:pPr>
+      <w:r>
+        <w:rPr>
+          <w:rFonts w:hint="eastAsia"/>
+          <w:kern w:val="2"/>
+          <w:sz w:val="20"/>
+          <w:szCs w:val="22"/>
         </w:rPr>
         <w:t xml:space="preserve">点击进入系统 </w:t>
       </w:r>
       <w:r>
+        <w:rPr>
+          <w:kern w:val="2"/>
+          <w:sz w:val="20"/>
+          <w:szCs w:val="22"/>
+        </w:rPr>
         <w:sym w:font="Wingdings" w:char="F0E0"/>
       </w:r>
       <w:r>
+        <w:rPr>
+          <w:kern w:val="2"/>
+          <w:sz w:val="20"/>
+          <w:szCs w:val="22"/>
+        </w:rPr>
         <w:t xml:space="preserve"> </w:t>
       </w:r>
       <w:r>
         <w:rPr>
           <w:rFonts w:hint="eastAsia"/>
+          <w:kern w:val="2"/>
+          <w:sz w:val="20"/>
+          <w:szCs w:val="22"/>
         </w:rPr>
         <w:t>管理后台</w:t>
       </w:r>
       <w:r>
+        <w:rPr>
+          <w:kern w:val="2"/>
+          <w:sz w:val="20"/>
+          <w:szCs w:val="22"/>
+        </w:rPr>
         <w:t xml:space="preserve"> </w:t>
       </w:r>
       <w:r>
+        <w:rPr>
+          <w:kern w:val="2"/>
+          <w:sz w:val="20"/>
+          <w:szCs w:val="22"/>
+        </w:rPr>
         <w:sym w:font="Wingdings" w:char="F0E0"/>
       </w:r>
       <w:r>
+        <w:rPr>
+          <w:kern w:val="2"/>
+          <w:sz w:val="20"/>
+          <w:szCs w:val="22"/>
+        </w:rPr>
         <w:t xml:space="preserve"> </w:t>
       </w:r>
       <w:r>
         <w:rPr>
           <w:rFonts w:hint="eastAsia"/>
+          <w:kern w:val="2"/>
+          <w:sz w:val="20"/>
+          <w:szCs w:val="22"/>
         </w:rPr>
         <w:t xml:space="preserve">系统管理 </w:t>
       </w:r>
       <w:r>
+        <w:rPr>
+          <w:kern w:val="2"/>
+          <w:sz w:val="20"/>
+          <w:szCs w:val="22"/>
+        </w:rPr>
         <w:sym w:font="Wingdings" w:char="F0E0"/>
       </w:r>
       <w:r>
+        <w:rPr>
+          <w:kern w:val="2"/>
+          <w:sz w:val="20"/>
+          <w:szCs w:val="22"/>
+        </w:rPr>
         <w:t xml:space="preserve"> </w:t>
       </w:r>
       <w:r>
         <w:rPr>
           <w:rFonts w:hint="eastAsia"/>
+          <w:kern w:val="2"/>
+          <w:sz w:val="20"/>
+          <w:szCs w:val="22"/>
         </w:rPr>
         <w:t>证书安装</w:t>
       </w:r>
       <w:r>
         <w:rPr>
           <w:rFonts w:hint="eastAsia"/>
+          <w:kern w:val="2"/>
+          <w:sz w:val="20"/>
+          <w:szCs w:val="22"/>
         </w:rPr>
         <w:t>，点击安装即可完成证书安装。</w:t>
       </w:r>
@@ -2034,26 +2067,83 @@
     </w:p>
     <w:p>
       <w:pPr>
-        <w:rPr>
-          <w:rFonts w:hint="eastAsia"/>
-        </w:rPr>
-      </w:pPr>
-      <w:proofErr w:type="spellStart"/>
-      <w:r>
-        <w:rPr>
-          <w:rFonts w:hint="eastAsia"/>
-        </w:rPr>
-        <w:t>Mxs</w:t>
-      </w:r>
-      <w:r>
-        <w:t>Doc</w:t>
-      </w:r>
-      <w:proofErr w:type="spellEnd"/>
-      <w:r>
-        <w:rPr>
-          <w:rFonts w:hint="eastAsia"/>
-        </w:rPr>
-        <w:t>的权限管理分为系统权限和仓库权限，系统权限由用户的角色决定，用户的仓库权限由每个仓库的访问权限控制。</w:t>
+        <w:ind w:firstLine="420"/>
+        <w:rPr>
+          <w:rFonts w:ascii="宋体" w:eastAsia="宋体" w:hAnsi="宋体" w:cs="宋体"/>
+          <w:sz w:val="20"/>
+        </w:rPr>
+      </w:pPr>
+      <w:r>
+        <w:rPr>
+          <w:rFonts w:ascii="宋体" w:eastAsia="宋体" w:hAnsi="宋体" w:cs="宋体" w:hint="eastAsia"/>
+          <w:sz w:val="20"/>
+        </w:rPr>
+        <w:t>权限管理分为系统权限</w:t>
+      </w:r>
+      <w:r>
+        <w:rPr>
+          <w:rFonts w:ascii="宋体" w:eastAsia="宋体" w:hAnsi="宋体" w:cs="宋体" w:hint="eastAsia"/>
+          <w:sz w:val="20"/>
+        </w:rPr>
+        <w:t>管理</w:t>
+      </w:r>
+      <w:r>
+        <w:rPr>
+          <w:rFonts w:ascii="宋体" w:eastAsia="宋体" w:hAnsi="宋体" w:cs="宋体" w:hint="eastAsia"/>
+          <w:sz w:val="20"/>
+        </w:rPr>
+        <w:t>和仓库权限</w:t>
+      </w:r>
+      <w:r>
+        <w:rPr>
+          <w:rFonts w:ascii="宋体" w:eastAsia="宋体" w:hAnsi="宋体" w:cs="宋体" w:hint="eastAsia"/>
+          <w:sz w:val="20"/>
+        </w:rPr>
+        <w:t>管理</w:t>
+      </w:r>
+      <w:r>
+        <w:rPr>
+          <w:rFonts w:ascii="宋体" w:eastAsia="宋体" w:hAnsi="宋体" w:cs="宋体" w:hint="eastAsia"/>
+          <w:sz w:val="20"/>
+        </w:rPr>
+        <w:t>，系统权限由用户的角色决定，仓库权限由每个仓库的访问权限</w:t>
+      </w:r>
+      <w:r>
+        <w:rPr>
+          <w:rFonts w:ascii="宋体" w:eastAsia="宋体" w:hAnsi="宋体" w:cs="宋体" w:hint="eastAsia"/>
+          <w:sz w:val="20"/>
+        </w:rPr>
+        <w:t>设置决定</w:t>
+      </w:r>
+      <w:r>
+        <w:rPr>
+          <w:rFonts w:ascii="宋体" w:eastAsia="宋体" w:hAnsi="宋体" w:cs="宋体" w:hint="eastAsia"/>
+          <w:sz w:val="20"/>
+        </w:rPr>
+        <w:t>。</w:t>
+      </w:r>
+    </w:p>
+    <w:p>
+      <w:pPr>
+        <w:ind w:firstLine="420"/>
+        <w:rPr>
+          <w:rFonts w:ascii="宋体" w:eastAsia="宋体" w:hAnsi="宋体" w:cs="宋体" w:hint="eastAsia"/>
+          <w:sz w:val="20"/>
+        </w:rPr>
+      </w:pPr>
+      <w:r>
+        <w:rPr>
+          <w:rFonts w:ascii="宋体" w:eastAsia="宋体" w:hAnsi="宋体" w:cs="宋体" w:hint="eastAsia"/>
+          <w:sz w:val="20"/>
+        </w:rPr>
+        <w:t>系统</w:t>
+      </w:r>
+      <w:r>
+        <w:rPr>
+          <w:rFonts w:ascii="宋体" w:eastAsia="宋体" w:hAnsi="宋体" w:cs="宋体" w:hint="eastAsia"/>
+          <w:sz w:val="20"/>
+        </w:rPr>
+        <w:t>权限决定用户能否访问系统的管理后台，仓库权限决定用户能否访问仓库以及如何访问仓库。</w:t>
       </w:r>
     </w:p>
     <w:p>
@@ -2073,13 +2163,21 @@
     </w:p>
     <w:p>
       <w:pPr>
-        <w:rPr>
-          <w:rFonts w:hint="eastAsia"/>
-        </w:rPr>
-      </w:pPr>
-      <w:r>
-        <w:rPr>
-          <w:rFonts w:hint="eastAsia"/>
+        <w:pStyle w:val="NormalWeb"/>
+        <w:shd w:val="clear" w:color="auto" w:fill="FFFFFF"/>
+        <w:spacing w:before="0" w:beforeAutospacing="0" w:after="240" w:afterAutospacing="0"/>
+        <w:rPr>
+          <w:kern w:val="2"/>
+          <w:sz w:val="20"/>
+          <w:szCs w:val="22"/>
+        </w:rPr>
+      </w:pPr>
+      <w:r>
+        <w:rPr>
+          <w:rFonts w:hint="eastAsia"/>
+          <w:kern w:val="2"/>
+          <w:sz w:val="20"/>
+          <w:szCs w:val="22"/>
         </w:rPr>
         <w:t>系统包括普通用户、管理员、超级管理员三种角色，新增用户时可指定用户角色。</w:t>
       </w:r>
@@ -2185,22 +2283,51 @@
     <w:p>
       <w:pPr>
         <w:rPr>
+          <w:rFonts w:ascii="微软雅黑" w:eastAsia="微软雅黑" w:hAnsi="微软雅黑" w:cs="微软雅黑"/>
+          <w:sz w:val="20"/>
+        </w:rPr>
+      </w:pPr>
+      <w:r>
+        <w:rPr>
           <w:rFonts w:ascii="微软雅黑" w:eastAsia="微软雅黑" w:hAnsi="微软雅黑" w:cs="微软雅黑" w:hint="eastAsia"/>
           <w:sz w:val="20"/>
         </w:rPr>
-      </w:pPr>
+        <w:t>管理员</w:t>
+      </w:r>
       <w:r>
         <w:rPr>
           <w:rFonts w:ascii="微软雅黑" w:eastAsia="微软雅黑" w:hAnsi="微软雅黑" w:cs="微软雅黑" w:hint="eastAsia"/>
           <w:sz w:val="20"/>
         </w:rPr>
-        <w:t>管理员</w:t>
-      </w:r>
+        <w:t xml:space="preserve"> </w:t>
+      </w:r>
+      <w:r>
+        <w:rPr>
+          <w:rFonts w:ascii="宋体" w:eastAsia="宋体" w:hAnsi="宋体" w:cs="宋体" w:hint="eastAsia"/>
+          <w:sz w:val="20"/>
+        </w:rPr>
+        <w:t>管理员权限仅次于超级管理员，能执行除了管理后台的系统管理外的所有其他操作。</w:t>
+      </w:r>
+    </w:p>
+    <w:p>
+      <w:pPr>
+        <w:rPr>
+          <w:rFonts w:ascii="宋体" w:eastAsia="宋体" w:hAnsi="宋体" w:cs="宋体"/>
+          <w:sz w:val="20"/>
+        </w:rPr>
+      </w:pPr>
       <w:r>
         <w:rPr>
           <w:rFonts w:ascii="微软雅黑" w:eastAsia="微软雅黑" w:hAnsi="微软雅黑" w:cs="微软雅黑" w:hint="eastAsia"/>
           <w:sz w:val="20"/>
         </w:rPr>
+        <w:t>普通用户</w:t>
+      </w:r>
+      <w:r>
+        <w:rPr>
+          <w:rFonts w:ascii="微软雅黑" w:eastAsia="微软雅黑" w:hAnsi="微软雅黑" w:cs="微软雅黑" w:hint="eastAsia"/>
+          <w:sz w:val="20"/>
+        </w:rPr>
         <w:t xml:space="preserve"> </w:t>
       </w:r>
       <w:r>
@@ -2208,14 +2335,14 @@
           <w:rFonts w:ascii="宋体" w:eastAsia="宋体" w:hAnsi="宋体" w:cs="宋体" w:hint="eastAsia"/>
           <w:sz w:val="20"/>
         </w:rPr>
-        <w:t>管理员</w:t>
-      </w:r>
-      <w:r>
-        <w:rPr>
-          <w:rFonts w:ascii="宋体" w:eastAsia="宋体" w:hAnsi="宋体" w:cs="宋体" w:hint="eastAsia"/>
-          <w:sz w:val="20"/>
-        </w:rPr>
-        <w:t>权限仅次于超级管理员，能执行除了管理后台的系统管理外的所有其他操作</w:t>
+        <w:t>普通用户</w:t>
+      </w:r>
+      <w:r>
+        <w:rPr>
+          <w:rFonts w:ascii="宋体" w:eastAsia="宋体" w:hAnsi="宋体" w:cs="宋体" w:hint="eastAsia"/>
+          <w:sz w:val="20"/>
+        </w:rPr>
+        <w:t>只有系统的使用权限，无法访问管理后台</w:t>
       </w:r>
       <w:r>
         <w:rPr>
@@ -2227,45 +2354,19 @@
     </w:p>
     <w:p>
       <w:pPr>
-        <w:rPr>
-          <w:rFonts w:ascii="宋体" w:eastAsia="宋体" w:hAnsi="宋体" w:cs="宋体"/>
-          <w:sz w:val="20"/>
-        </w:rPr>
-      </w:pPr>
-      <w:r>
-        <w:rPr>
-          <w:rFonts w:ascii="微软雅黑" w:eastAsia="微软雅黑" w:hAnsi="微软雅黑" w:cs="微软雅黑" w:hint="eastAsia"/>
-          <w:sz w:val="20"/>
-        </w:rPr>
-        <w:t>普通用户</w:t>
-      </w:r>
-      <w:r>
-        <w:rPr>
-          <w:rFonts w:ascii="微软雅黑" w:eastAsia="微软雅黑" w:hAnsi="微软雅黑" w:cs="微软雅黑" w:hint="eastAsia"/>
-          <w:sz w:val="20"/>
-        </w:rPr>
-        <w:t xml:space="preserve"> </w:t>
-      </w:r>
-      <w:r>
-        <w:rPr>
-          <w:rFonts w:ascii="宋体" w:eastAsia="宋体" w:hAnsi="宋体" w:cs="宋体" w:hint="eastAsia"/>
-          <w:sz w:val="20"/>
-        </w:rPr>
-        <w:t>普通用户</w:t>
-      </w:r>
-      <w:r>
-        <w:rPr>
-          <w:rFonts w:ascii="宋体" w:eastAsia="宋体" w:hAnsi="宋体" w:cs="宋体" w:hint="eastAsia"/>
-          <w:sz w:val="20"/>
-        </w:rPr>
-        <w:t>只有系统的使用权限，无法访问管理后台</w:t>
-      </w:r>
-      <w:r>
-        <w:rPr>
-          <w:rFonts w:ascii="宋体" w:eastAsia="宋体" w:hAnsi="宋体" w:cs="宋体" w:hint="eastAsia"/>
-          <w:sz w:val="20"/>
-        </w:rPr>
-        <w:t>。</w:t>
+        <w:widowControl/>
+        <w:jc w:val="left"/>
+        <w:rPr>
+          <w:rFonts w:ascii="宋体" w:eastAsia="宋体" w:hAnsi="宋体" w:cs="宋体"/>
+          <w:sz w:val="20"/>
+        </w:rPr>
+      </w:pPr>
+      <w:r>
+        <w:rPr>
+          <w:rFonts w:ascii="宋体" w:eastAsia="宋体" w:hAnsi="宋体" w:cs="宋体"/>
+          <w:sz w:val="20"/>
+        </w:rPr>
+        <w:br w:type="page"/>
       </w:r>
     </w:p>
     <w:p>
@@ -2275,138 +2376,130 @@
           <w:ilvl w:val="1"/>
           <w:numId w:val="1"/>
         </w:numPr>
-        <w:rPr>
-          <w:rFonts w:hint="eastAsia"/>
-        </w:rPr>
-      </w:pPr>
-      <w:r>
-        <w:rPr>
-          <w:rFonts w:hint="eastAsia"/>
-        </w:rPr>
-        <w:t>仓库</w:t>
-      </w:r>
-      <w:r>
-        <w:rPr>
-          <w:rFonts w:hint="eastAsia"/>
-        </w:rPr>
-        <w:t>权限</w:t>
-      </w:r>
-    </w:p>
-    <w:p>
-      <w:pPr>
-        <w:rPr>
-          <w:rFonts w:ascii="宋体" w:eastAsia="宋体" w:hAnsi="宋体" w:cs="宋体"/>
-          <w:sz w:val="20"/>
-        </w:rPr>
-      </w:pPr>
-      <w:r>
-        <w:rPr>
-          <w:rFonts w:ascii="宋体" w:eastAsia="宋体" w:hAnsi="宋体" w:cs="宋体" w:hint="eastAsia"/>
-          <w:sz w:val="20"/>
-        </w:rPr>
-        <w:t>超级管理员、管理员以及仓库管理员拥有仓库的管理权限</w:t>
-      </w:r>
-      <w:r>
-        <w:rPr>
-          <w:rFonts w:ascii="宋体" w:eastAsia="宋体" w:hAnsi="宋体" w:cs="宋体" w:hint="eastAsia"/>
-          <w:sz w:val="20"/>
-        </w:rPr>
-        <w:t>。</w:t>
-      </w:r>
-    </w:p>
-    <w:p>
-      <w:pPr>
-        <w:rPr>
-          <w:rFonts w:ascii="宋体" w:eastAsia="宋体" w:hAnsi="宋体" w:cs="宋体"/>
-          <w:sz w:val="20"/>
-        </w:rPr>
-      </w:pPr>
-      <w:r>
-        <w:rPr>
-          <w:rFonts w:ascii="宋体" w:eastAsia="宋体" w:hAnsi="宋体" w:cs="宋体" w:hint="eastAsia"/>
-          <w:sz w:val="20"/>
+      </w:pPr>
+      <w:r>
+        <w:rPr>
+          <w:rFonts w:hint="eastAsia"/>
+        </w:rPr>
+        <w:lastRenderedPageBreak/>
+        <w:t>仓库权限</w:t>
+      </w:r>
+    </w:p>
+    <w:p>
+      <w:pPr>
+        <w:pStyle w:val="NormalWeb"/>
+        <w:shd w:val="clear" w:color="auto" w:fill="FFFFFF"/>
+        <w:spacing w:before="0" w:beforeAutospacing="0" w:after="240" w:afterAutospacing="0"/>
+        <w:rPr>
+          <w:kern w:val="2"/>
+          <w:sz w:val="20"/>
+          <w:szCs w:val="22"/>
+        </w:rPr>
+      </w:pPr>
+      <w:r>
+        <w:rPr>
+          <w:rFonts w:hint="eastAsia"/>
+          <w:kern w:val="2"/>
+          <w:sz w:val="20"/>
+          <w:szCs w:val="22"/>
+        </w:rPr>
+        <w:t>超级管理员、管理员以及仓库管理员拥有仓库的管理权限。</w:t>
+      </w:r>
+    </w:p>
+    <w:p>
+      <w:pPr>
+        <w:pStyle w:val="NormalWeb"/>
+        <w:shd w:val="clear" w:color="auto" w:fill="FFFFFF"/>
+        <w:spacing w:before="0" w:beforeAutospacing="0" w:after="240" w:afterAutospacing="0"/>
+        <w:rPr>
+          <w:kern w:val="2"/>
+          <w:sz w:val="20"/>
+          <w:szCs w:val="22"/>
+        </w:rPr>
+      </w:pPr>
+      <w:r>
+        <w:rPr>
+          <w:rFonts w:hint="eastAsia"/>
+          <w:kern w:val="2"/>
+          <w:sz w:val="20"/>
+          <w:szCs w:val="22"/>
         </w:rPr>
         <w:t xml:space="preserve">点击 用户头像 </w:t>
       </w:r>
       <w:r>
+        <w:rPr>
+          <w:kern w:val="2"/>
+          <w:sz w:val="20"/>
+          <w:szCs w:val="22"/>
+        </w:rPr>
         <w:sym w:font="Wingdings" w:char="F0E0"/>
       </w:r>
       <w:r>
         <w:rPr>
-          <w:rFonts w:ascii="宋体" w:eastAsia="宋体" w:hAnsi="宋体" w:cs="宋体"/>
-          <w:sz w:val="20"/>
+          <w:kern w:val="2"/>
+          <w:sz w:val="20"/>
+          <w:szCs w:val="22"/>
         </w:rPr>
         <w:t xml:space="preserve"> </w:t>
       </w:r>
       <w:r>
         <w:rPr>
-          <w:rFonts w:ascii="宋体" w:eastAsia="宋体" w:hAnsi="宋体" w:cs="宋体" w:hint="eastAsia"/>
-          <w:sz w:val="20"/>
+          <w:rFonts w:hint="eastAsia"/>
+          <w:kern w:val="2"/>
+          <w:sz w:val="20"/>
+          <w:szCs w:val="22"/>
         </w:rPr>
         <w:t xml:space="preserve">仓库管理 或者 管理后台 </w:t>
       </w:r>
       <w:r>
+        <w:rPr>
+          <w:kern w:val="2"/>
+          <w:sz w:val="20"/>
+          <w:szCs w:val="22"/>
+        </w:rPr>
         <w:sym w:font="Wingdings" w:char="F0E0"/>
       </w:r>
       <w:r>
         <w:rPr>
-          <w:rFonts w:ascii="宋体" w:eastAsia="宋体" w:hAnsi="宋体" w:cs="宋体"/>
-          <w:sz w:val="20"/>
+          <w:kern w:val="2"/>
+          <w:sz w:val="20"/>
+          <w:szCs w:val="22"/>
         </w:rPr>
         <w:t xml:space="preserve"> </w:t>
       </w:r>
       <w:r>
         <w:rPr>
-          <w:rFonts w:ascii="宋体" w:eastAsia="宋体" w:hAnsi="宋体" w:cs="宋体" w:hint="eastAsia"/>
-          <w:sz w:val="20"/>
+          <w:rFonts w:hint="eastAsia"/>
+          <w:kern w:val="2"/>
+          <w:sz w:val="20"/>
+          <w:szCs w:val="22"/>
         </w:rPr>
         <w:t xml:space="preserve">仓库管理 </w:t>
       </w:r>
       <w:r>
+        <w:rPr>
+          <w:kern w:val="2"/>
+          <w:sz w:val="20"/>
+          <w:szCs w:val="22"/>
+        </w:rPr>
         <w:sym w:font="Wingdings" w:char="F0E0"/>
       </w:r>
       <w:r>
         <w:rPr>
-          <w:rFonts w:ascii="宋体" w:eastAsia="宋体" w:hAnsi="宋体" w:cs="宋体"/>
-          <w:sz w:val="20"/>
+          <w:kern w:val="2"/>
+          <w:sz w:val="20"/>
+          <w:szCs w:val="22"/>
         </w:rPr>
         <w:t xml:space="preserve"> </w:t>
       </w:r>
       <w:r>
         <w:rPr>
-          <w:rFonts w:ascii="宋体" w:eastAsia="宋体" w:hAnsi="宋体" w:cs="宋体" w:hint="eastAsia"/>
-          <w:sz w:val="20"/>
+          <w:rFonts w:hint="eastAsia"/>
+          <w:kern w:val="2"/>
+          <w:sz w:val="20"/>
+          <w:szCs w:val="22"/>
         </w:rPr>
         <w:t>权限设置，即可进入仓库权限管理页面。</w:t>
-      </w:r>
-    </w:p>
-    <w:p>
-      <w:pPr>
-        <w:rPr>
-          <w:rFonts w:ascii="宋体" w:eastAsia="宋体" w:hAnsi="宋体" w:cs="宋体"/>
-          <w:sz w:val="20"/>
-        </w:rPr>
-      </w:pPr>
-      <w:r>
-        <w:rPr>
-          <w:rFonts w:ascii="宋体" w:eastAsia="宋体" w:hAnsi="宋体" w:cs="宋体" w:hint="eastAsia"/>
-          <w:sz w:val="20"/>
-        </w:rPr>
-        <w:t>仓库的权限系统是独立与系统权限之外的，每个仓库都有自己独立的权限管理设置，也就是说即使是超级管理员如果需要访问某个仓库，也必须先设置仓库</w:t>
-      </w:r>
-      <w:r>
-        <w:rPr>
-          <w:rFonts w:ascii="宋体" w:eastAsia="宋体" w:hAnsi="宋体" w:cs="宋体" w:hint="eastAsia"/>
-          <w:sz w:val="20"/>
-        </w:rPr>
-        <w:t>访问</w:t>
-      </w:r>
-      <w:r>
-        <w:rPr>
-          <w:rFonts w:ascii="宋体" w:eastAsia="宋体" w:hAnsi="宋体" w:cs="宋体" w:hint="eastAsia"/>
-          <w:sz w:val="20"/>
-        </w:rPr>
-        <w:t>权限。</w:t>
       </w:r>
     </w:p>
     <w:p>
@@ -2432,42 +2525,716 @@
     </w:p>
     <w:p>
       <w:pPr>
-        <w:rPr>
-          <w:rFonts w:ascii="宋体" w:eastAsia="宋体" w:hAnsi="宋体" w:cs="宋体"/>
-          <w:sz w:val="20"/>
-        </w:rPr>
-      </w:pPr>
-      <w:r>
-        <w:rPr>
-          <w:rFonts w:ascii="宋体" w:eastAsia="宋体" w:hAnsi="宋体" w:cs="宋体" w:hint="eastAsia"/>
-          <w:sz w:val="20"/>
-        </w:rPr>
-        <w:t>用户权限优先级有6种，分别为用户直接权限、用户继承的权限、用户组直接权限、用户组继承的权限、任意用户直接权限和任意用户继承的权限。</w:t>
-      </w:r>
-    </w:p>
-    <w:p>
-      <w:pPr>
-        <w:rPr>
-          <w:rFonts w:ascii="宋体" w:eastAsia="宋体" w:hAnsi="宋体" w:cs="宋体"/>
-          <w:sz w:val="20"/>
-        </w:rPr>
-      </w:pPr>
-    </w:p>
-    <w:p>
-      <w:pPr>
-        <w:rPr>
-          <w:rFonts w:ascii="宋体" w:eastAsia="宋体" w:hAnsi="宋体" w:cs="宋体"/>
-          <w:sz w:val="20"/>
-        </w:rPr>
-      </w:pPr>
-    </w:p>
-    <w:p>
-      <w:pPr>
-        <w:rPr>
-          <w:rFonts w:ascii="宋体" w:eastAsia="宋体" w:hAnsi="宋体" w:cs="宋体" w:hint="eastAsia"/>
-          <w:sz w:val="20"/>
-        </w:rPr>
-      </w:pPr>
+        <w:pStyle w:val="NormalWeb"/>
+        <w:shd w:val="clear" w:color="auto" w:fill="FFFFFF"/>
+        <w:spacing w:before="0" w:beforeAutospacing="0" w:after="240" w:afterAutospacing="0"/>
+        <w:rPr>
+          <w:kern w:val="2"/>
+          <w:sz w:val="20"/>
+          <w:szCs w:val="22"/>
+        </w:rPr>
+      </w:pPr>
+      <w:r>
+        <w:rPr>
+          <w:rFonts w:hint="eastAsia"/>
+          <w:kern w:val="2"/>
+          <w:sz w:val="20"/>
+          <w:szCs w:val="22"/>
+        </w:rPr>
+        <w:t>仓库</w:t>
+      </w:r>
+      <w:r>
+        <w:rPr>
+          <w:rFonts w:hint="eastAsia"/>
+          <w:kern w:val="2"/>
+          <w:sz w:val="20"/>
+          <w:szCs w:val="22"/>
+        </w:rPr>
+        <w:t>权限</w:t>
+      </w:r>
+      <w:r>
+        <w:rPr>
+          <w:rFonts w:hint="eastAsia"/>
+          <w:kern w:val="2"/>
+          <w:sz w:val="20"/>
+          <w:szCs w:val="22"/>
+        </w:rPr>
+        <w:t>优先级分6个等级，</w:t>
+      </w:r>
+      <w:r>
+        <w:rPr>
+          <w:rFonts w:hint="eastAsia"/>
+          <w:kern w:val="2"/>
+          <w:sz w:val="20"/>
+          <w:szCs w:val="22"/>
+        </w:rPr>
+        <w:t>按优先级高低</w:t>
+      </w:r>
+      <w:r>
+        <w:rPr>
+          <w:rFonts w:hint="eastAsia"/>
+          <w:kern w:val="2"/>
+          <w:sz w:val="20"/>
+          <w:szCs w:val="22"/>
+        </w:rPr>
+        <w:t xml:space="preserve">依次为 </w:t>
+      </w:r>
+      <w:r>
+        <w:rPr>
+          <w:rFonts w:hint="eastAsia"/>
+          <w:kern w:val="2"/>
+          <w:sz w:val="20"/>
+          <w:szCs w:val="22"/>
+        </w:rPr>
+        <w:t>用户直接权限</w:t>
+      </w:r>
+      <w:r>
+        <w:rPr>
+          <w:rFonts w:hint="eastAsia"/>
+          <w:kern w:val="2"/>
+          <w:sz w:val="20"/>
+          <w:szCs w:val="22"/>
+        </w:rPr>
+        <w:t xml:space="preserve"> </w:t>
+      </w:r>
+      <w:r>
+        <w:rPr>
+          <w:rFonts w:hint="eastAsia"/>
+          <w:kern w:val="2"/>
+          <w:sz w:val="20"/>
+          <w:szCs w:val="22"/>
+        </w:rPr>
+        <w:t>&gt;</w:t>
+      </w:r>
+      <w:r>
+        <w:rPr>
+          <w:kern w:val="2"/>
+          <w:sz w:val="20"/>
+          <w:szCs w:val="22"/>
+        </w:rPr>
+        <w:t xml:space="preserve"> </w:t>
+      </w:r>
+      <w:r>
+        <w:rPr>
+          <w:rFonts w:hint="eastAsia"/>
+          <w:kern w:val="2"/>
+          <w:sz w:val="20"/>
+          <w:szCs w:val="22"/>
+        </w:rPr>
+        <w:t>继承的</w:t>
+      </w:r>
+      <w:r>
+        <w:rPr>
+          <w:rFonts w:hint="eastAsia"/>
+          <w:kern w:val="2"/>
+          <w:sz w:val="20"/>
+          <w:szCs w:val="22"/>
+        </w:rPr>
+        <w:t>用户</w:t>
+      </w:r>
+      <w:r>
+        <w:rPr>
+          <w:rFonts w:hint="eastAsia"/>
+          <w:kern w:val="2"/>
+          <w:sz w:val="20"/>
+          <w:szCs w:val="22"/>
+        </w:rPr>
+        <w:t>权限</w:t>
+      </w:r>
+      <w:r>
+        <w:rPr>
+          <w:rFonts w:hint="eastAsia"/>
+          <w:kern w:val="2"/>
+          <w:sz w:val="20"/>
+          <w:szCs w:val="22"/>
+        </w:rPr>
+        <w:t xml:space="preserve"> </w:t>
+      </w:r>
+      <w:r>
+        <w:rPr>
+          <w:kern w:val="2"/>
+          <w:sz w:val="20"/>
+          <w:szCs w:val="22"/>
+        </w:rPr>
+        <w:t xml:space="preserve">&gt; </w:t>
+      </w:r>
+      <w:r>
+        <w:rPr>
+          <w:rFonts w:hint="eastAsia"/>
+          <w:kern w:val="2"/>
+          <w:sz w:val="20"/>
+          <w:szCs w:val="22"/>
+        </w:rPr>
+        <w:t>用户组直接权限</w:t>
+      </w:r>
+      <w:r>
+        <w:rPr>
+          <w:rFonts w:hint="eastAsia"/>
+          <w:kern w:val="2"/>
+          <w:sz w:val="20"/>
+          <w:szCs w:val="22"/>
+        </w:rPr>
+        <w:t xml:space="preserve"> &gt;</w:t>
+      </w:r>
+      <w:r>
+        <w:rPr>
+          <w:kern w:val="2"/>
+          <w:sz w:val="20"/>
+          <w:szCs w:val="22"/>
+        </w:rPr>
+        <w:t xml:space="preserve"> </w:t>
+      </w:r>
+      <w:r>
+        <w:rPr>
+          <w:rFonts w:hint="eastAsia"/>
+          <w:kern w:val="2"/>
+          <w:sz w:val="20"/>
+          <w:szCs w:val="22"/>
+        </w:rPr>
+        <w:t>继承的</w:t>
+      </w:r>
+      <w:r>
+        <w:rPr>
+          <w:rFonts w:hint="eastAsia"/>
+          <w:kern w:val="2"/>
+          <w:sz w:val="20"/>
+          <w:szCs w:val="22"/>
+        </w:rPr>
+        <w:t>用户组</w:t>
+      </w:r>
+      <w:r>
+        <w:rPr>
+          <w:rFonts w:hint="eastAsia"/>
+          <w:kern w:val="2"/>
+          <w:sz w:val="20"/>
+          <w:szCs w:val="22"/>
+        </w:rPr>
+        <w:t>权限</w:t>
+      </w:r>
+      <w:r>
+        <w:rPr>
+          <w:rFonts w:hint="eastAsia"/>
+          <w:kern w:val="2"/>
+          <w:sz w:val="20"/>
+          <w:szCs w:val="22"/>
+        </w:rPr>
+        <w:t xml:space="preserve"> &gt;</w:t>
+      </w:r>
+      <w:r>
+        <w:rPr>
+          <w:kern w:val="2"/>
+          <w:sz w:val="20"/>
+          <w:szCs w:val="22"/>
+        </w:rPr>
+        <w:t xml:space="preserve"> </w:t>
+      </w:r>
+      <w:r>
+        <w:rPr>
+          <w:rFonts w:hint="eastAsia"/>
+          <w:kern w:val="2"/>
+          <w:sz w:val="20"/>
+          <w:szCs w:val="22"/>
+        </w:rPr>
+        <w:t>任意用户直接权限</w:t>
+      </w:r>
+      <w:r>
+        <w:rPr>
+          <w:rFonts w:hint="eastAsia"/>
+          <w:kern w:val="2"/>
+          <w:sz w:val="20"/>
+          <w:szCs w:val="22"/>
+        </w:rPr>
+        <w:t xml:space="preserve"> </w:t>
+      </w:r>
+      <w:r>
+        <w:rPr>
+          <w:kern w:val="2"/>
+          <w:sz w:val="20"/>
+          <w:szCs w:val="22"/>
+        </w:rPr>
+        <w:t xml:space="preserve">&gt; </w:t>
+      </w:r>
+      <w:r>
+        <w:rPr>
+          <w:rFonts w:hint="eastAsia"/>
+          <w:kern w:val="2"/>
+          <w:sz w:val="20"/>
+          <w:szCs w:val="22"/>
+        </w:rPr>
+        <w:t>继承的</w:t>
+      </w:r>
+      <w:r>
+        <w:rPr>
+          <w:rFonts w:hint="eastAsia"/>
+          <w:kern w:val="2"/>
+          <w:sz w:val="20"/>
+          <w:szCs w:val="22"/>
+        </w:rPr>
+        <w:t>任意用户</w:t>
+      </w:r>
+      <w:r>
+        <w:rPr>
+          <w:rFonts w:hint="eastAsia"/>
+          <w:kern w:val="2"/>
+          <w:sz w:val="20"/>
+          <w:szCs w:val="22"/>
+        </w:rPr>
+        <w:t>权限。</w:t>
+      </w:r>
+    </w:p>
+    <w:p>
+      <w:pPr>
+        <w:pStyle w:val="NormalWeb"/>
+        <w:shd w:val="clear" w:color="auto" w:fill="FFFFFF"/>
+        <w:spacing w:before="0" w:beforeAutospacing="0" w:after="240" w:afterAutospacing="0"/>
+        <w:rPr>
+          <w:kern w:val="2"/>
+          <w:sz w:val="20"/>
+          <w:szCs w:val="22"/>
+        </w:rPr>
+      </w:pPr>
+      <w:r>
+        <w:rPr>
+          <w:rFonts w:hint="eastAsia"/>
+          <w:kern w:val="2"/>
+          <w:sz w:val="20"/>
+          <w:szCs w:val="22"/>
+        </w:rPr>
+        <w:t>用户的针对某个文件或目录的真实的</w:t>
+      </w:r>
+      <w:r>
+        <w:rPr>
+          <w:rFonts w:hint="eastAsia"/>
+          <w:kern w:val="2"/>
+          <w:sz w:val="20"/>
+          <w:szCs w:val="22"/>
+        </w:rPr>
+        <w:t>访问权限是由用户权限、所在用户组权限以及任意用户权限设置最终决定的。</w:t>
+      </w:r>
+    </w:p>
+    <w:p>
+      <w:pPr>
+        <w:rPr>
+          <w:rFonts w:ascii="宋体" w:eastAsia="宋体" w:hAnsi="宋体" w:cs="宋体"/>
+          <w:sz w:val="20"/>
+        </w:rPr>
+      </w:pPr>
+      <w:r>
+        <w:rPr>
+          <w:rFonts w:ascii="微软雅黑" w:eastAsia="微软雅黑" w:hAnsi="微软雅黑" w:cs="微软雅黑" w:hint="eastAsia"/>
+          <w:noProof/>
+          <w:sz w:val="20"/>
+        </w:rPr>
+        <w:t>用户</w:t>
+      </w:r>
+      <w:r>
+        <w:rPr>
+          <w:rFonts w:ascii="微软雅黑" w:eastAsia="微软雅黑" w:hAnsi="微软雅黑" w:cs="微软雅黑" w:hint="eastAsia"/>
+          <w:noProof/>
+          <w:sz w:val="20"/>
+        </w:rPr>
+        <w:t>直接权限</w:t>
+      </w:r>
+      <w:r>
+        <w:rPr>
+          <w:rFonts w:ascii="宋体" w:eastAsia="宋体" w:hAnsi="宋体" w:cs="宋体" w:hint="eastAsia"/>
+          <w:sz w:val="20"/>
+        </w:rPr>
+        <w:t xml:space="preserve"> 针对某个文件或目录直接设置的用户权限，优先级最高</w:t>
+      </w:r>
+      <w:r>
+        <w:rPr>
+          <w:rFonts w:ascii="宋体" w:eastAsia="宋体" w:hAnsi="宋体" w:cs="宋体" w:hint="eastAsia"/>
+          <w:sz w:val="20"/>
+        </w:rPr>
+        <w:t>。</w:t>
+      </w:r>
+    </w:p>
+    <w:p>
+      <w:pPr>
+        <w:rPr>
+          <w:rFonts w:ascii="宋体" w:eastAsia="宋体" w:hAnsi="宋体" w:cs="宋体"/>
+          <w:sz w:val="20"/>
+        </w:rPr>
+      </w:pPr>
+      <w:r>
+        <w:rPr>
+          <w:rFonts w:ascii="微软雅黑" w:eastAsia="微软雅黑" w:hAnsi="微软雅黑" w:cs="微软雅黑" w:hint="eastAsia"/>
+          <w:noProof/>
+          <w:sz w:val="20"/>
+        </w:rPr>
+        <w:t>继承的用户</w:t>
+      </w:r>
+      <w:r>
+        <w:rPr>
+          <w:rFonts w:ascii="微软雅黑" w:eastAsia="微软雅黑" w:hAnsi="微软雅黑" w:cs="微软雅黑" w:hint="eastAsia"/>
+          <w:noProof/>
+          <w:sz w:val="20"/>
+        </w:rPr>
+        <w:t>权限</w:t>
+      </w:r>
+      <w:r>
+        <w:rPr>
+          <w:rFonts w:ascii="宋体" w:eastAsia="宋体" w:hAnsi="宋体" w:cs="宋体" w:hint="eastAsia"/>
+          <w:sz w:val="20"/>
+        </w:rPr>
+        <w:t xml:space="preserve"> 针对某个目录设置了用户权限并选择了可继承，那么用户对该目录下的文件或目录的权限则为继承的用户权限</w:t>
+      </w:r>
+      <w:r>
+        <w:rPr>
+          <w:rFonts w:ascii="宋体" w:eastAsia="宋体" w:hAnsi="宋体" w:cs="宋体" w:hint="eastAsia"/>
+          <w:sz w:val="20"/>
+        </w:rPr>
+        <w:t>。</w:t>
+      </w:r>
+    </w:p>
+    <w:p>
+      <w:pPr>
+        <w:rPr>
+          <w:rFonts w:ascii="宋体" w:eastAsia="宋体" w:hAnsi="宋体" w:cs="宋体"/>
+          <w:sz w:val="20"/>
+        </w:rPr>
+      </w:pPr>
+      <w:r>
+        <w:rPr>
+          <w:rFonts w:ascii="微软雅黑" w:eastAsia="微软雅黑" w:hAnsi="微软雅黑" w:cs="微软雅黑" w:hint="eastAsia"/>
+          <w:noProof/>
+          <w:sz w:val="20"/>
+        </w:rPr>
+        <w:t>用户</w:t>
+      </w:r>
+      <w:r>
+        <w:rPr>
+          <w:rFonts w:ascii="微软雅黑" w:eastAsia="微软雅黑" w:hAnsi="微软雅黑" w:cs="微软雅黑" w:hint="eastAsia"/>
+          <w:noProof/>
+          <w:sz w:val="20"/>
+        </w:rPr>
+        <w:t>组</w:t>
+      </w:r>
+      <w:r>
+        <w:rPr>
+          <w:rFonts w:ascii="微软雅黑" w:eastAsia="微软雅黑" w:hAnsi="微软雅黑" w:cs="微软雅黑" w:hint="eastAsia"/>
+          <w:noProof/>
+          <w:sz w:val="20"/>
+        </w:rPr>
+        <w:t>直接权限</w:t>
+      </w:r>
+      <w:r>
+        <w:rPr>
+          <w:rFonts w:ascii="宋体" w:eastAsia="宋体" w:hAnsi="宋体" w:cs="宋体" w:hint="eastAsia"/>
+          <w:sz w:val="20"/>
+        </w:rPr>
+        <w:t xml:space="preserve"> 针对某个文件或目录直接设置的用户</w:t>
+      </w:r>
+      <w:r>
+        <w:rPr>
+          <w:rFonts w:ascii="宋体" w:eastAsia="宋体" w:hAnsi="宋体" w:cs="宋体" w:hint="eastAsia"/>
+          <w:sz w:val="20"/>
+        </w:rPr>
+        <w:t>组</w:t>
+      </w:r>
+      <w:r>
+        <w:rPr>
+          <w:rFonts w:ascii="宋体" w:eastAsia="宋体" w:hAnsi="宋体" w:cs="宋体" w:hint="eastAsia"/>
+          <w:sz w:val="20"/>
+        </w:rPr>
+        <w:t>权限，用户组之间的权限优先级是相同的，如果用户在两个用户组里，那么将同时拥有这两个组的所有权限</w:t>
+      </w:r>
+      <w:r>
+        <w:rPr>
+          <w:rFonts w:ascii="宋体" w:eastAsia="宋体" w:hAnsi="宋体" w:cs="宋体" w:hint="eastAsia"/>
+          <w:sz w:val="20"/>
+        </w:rPr>
+        <w:t>。</w:t>
+      </w:r>
+    </w:p>
+    <w:p>
+      <w:pPr>
+        <w:rPr>
+          <w:rFonts w:ascii="宋体" w:eastAsia="宋体" w:hAnsi="宋体" w:cs="宋体"/>
+          <w:sz w:val="20"/>
+        </w:rPr>
+      </w:pPr>
+      <w:r>
+        <w:rPr>
+          <w:rFonts w:ascii="微软雅黑" w:eastAsia="微软雅黑" w:hAnsi="微软雅黑" w:cs="微软雅黑" w:hint="eastAsia"/>
+          <w:noProof/>
+          <w:sz w:val="20"/>
+        </w:rPr>
+        <w:t>继承的用户</w:t>
+      </w:r>
+      <w:r>
+        <w:rPr>
+          <w:rFonts w:ascii="微软雅黑" w:eastAsia="微软雅黑" w:hAnsi="微软雅黑" w:cs="微软雅黑" w:hint="eastAsia"/>
+          <w:noProof/>
+          <w:sz w:val="20"/>
+        </w:rPr>
+        <w:t>组</w:t>
+      </w:r>
+      <w:r>
+        <w:rPr>
+          <w:rFonts w:ascii="微软雅黑" w:eastAsia="微软雅黑" w:hAnsi="微软雅黑" w:cs="微软雅黑" w:hint="eastAsia"/>
+          <w:noProof/>
+          <w:sz w:val="20"/>
+        </w:rPr>
+        <w:t>权限</w:t>
+      </w:r>
+      <w:r>
+        <w:rPr>
+          <w:rFonts w:ascii="宋体" w:eastAsia="宋体" w:hAnsi="宋体" w:cs="宋体" w:hint="eastAsia"/>
+          <w:sz w:val="20"/>
+        </w:rPr>
+        <w:t xml:space="preserve"> 针对某个目录设置了用户</w:t>
+      </w:r>
+      <w:r>
+        <w:rPr>
+          <w:rFonts w:ascii="宋体" w:eastAsia="宋体" w:hAnsi="宋体" w:cs="宋体" w:hint="eastAsia"/>
+          <w:sz w:val="20"/>
+        </w:rPr>
+        <w:t>组</w:t>
+      </w:r>
+      <w:r>
+        <w:rPr>
+          <w:rFonts w:ascii="宋体" w:eastAsia="宋体" w:hAnsi="宋体" w:cs="宋体" w:hint="eastAsia"/>
+          <w:sz w:val="20"/>
+        </w:rPr>
+        <w:t>权限并选择了可继承，那么用户</w:t>
+      </w:r>
+      <w:r>
+        <w:rPr>
+          <w:rFonts w:ascii="宋体" w:eastAsia="宋体" w:hAnsi="宋体" w:cs="宋体" w:hint="eastAsia"/>
+          <w:sz w:val="20"/>
+        </w:rPr>
+        <w:t>组</w:t>
+      </w:r>
+      <w:r>
+        <w:rPr>
+          <w:rFonts w:ascii="宋体" w:eastAsia="宋体" w:hAnsi="宋体" w:cs="宋体" w:hint="eastAsia"/>
+          <w:sz w:val="20"/>
+        </w:rPr>
+        <w:t>对该目录下的文件或目录的权限则为继承的用户</w:t>
+      </w:r>
+      <w:r>
+        <w:rPr>
+          <w:rFonts w:ascii="宋体" w:eastAsia="宋体" w:hAnsi="宋体" w:cs="宋体" w:hint="eastAsia"/>
+          <w:sz w:val="20"/>
+        </w:rPr>
+        <w:t>组</w:t>
+      </w:r>
+      <w:r>
+        <w:rPr>
+          <w:rFonts w:ascii="宋体" w:eastAsia="宋体" w:hAnsi="宋体" w:cs="宋体" w:hint="eastAsia"/>
+          <w:sz w:val="20"/>
+        </w:rPr>
+        <w:t>权限。</w:t>
+      </w:r>
+    </w:p>
+    <w:p>
+      <w:pPr>
+        <w:rPr>
+          <w:rFonts w:ascii="宋体" w:eastAsia="宋体" w:hAnsi="宋体" w:cs="宋体"/>
+          <w:sz w:val="20"/>
+        </w:rPr>
+      </w:pPr>
+      <w:r>
+        <w:rPr>
+          <w:rFonts w:ascii="微软雅黑" w:eastAsia="微软雅黑" w:hAnsi="微软雅黑" w:cs="微软雅黑" w:hint="eastAsia"/>
+          <w:noProof/>
+          <w:sz w:val="20"/>
+        </w:rPr>
+        <w:t>任意用户</w:t>
+      </w:r>
+      <w:r>
+        <w:rPr>
+          <w:rFonts w:ascii="微软雅黑" w:eastAsia="微软雅黑" w:hAnsi="微软雅黑" w:cs="微软雅黑" w:hint="eastAsia"/>
+          <w:noProof/>
+          <w:sz w:val="20"/>
+        </w:rPr>
+        <w:t>直接权限</w:t>
+      </w:r>
+      <w:r>
+        <w:rPr>
+          <w:rFonts w:ascii="微软雅黑" w:eastAsia="微软雅黑" w:hAnsi="微软雅黑" w:cs="微软雅黑" w:hint="eastAsia"/>
+          <w:noProof/>
+          <w:sz w:val="20"/>
+        </w:rPr>
+        <w:t xml:space="preserve"> </w:t>
+      </w:r>
+      <w:r>
+        <w:rPr>
+          <w:rFonts w:ascii="宋体" w:eastAsia="宋体" w:hAnsi="宋体" w:cs="宋体" w:hint="eastAsia"/>
+          <w:sz w:val="20"/>
+        </w:rPr>
+        <w:t>针对某个文件或目录直接设置的</w:t>
+      </w:r>
+      <w:r>
+        <w:rPr>
+          <w:rFonts w:ascii="宋体" w:eastAsia="宋体" w:hAnsi="宋体" w:cs="宋体" w:hint="eastAsia"/>
+          <w:sz w:val="20"/>
+        </w:rPr>
+        <w:t>任意用户</w:t>
+      </w:r>
+      <w:r>
+        <w:rPr>
+          <w:rFonts w:ascii="宋体" w:eastAsia="宋体" w:hAnsi="宋体" w:cs="宋体" w:hint="eastAsia"/>
+          <w:sz w:val="20"/>
+        </w:rPr>
+        <w:t>权限</w:t>
+      </w:r>
+      <w:r>
+        <w:rPr>
+          <w:rFonts w:ascii="宋体" w:eastAsia="宋体" w:hAnsi="宋体" w:cs="宋体" w:hint="eastAsia"/>
+          <w:sz w:val="20"/>
+        </w:rPr>
+        <w:t>，</w:t>
+      </w:r>
+      <w:r>
+        <w:rPr>
+          <w:rFonts w:ascii="宋体" w:eastAsia="宋体" w:hAnsi="宋体" w:cs="宋体" w:hint="eastAsia"/>
+          <w:sz w:val="20"/>
+        </w:rPr>
+        <w:t>任意用户是一个虚拟的用户组，</w:t>
+      </w:r>
+      <w:r>
+        <w:rPr>
+          <w:rFonts w:ascii="宋体" w:eastAsia="宋体" w:hAnsi="宋体" w:cs="宋体" w:hint="eastAsia"/>
+          <w:sz w:val="20"/>
+        </w:rPr>
+        <w:t>该组</w:t>
+      </w:r>
+      <w:r>
+        <w:rPr>
+          <w:rFonts w:ascii="宋体" w:eastAsia="宋体" w:hAnsi="宋体" w:cs="宋体" w:hint="eastAsia"/>
+          <w:sz w:val="20"/>
+        </w:rPr>
+        <w:t>包括所有系统所有用户，</w:t>
+      </w:r>
+      <w:r>
+        <w:rPr>
+          <w:rFonts w:ascii="宋体" w:eastAsia="宋体" w:hAnsi="宋体" w:cs="宋体" w:hint="eastAsia"/>
+          <w:sz w:val="20"/>
+        </w:rPr>
+        <w:t>任意用户的权限优先级比要比用户组的低</w:t>
+      </w:r>
+      <w:r>
+        <w:rPr>
+          <w:rFonts w:ascii="宋体" w:eastAsia="宋体" w:hAnsi="宋体" w:cs="宋体" w:hint="eastAsia"/>
+          <w:sz w:val="20"/>
+        </w:rPr>
+        <w:t>。</w:t>
+      </w:r>
+    </w:p>
+    <w:p>
+      <w:pPr>
+        <w:rPr>
+          <w:rFonts w:ascii="宋体" w:eastAsia="宋体" w:hAnsi="宋体" w:cs="宋体"/>
+          <w:sz w:val="20"/>
+        </w:rPr>
+      </w:pPr>
+      <w:r>
+        <w:rPr>
+          <w:rFonts w:ascii="微软雅黑" w:eastAsia="微软雅黑" w:hAnsi="微软雅黑" w:cs="微软雅黑" w:hint="eastAsia"/>
+          <w:noProof/>
+          <w:sz w:val="20"/>
+        </w:rPr>
+        <w:t>继承的</w:t>
+      </w:r>
+      <w:r>
+        <w:rPr>
+          <w:rFonts w:ascii="微软雅黑" w:eastAsia="微软雅黑" w:hAnsi="微软雅黑" w:cs="微软雅黑" w:hint="eastAsia"/>
+          <w:noProof/>
+          <w:sz w:val="20"/>
+        </w:rPr>
+        <w:t>任意</w:t>
+      </w:r>
+      <w:r>
+        <w:rPr>
+          <w:rFonts w:ascii="微软雅黑" w:eastAsia="微软雅黑" w:hAnsi="微软雅黑" w:cs="微软雅黑" w:hint="eastAsia"/>
+          <w:noProof/>
+          <w:sz w:val="20"/>
+        </w:rPr>
+        <w:t>用户组权限</w:t>
+      </w:r>
+      <w:r>
+        <w:rPr>
+          <w:rFonts w:ascii="宋体" w:eastAsia="宋体" w:hAnsi="宋体" w:cs="宋体" w:hint="eastAsia"/>
+          <w:sz w:val="20"/>
+        </w:rPr>
+        <w:t xml:space="preserve"> 针对某个目录设置了</w:t>
+      </w:r>
+      <w:r>
+        <w:rPr>
+          <w:rFonts w:ascii="宋体" w:eastAsia="宋体" w:hAnsi="宋体" w:cs="宋体" w:hint="eastAsia"/>
+          <w:sz w:val="20"/>
+        </w:rPr>
+        <w:t>任意</w:t>
+      </w:r>
+      <w:r>
+        <w:rPr>
+          <w:rFonts w:ascii="宋体" w:eastAsia="宋体" w:hAnsi="宋体" w:cs="宋体" w:hint="eastAsia"/>
+          <w:sz w:val="20"/>
+        </w:rPr>
+        <w:t>用户权限并选择了可继承，那么</w:t>
+      </w:r>
+      <w:r>
+        <w:rPr>
+          <w:rFonts w:ascii="宋体" w:eastAsia="宋体" w:hAnsi="宋体" w:cs="宋体" w:hint="eastAsia"/>
+          <w:sz w:val="20"/>
+        </w:rPr>
+        <w:t>任意用户</w:t>
+      </w:r>
+      <w:r>
+        <w:rPr>
+          <w:rFonts w:ascii="宋体" w:eastAsia="宋体" w:hAnsi="宋体" w:cs="宋体" w:hint="eastAsia"/>
+          <w:sz w:val="20"/>
+        </w:rPr>
+        <w:t>对该目录下的文件或目录的权限则为继承的</w:t>
+      </w:r>
+      <w:r>
+        <w:rPr>
+          <w:rFonts w:ascii="宋体" w:eastAsia="宋体" w:hAnsi="宋体" w:cs="宋体" w:hint="eastAsia"/>
+          <w:sz w:val="20"/>
+        </w:rPr>
+        <w:t>任意</w:t>
+      </w:r>
+      <w:r>
+        <w:rPr>
+          <w:rFonts w:ascii="宋体" w:eastAsia="宋体" w:hAnsi="宋体" w:cs="宋体" w:hint="eastAsia"/>
+          <w:sz w:val="20"/>
+        </w:rPr>
+        <w:t>用户权限</w:t>
+      </w:r>
+      <w:r>
+        <w:rPr>
+          <w:rFonts w:ascii="宋体" w:eastAsia="宋体" w:hAnsi="宋体" w:cs="宋体" w:hint="eastAsia"/>
+          <w:sz w:val="20"/>
+        </w:rPr>
+        <w:t>，该权限的优先级最低</w:t>
+      </w:r>
+      <w:r>
+        <w:rPr>
+          <w:rFonts w:ascii="宋体" w:eastAsia="宋体" w:hAnsi="宋体" w:cs="宋体" w:hint="eastAsia"/>
+          <w:sz w:val="20"/>
+        </w:rPr>
+        <w:t>。</w:t>
+      </w:r>
+    </w:p>
+    <w:p>
+      <w:pPr>
+        <w:widowControl/>
+        <w:jc w:val="left"/>
+        <w:rPr>
+          <w:rFonts w:ascii="宋体" w:eastAsia="宋体" w:hAnsi="宋体" w:cs="宋体"/>
+          <w:sz w:val="20"/>
+        </w:rPr>
+      </w:pPr>
+      <w:r>
+        <w:rPr>
+          <w:rFonts w:ascii="宋体" w:eastAsia="宋体" w:hAnsi="宋体" w:cs="宋体"/>
+          <w:sz w:val="20"/>
+        </w:rPr>
+        <w:br w:type="page"/>
+      </w:r>
     </w:p>
     <w:p>
       <w:pPr>
@@ -2487,35 +3254,137 @@
           <w:b w:val="0"/>
           <w:bCs w:val="0"/>
         </w:rPr>
-        <w:t>添加仓库用户、用户组</w:t>
-      </w:r>
-    </w:p>
-    <w:p>
-      <w:pPr>
-        <w:rPr>
-          <w:rFonts w:ascii="宋体" w:eastAsia="宋体" w:hAnsi="宋体" w:cs="宋体"/>
-          <w:sz w:val="20"/>
-        </w:rPr>
-      </w:pPr>
-      <w:r>
-        <w:rPr>
-          <w:rFonts w:ascii="宋体" w:eastAsia="宋体" w:hAnsi="宋体" w:cs="宋体" w:hint="eastAsia"/>
-          <w:sz w:val="20"/>
-        </w:rPr>
-        <w:t>在用户或用户组的仓库权限设置之前，需要先将用户和用组添加到仓库成员列表中。</w:t>
-      </w:r>
-    </w:p>
-    <w:p>
-      <w:pPr>
-        <w:rPr>
-          <w:rFonts w:ascii="宋体" w:eastAsia="宋体" w:hAnsi="宋体" w:cs="宋体"/>
-          <w:sz w:val="20"/>
-        </w:rPr>
-      </w:pPr>
-      <w:r>
-        <w:rPr>
-          <w:rFonts w:ascii="宋体" w:eastAsia="宋体" w:hAnsi="宋体" w:cs="宋体" w:hint="eastAsia"/>
-          <w:sz w:val="20"/>
+        <w:lastRenderedPageBreak/>
+        <w:t>添加仓库</w:t>
+      </w:r>
+      <w:r>
+        <w:rPr>
+          <w:rFonts w:hint="eastAsia"/>
+          <w:b w:val="0"/>
+          <w:bCs w:val="0"/>
+        </w:rPr>
+        <w:t>成员</w:t>
+      </w:r>
+    </w:p>
+    <w:p>
+      <w:pPr>
+        <w:pStyle w:val="NormalWeb"/>
+        <w:shd w:val="clear" w:color="auto" w:fill="FFFFFF"/>
+        <w:spacing w:before="0" w:beforeAutospacing="0" w:after="240" w:afterAutospacing="0"/>
+        <w:rPr>
+          <w:kern w:val="2"/>
+          <w:sz w:val="20"/>
+          <w:szCs w:val="22"/>
+        </w:rPr>
+      </w:pPr>
+      <w:r>
+        <w:rPr>
+          <w:rFonts w:hint="eastAsia"/>
+          <w:kern w:val="2"/>
+          <w:sz w:val="20"/>
+          <w:szCs w:val="22"/>
+        </w:rPr>
+        <w:t>为</w:t>
+      </w:r>
+      <w:r>
+        <w:rPr>
+          <w:rFonts w:hint="eastAsia"/>
+          <w:kern w:val="2"/>
+          <w:sz w:val="20"/>
+          <w:szCs w:val="22"/>
+        </w:rPr>
+        <w:t>用户</w:t>
+      </w:r>
+      <w:r>
+        <w:rPr>
+          <w:rFonts w:hint="eastAsia"/>
+          <w:kern w:val="2"/>
+          <w:sz w:val="20"/>
+          <w:szCs w:val="22"/>
+        </w:rPr>
+        <w:t>/</w:t>
+      </w:r>
+      <w:r>
+        <w:rPr>
+          <w:rFonts w:hint="eastAsia"/>
+          <w:kern w:val="2"/>
+          <w:sz w:val="20"/>
+          <w:szCs w:val="22"/>
+        </w:rPr>
+        <w:t>用户组的</w:t>
+      </w:r>
+      <w:r>
+        <w:rPr>
+          <w:rFonts w:hint="eastAsia"/>
+          <w:kern w:val="2"/>
+          <w:sz w:val="20"/>
+          <w:szCs w:val="22"/>
+        </w:rPr>
+        <w:t>分配</w:t>
+      </w:r>
+      <w:r>
+        <w:rPr>
+          <w:rFonts w:hint="eastAsia"/>
+          <w:kern w:val="2"/>
+          <w:sz w:val="20"/>
+          <w:szCs w:val="22"/>
+        </w:rPr>
+        <w:t>仓库权限之前，需要先将用户</w:t>
+      </w:r>
+      <w:r>
+        <w:rPr>
+          <w:rFonts w:hint="eastAsia"/>
+          <w:kern w:val="2"/>
+          <w:sz w:val="20"/>
+          <w:szCs w:val="22"/>
+        </w:rPr>
+        <w:t>/</w:t>
+      </w:r>
+      <w:r>
+        <w:rPr>
+          <w:rFonts w:hint="eastAsia"/>
+          <w:kern w:val="2"/>
+          <w:sz w:val="20"/>
+          <w:szCs w:val="22"/>
+        </w:rPr>
+        <w:t>用</w:t>
+      </w:r>
+      <w:r>
+        <w:rPr>
+          <w:rFonts w:hint="eastAsia"/>
+          <w:kern w:val="2"/>
+          <w:sz w:val="20"/>
+          <w:szCs w:val="22"/>
+        </w:rPr>
+        <w:t>户</w:t>
+      </w:r>
+      <w:r>
+        <w:rPr>
+          <w:rFonts w:hint="eastAsia"/>
+          <w:kern w:val="2"/>
+          <w:sz w:val="20"/>
+          <w:szCs w:val="22"/>
+        </w:rPr>
+        <w:t>组添加到仓库成员列表中。</w:t>
+      </w:r>
+    </w:p>
+    <w:p>
+      <w:pPr>
+        <w:pStyle w:val="NormalWeb"/>
+        <w:shd w:val="clear" w:color="auto" w:fill="FFFFFF"/>
+        <w:spacing w:before="0" w:beforeAutospacing="0" w:after="240" w:afterAutospacing="0"/>
+        <w:rPr>
+          <w:kern w:val="2"/>
+          <w:sz w:val="20"/>
+          <w:szCs w:val="22"/>
+        </w:rPr>
+      </w:pPr>
+      <w:r>
+        <w:rPr>
+          <w:rFonts w:hint="eastAsia"/>
+          <w:kern w:val="2"/>
+          <w:sz w:val="20"/>
+          <w:szCs w:val="22"/>
         </w:rPr>
         <w:t>进入仓库管理页面后，点击添加用户或添加组，即可将对应的用户或用户组添加到仓库成员列表。</w:t>
       </w:r>
@@ -2523,13 +3392,14 @@
     <w:p>
       <w:pPr>
         <w:rPr>
-          <w:rFonts w:ascii="宋体" w:eastAsia="宋体" w:hAnsi="宋体" w:cs="宋体" w:hint="eastAsia"/>
-          <w:sz w:val="20"/>
-        </w:rPr>
-      </w:pPr>
-      <w:r>
-        <w:rPr>
-          <w:rFonts w:ascii="宋体" w:eastAsia="宋体" w:hAnsi="宋体" w:cs="宋体"/>
+          <w:rFonts w:ascii="宋体" w:eastAsia="宋体" w:hAnsi="宋体" w:cs="宋体"/>
+          <w:sz w:val="20"/>
+        </w:rPr>
+      </w:pPr>
+      <w:r>
+        <w:rPr>
+          <w:rFonts w:ascii="宋体" w:eastAsia="宋体" w:hAnsi="宋体" w:cs="宋体"/>
+          <w:noProof/>
           <w:sz w:val="20"/>
         </w:rPr>
         <w:drawing>
@@ -2568,39 +3438,6 @@
           </wp:inline>
         </w:drawing>
       </w:r>
-    </w:p>
-    <w:p>
-      <w:pPr>
-        <w:rPr>
-          <w:rFonts w:ascii="宋体" w:eastAsia="宋体" w:hAnsi="宋体" w:cs="宋体"/>
-          <w:sz w:val="20"/>
-        </w:rPr>
-      </w:pPr>
-      <w:r>
-        <w:rPr>
-          <w:rFonts w:ascii="微软雅黑" w:eastAsia="微软雅黑" w:hAnsi="微软雅黑" w:cs="微软雅黑" w:hint="eastAsia"/>
-          <w:noProof/>
-          <w:sz w:val="20"/>
-        </w:rPr>
-        <w:t xml:space="preserve">任意用户 </w:t>
-      </w:r>
-      <w:r>
-        <w:rPr>
-          <w:rFonts w:ascii="宋体" w:eastAsia="宋体" w:hAnsi="宋体" w:cs="宋体" w:hint="eastAsia"/>
-          <w:sz w:val="20"/>
-        </w:rPr>
-        <w:t>任意用户是一个虚拟的用户组，该用户组包括系统所有用户，因此对该用户设置的权限将对系统所有用户都有效。</w:t>
-      </w:r>
-    </w:p>
-    <w:p>
-      <w:pPr>
-        <w:widowControl/>
-        <w:jc w:val="left"/>
-        <w:rPr>
-          <w:rFonts w:ascii="宋体" w:eastAsia="宋体" w:hAnsi="宋体" w:cs="宋体"/>
-          <w:sz w:val="20"/>
-        </w:rPr>
-      </w:pPr>
       <w:r>
         <w:rPr>
           <w:rFonts w:ascii="宋体" w:eastAsia="宋体" w:hAnsi="宋体" w:cs="宋体"/>
@@ -2611,26 +3448,18 @@
     </w:p>
     <w:p>
       <w:pPr>
-        <w:rPr>
-          <w:rFonts w:ascii="宋体" w:eastAsia="宋体" w:hAnsi="宋体" w:cs="宋体" w:hint="eastAsia"/>
-          <w:sz w:val="20"/>
-        </w:rPr>
-      </w:pPr>
-    </w:p>
-    <w:p>
-      <w:pPr>
         <w:pStyle w:val="Heading3"/>
         <w:rPr>
-          <w:rFonts w:hint="eastAsia"/>
-          <w:b w:val="0"/>
-          <w:bCs w:val="0"/>
-        </w:rPr>
-      </w:pPr>
-      <w:r>
-        <w:rPr>
-          <w:b w:val="0"/>
-          <w:bCs w:val="0"/>
-        </w:rPr>
+          <w:b w:val="0"/>
+          <w:bCs w:val="0"/>
+        </w:rPr>
+      </w:pPr>
+      <w:r>
+        <w:rPr>
+          <w:b w:val="0"/>
+          <w:bCs w:val="0"/>
+        </w:rPr>
+        <w:lastRenderedPageBreak/>
         <w:t>6</w:t>
       </w:r>
       <w:r>
@@ -2679,17 +3508,77 @@
     </w:p>
     <w:p>
       <w:pPr>
-        <w:rPr>
-          <w:rFonts w:ascii="宋体" w:eastAsia="宋体" w:hAnsi="宋体" w:cs="宋体" w:hint="eastAsia"/>
-          <w:sz w:val="20"/>
-        </w:rPr>
-      </w:pPr>
-      <w:r>
-        <w:rPr>
-          <w:rFonts w:ascii="宋体" w:eastAsia="宋体" w:hAnsi="宋体" w:cs="宋体" w:hint="eastAsia"/>
-          <w:sz w:val="20"/>
-        </w:rPr>
-        <w:t>在仓库管理页面的左侧仓库目录树上选择对应的文件和目录，右侧将显示所有仓库成员对该文件或目录的权限列表，针对每个用户进行权限设置即可。</w:t>
+        <w:pStyle w:val="NormalWeb"/>
+        <w:shd w:val="clear" w:color="auto" w:fill="FFFFFF"/>
+        <w:spacing w:before="0" w:beforeAutospacing="0" w:after="240" w:afterAutospacing="0"/>
+        <w:rPr>
+          <w:kern w:val="2"/>
+          <w:sz w:val="20"/>
+          <w:szCs w:val="22"/>
+        </w:rPr>
+      </w:pPr>
+      <w:r>
+        <w:rPr>
+          <w:rFonts w:hint="eastAsia"/>
+          <w:kern w:val="2"/>
+          <w:sz w:val="20"/>
+          <w:szCs w:val="22"/>
+        </w:rPr>
+        <w:t>在仓库管理页面的左侧仓库目录树上选择对应的文件</w:t>
+      </w:r>
+      <w:r>
+        <w:rPr>
+          <w:rFonts w:hint="eastAsia"/>
+          <w:kern w:val="2"/>
+          <w:sz w:val="20"/>
+          <w:szCs w:val="22"/>
+        </w:rPr>
+        <w:t>/文件夹</w:t>
+      </w:r>
+      <w:r>
+        <w:rPr>
+          <w:rFonts w:hint="eastAsia"/>
+          <w:kern w:val="2"/>
+          <w:sz w:val="20"/>
+          <w:szCs w:val="22"/>
+        </w:rPr>
+        <w:t>，右侧将显示所有仓库成员对该文件</w:t>
+      </w:r>
+      <w:r>
+        <w:rPr>
+          <w:rFonts w:hint="eastAsia"/>
+          <w:kern w:val="2"/>
+          <w:sz w:val="20"/>
+          <w:szCs w:val="22"/>
+        </w:rPr>
+        <w:t>/文件</w:t>
+      </w:r>
+      <w:r>
+        <w:rPr>
+          <w:rFonts w:hint="eastAsia"/>
+          <w:kern w:val="2"/>
+          <w:sz w:val="20"/>
+          <w:szCs w:val="22"/>
+        </w:rPr>
+        <w:t>的权限</w:t>
+      </w:r>
+      <w:r>
+        <w:rPr>
+          <w:rFonts w:hint="eastAsia"/>
+          <w:kern w:val="2"/>
+          <w:sz w:val="20"/>
+          <w:szCs w:val="22"/>
+        </w:rPr>
+        <w:t>设置</w:t>
+      </w:r>
+      <w:r>
+        <w:rPr>
+          <w:rFonts w:hint="eastAsia"/>
+          <w:kern w:val="2"/>
+          <w:sz w:val="20"/>
+          <w:szCs w:val="22"/>
+        </w:rPr>
+        <w:t>，针对每个用户进行权限设置即可。</w:t>
       </w:r>
     </w:p>
     <w:p>
@@ -2774,14 +3663,7 @@
           <w:rFonts w:ascii="宋体" w:eastAsia="宋体" w:hAnsi="宋体" w:cs="宋体" w:hint="eastAsia"/>
           <w:sz w:val="20"/>
         </w:rPr>
-        <w:t>用户拥有该文件或目录的管理员权限</w:t>
-      </w:r>
-      <w:r>
-        <w:rPr>
-          <w:rFonts w:ascii="宋体" w:eastAsia="宋体" w:hAnsi="宋体" w:cs="宋体" w:hint="eastAsia"/>
-          <w:sz w:val="20"/>
-        </w:rPr>
-        <w:t>。</w:t>
+        <w:t>用户拥有该文件或目录的管理员权限。</w:t>
       </w:r>
     </w:p>
     <w:p>
@@ -2803,35 +3685,7 @@
           <w:rFonts w:ascii="宋体" w:eastAsia="宋体" w:hAnsi="宋体" w:cs="宋体" w:hint="eastAsia"/>
           <w:sz w:val="20"/>
         </w:rPr>
-        <w:t>用户</w:t>
-      </w:r>
-      <w:r>
-        <w:rPr>
-          <w:rFonts w:ascii="宋体" w:eastAsia="宋体" w:hAnsi="宋体" w:cs="宋体" w:hint="eastAsia"/>
-          <w:sz w:val="20"/>
-        </w:rPr>
-        <w:t>拥有</w:t>
-      </w:r>
-      <w:r>
-        <w:rPr>
-          <w:rFonts w:ascii="宋体" w:eastAsia="宋体" w:hAnsi="宋体" w:cs="宋体" w:hint="eastAsia"/>
-          <w:sz w:val="20"/>
-        </w:rPr>
-        <w:t>该文件或目录的</w:t>
-      </w:r>
-      <w:r>
-        <w:rPr>
-          <w:rFonts w:ascii="宋体" w:eastAsia="宋体" w:hAnsi="宋体" w:cs="宋体" w:hint="eastAsia"/>
-          <w:sz w:val="20"/>
-        </w:rPr>
-        <w:t>访问</w:t>
-      </w:r>
-      <w:r>
-        <w:rPr>
-          <w:rFonts w:ascii="宋体" w:eastAsia="宋体" w:hAnsi="宋体" w:cs="宋体" w:hint="eastAsia"/>
-          <w:sz w:val="20"/>
-        </w:rPr>
-        <w:t>权限。</w:t>
+        <w:t>用户拥有该文件或目录的访问权限。</w:t>
       </w:r>
     </w:p>
     <w:p>
@@ -2853,35 +3707,7 @@
           <w:rFonts w:ascii="宋体" w:eastAsia="宋体" w:hAnsi="宋体" w:cs="宋体" w:hint="eastAsia"/>
           <w:sz w:val="20"/>
         </w:rPr>
-        <w:t>用户</w:t>
-      </w:r>
-      <w:r>
-        <w:rPr>
-          <w:rFonts w:ascii="宋体" w:eastAsia="宋体" w:hAnsi="宋体" w:cs="宋体" w:hint="eastAsia"/>
-          <w:sz w:val="20"/>
-        </w:rPr>
-        <w:t>拥有修改</w:t>
-      </w:r>
-      <w:r>
-        <w:rPr>
-          <w:rFonts w:ascii="宋体" w:eastAsia="宋体" w:hAnsi="宋体" w:cs="宋体" w:hint="eastAsia"/>
-          <w:sz w:val="20"/>
-        </w:rPr>
-        <w:t>该文件或目录的</w:t>
-      </w:r>
-      <w:r>
-        <w:rPr>
-          <w:rFonts w:ascii="宋体" w:eastAsia="宋体" w:hAnsi="宋体" w:cs="宋体" w:hint="eastAsia"/>
-          <w:sz w:val="20"/>
-        </w:rPr>
-        <w:t>修改</w:t>
-      </w:r>
-      <w:r>
-        <w:rPr>
-          <w:rFonts w:ascii="宋体" w:eastAsia="宋体" w:hAnsi="宋体" w:cs="宋体" w:hint="eastAsia"/>
-          <w:sz w:val="20"/>
-        </w:rPr>
-        <w:t>权限。</w:t>
+        <w:t>用户拥有修改该文件或目录的修改权限。</w:t>
       </w:r>
     </w:p>
     <w:p>
@@ -2903,49 +3729,7 @@
           <w:rFonts w:ascii="宋体" w:eastAsia="宋体" w:hAnsi="宋体" w:cs="宋体" w:hint="eastAsia"/>
           <w:sz w:val="20"/>
         </w:rPr>
-        <w:t>用户</w:t>
-      </w:r>
-      <w:r>
-        <w:rPr>
-          <w:rFonts w:ascii="宋体" w:eastAsia="宋体" w:hAnsi="宋体" w:cs="宋体" w:hint="eastAsia"/>
-          <w:sz w:val="20"/>
-        </w:rPr>
-        <w:t>拥有该</w:t>
-      </w:r>
-      <w:r>
-        <w:rPr>
-          <w:rFonts w:ascii="宋体" w:eastAsia="宋体" w:hAnsi="宋体" w:cs="宋体" w:hint="eastAsia"/>
-          <w:sz w:val="20"/>
-        </w:rPr>
-        <w:t>目录的</w:t>
-      </w:r>
-      <w:r>
-        <w:rPr>
-          <w:rFonts w:ascii="宋体" w:eastAsia="宋体" w:hAnsi="宋体" w:cs="宋体" w:hint="eastAsia"/>
-          <w:sz w:val="20"/>
-        </w:rPr>
-        <w:t>文件新增</w:t>
-      </w:r>
-      <w:r>
-        <w:rPr>
-          <w:rFonts w:ascii="宋体" w:eastAsia="宋体" w:hAnsi="宋体" w:cs="宋体" w:hint="eastAsia"/>
-          <w:sz w:val="20"/>
-        </w:rPr>
-        <w:t>权限</w:t>
-      </w:r>
-      <w:r>
-        <w:rPr>
-          <w:rFonts w:ascii="宋体" w:eastAsia="宋体" w:hAnsi="宋体" w:cs="宋体" w:hint="eastAsia"/>
-          <w:sz w:val="20"/>
-        </w:rPr>
-        <w:t>（仅对目录有效）</w:t>
-      </w:r>
-      <w:r>
-        <w:rPr>
-          <w:rFonts w:ascii="宋体" w:eastAsia="宋体" w:hAnsi="宋体" w:cs="宋体" w:hint="eastAsia"/>
-          <w:sz w:val="20"/>
-        </w:rPr>
-        <w:t>。</w:t>
+        <w:t>用户拥有该目录的文件新增权限（仅对目录有效）。</w:t>
       </w:r>
     </w:p>
     <w:p>
@@ -2967,21 +3751,7 @@
           <w:rFonts w:ascii="宋体" w:eastAsia="宋体" w:hAnsi="宋体" w:cs="宋体" w:hint="eastAsia"/>
           <w:sz w:val="20"/>
         </w:rPr>
-        <w:t>用户拥有该文件</w:t>
-      </w:r>
-      <w:r>
-        <w:rPr>
-          <w:rFonts w:ascii="宋体" w:eastAsia="宋体" w:hAnsi="宋体" w:cs="宋体" w:hint="eastAsia"/>
-          <w:sz w:val="20"/>
-        </w:rPr>
-        <w:t>或目录的删除</w:t>
-      </w:r>
-      <w:r>
-        <w:rPr>
-          <w:rFonts w:ascii="宋体" w:eastAsia="宋体" w:hAnsi="宋体" w:cs="宋体" w:hint="eastAsia"/>
-          <w:sz w:val="20"/>
-        </w:rPr>
-        <w:t>权限。</w:t>
+        <w:t>用户拥有该文件或目录的删除权限。</w:t>
       </w:r>
     </w:p>
     <w:p>
@@ -3003,71 +3773,43 @@
           <w:rFonts w:ascii="宋体" w:eastAsia="宋体" w:hAnsi="宋体" w:cs="宋体" w:hint="eastAsia"/>
           <w:sz w:val="20"/>
         </w:rPr>
-        <w:t>用户拥有该文件</w:t>
-      </w:r>
-      <w:r>
-        <w:rPr>
-          <w:rFonts w:ascii="宋体" w:eastAsia="宋体" w:hAnsi="宋体" w:cs="宋体" w:hint="eastAsia"/>
-          <w:sz w:val="20"/>
-        </w:rPr>
-        <w:t>或目录的下载</w:t>
-      </w:r>
-      <w:r>
-        <w:rPr>
-          <w:rFonts w:ascii="宋体" w:eastAsia="宋体" w:hAnsi="宋体" w:cs="宋体" w:hint="eastAsia"/>
-          <w:sz w:val="20"/>
-        </w:rPr>
-        <w:t>权限。</w:t>
-      </w:r>
-    </w:p>
-    <w:p>
-      <w:pPr>
+        <w:t>用户拥有该文件或目录的下载权限。</w:t>
+      </w:r>
+    </w:p>
+    <w:p>
+      <w:pPr>
+        <w:rPr>
+          <w:rFonts w:ascii="微软雅黑" w:eastAsia="微软雅黑" w:hAnsi="微软雅黑" w:cs="微软雅黑"/>
+          <w:sz w:val="20"/>
+        </w:rPr>
+      </w:pPr>
+      <w:r>
         <w:rPr>
           <w:rFonts w:ascii="微软雅黑" w:eastAsia="微软雅黑" w:hAnsi="微软雅黑" w:cs="微软雅黑" w:hint="eastAsia"/>
           <w:sz w:val="20"/>
         </w:rPr>
+        <w:t xml:space="preserve">上传限制 </w:t>
+      </w:r>
+      <w:r>
+        <w:rPr>
+          <w:rFonts w:ascii="宋体" w:eastAsia="宋体" w:hAnsi="宋体" w:cs="宋体" w:hint="eastAsia"/>
+          <w:sz w:val="20"/>
+        </w:rPr>
+        <w:t>用户在该目录下能够上传的最大文件限制。</w:t>
+      </w:r>
+    </w:p>
+    <w:p>
+      <w:pPr>
+        <w:rPr>
+          <w:rFonts w:ascii="宋体" w:eastAsia="宋体" w:hAnsi="宋体" w:cs="宋体"/>
+          <w:sz w:val="20"/>
+        </w:rPr>
       </w:pPr>
       <w:r>
         <w:rPr>
           <w:rFonts w:ascii="微软雅黑" w:eastAsia="微软雅黑" w:hAnsi="微软雅黑" w:cs="微软雅黑" w:hint="eastAsia"/>
           <w:sz w:val="20"/>
         </w:rPr>
-        <w:t xml:space="preserve">上传限制 </w:t>
-      </w:r>
-      <w:r>
-        <w:rPr>
-          <w:rFonts w:ascii="宋体" w:eastAsia="宋体" w:hAnsi="宋体" w:cs="宋体" w:hint="eastAsia"/>
-          <w:sz w:val="20"/>
-        </w:rPr>
-        <w:t>用户</w:t>
-      </w:r>
-      <w:r>
-        <w:rPr>
-          <w:rFonts w:ascii="宋体" w:eastAsia="宋体" w:hAnsi="宋体" w:cs="宋体" w:hint="eastAsia"/>
-          <w:sz w:val="20"/>
-        </w:rPr>
-        <w:t>在该目录下能够上传的最大文件限制</w:t>
-      </w:r>
-      <w:r>
-        <w:rPr>
-          <w:rFonts w:ascii="宋体" w:eastAsia="宋体" w:hAnsi="宋体" w:cs="宋体" w:hint="eastAsia"/>
-          <w:sz w:val="20"/>
-        </w:rPr>
-        <w:t>。</w:t>
-      </w:r>
-    </w:p>
-    <w:p>
-      <w:pPr>
-        <w:rPr>
-          <w:rFonts w:ascii="微软雅黑" w:eastAsia="微软雅黑" w:hAnsi="微软雅黑" w:cs="微软雅黑" w:hint="eastAsia"/>
-          <w:sz w:val="20"/>
-        </w:rPr>
-      </w:pPr>
-      <w:r>
-        <w:rPr>
-          <w:rFonts w:ascii="微软雅黑" w:eastAsia="微软雅黑" w:hAnsi="微软雅黑" w:cs="微软雅黑" w:hint="eastAsia"/>
-          <w:sz w:val="20"/>
-        </w:rPr>
         <w:t xml:space="preserve">可继承 </w:t>
       </w:r>
       <w:r>
@@ -3075,22 +3817,33 @@
           <w:rFonts w:ascii="宋体" w:eastAsia="宋体" w:hAnsi="宋体" w:cs="宋体" w:hint="eastAsia"/>
           <w:sz w:val="20"/>
         </w:rPr>
-        <w:t>用户</w:t>
-      </w:r>
-      <w:r>
-        <w:rPr>
-          <w:rFonts w:ascii="宋体" w:eastAsia="宋体" w:hAnsi="宋体" w:cs="宋体" w:hint="eastAsia"/>
-          <w:sz w:val="20"/>
-        </w:rPr>
-        <w:t>对该目录下的文件或目录拥有和该目录相同的权限</w:t>
-      </w:r>
-      <w:r>
-        <w:rPr>
-          <w:rFonts w:ascii="宋体" w:eastAsia="宋体" w:hAnsi="宋体" w:cs="宋体" w:hint="eastAsia"/>
-          <w:sz w:val="20"/>
-        </w:rPr>
-        <w:t>。</w:t>
-      </w:r>
+        <w:t>用户对该目录下的文件或目录拥有和该目录相同的权限。</w:t>
+      </w:r>
+    </w:p>
+    <w:p>
+      <w:pPr>
+        <w:widowControl/>
+        <w:jc w:val="left"/>
+        <w:rPr>
+          <w:rFonts w:ascii="宋体" w:eastAsia="宋体" w:hAnsi="宋体" w:cs="宋体"/>
+          <w:sz w:val="20"/>
+        </w:rPr>
+      </w:pPr>
+      <w:r>
+        <w:rPr>
+          <w:rFonts w:ascii="宋体" w:eastAsia="宋体" w:hAnsi="宋体" w:cs="宋体"/>
+          <w:sz w:val="20"/>
+        </w:rPr>
+        <w:br w:type="page"/>
+      </w:r>
+    </w:p>
+    <w:p>
+      <w:pPr>
+        <w:rPr>
+          <w:rFonts w:ascii="微软雅黑" w:eastAsia="微软雅黑" w:hAnsi="微软雅黑" w:cs="微软雅黑"/>
+          <w:sz w:val="20"/>
+        </w:rPr>
+      </w:pPr>
     </w:p>
     <w:p>
       <w:pPr>
@@ -3115,6 +3868,35 @@
     </w:p>
     <w:p>
       <w:pPr>
+        <w:rPr>
+          <w:rFonts w:ascii="宋体" w:eastAsia="宋体" w:hAnsi="宋体" w:cs="宋体" w:hint="eastAsia"/>
+          <w:sz w:val="20"/>
+        </w:rPr>
+      </w:pPr>
+      <w:r>
+        <w:rPr>
+          <w:rFonts w:ascii="宋体" w:eastAsia="宋体" w:hAnsi="宋体" w:cs="宋体" w:hint="eastAsia"/>
+          <w:sz w:val="20"/>
+        </w:rPr>
+        <w:t>超级管理员和管理员可以访问系统的管理后台</w:t>
+      </w:r>
+      <w:r>
+        <w:rPr>
+          <w:rFonts w:ascii="宋体" w:eastAsia="宋体" w:hAnsi="宋体" w:cs="宋体" w:hint="eastAsia"/>
+          <w:sz w:val="20"/>
+        </w:rPr>
+        <w:t>，管理员不能访问系统管理功能</w:t>
+      </w:r>
+      <w:r>
+        <w:rPr>
+          <w:rFonts w:ascii="宋体" w:eastAsia="宋体" w:hAnsi="宋体" w:cs="宋体" w:hint="eastAsia"/>
+          <w:sz w:val="20"/>
+        </w:rPr>
+        <w:t>。</w:t>
+      </w:r>
+    </w:p>
+    <w:p>
+      <w:pPr>
         <w:pStyle w:val="Heading2"/>
         <w:numPr>
           <w:ilvl w:val="1"/>
@@ -3195,12 +3977,32 @@
     <w:p>
       <w:pPr>
         <w:pStyle w:val="Heading3"/>
-      </w:pPr>
-      <w:r>
-        <w:rPr>
-          <w:rFonts w:hint="eastAsia"/>
-        </w:rPr>
-        <w:lastRenderedPageBreak/>
+        <w:rPr>
+          <w:b w:val="0"/>
+          <w:bCs w:val="0"/>
+        </w:rPr>
+      </w:pPr>
+      <w:r>
+        <w:rPr>
+          <w:rFonts w:hint="eastAsia"/>
+          <w:b w:val="0"/>
+          <w:bCs w:val="0"/>
+        </w:rPr>
+        <w:t>7</w:t>
+      </w:r>
+      <w:r>
+        <w:rPr>
+          <w:b w:val="0"/>
+          <w:bCs w:val="0"/>
+        </w:rPr>
+        <w:t xml:space="preserve">.1.1 </w:t>
+      </w:r>
+      <w:r>
+        <w:rPr>
+          <w:rFonts w:hint="eastAsia"/>
+          <w:b w:val="0"/>
+          <w:bCs w:val="0"/>
+        </w:rPr>
         <w:t>系统设置</w:t>
       </w:r>
     </w:p>
@@ -3644,12 +4446,32 @@
     <w:p>
       <w:pPr>
         <w:pStyle w:val="Heading3"/>
-      </w:pPr>
-      <w:r>
-        <w:rPr>
-          <w:rFonts w:hint="eastAsia"/>
-        </w:rPr>
-        <w:lastRenderedPageBreak/>
+        <w:rPr>
+          <w:b w:val="0"/>
+          <w:bCs w:val="0"/>
+        </w:rPr>
+      </w:pPr>
+      <w:r>
+        <w:rPr>
+          <w:rFonts w:hint="eastAsia"/>
+          <w:b w:val="0"/>
+          <w:bCs w:val="0"/>
+        </w:rPr>
+        <w:t>7</w:t>
+      </w:r>
+      <w:r>
+        <w:rPr>
+          <w:b w:val="0"/>
+          <w:bCs w:val="0"/>
+        </w:rPr>
+        <w:t xml:space="preserve">.1.2 </w:t>
+      </w:r>
+      <w:r>
+        <w:rPr>
+          <w:rFonts w:hint="eastAsia"/>
+          <w:b w:val="0"/>
+          <w:bCs w:val="0"/>
+        </w:rPr>
         <w:t>证书安装</w:t>
       </w:r>
     </w:p>
@@ -3736,10 +4558,31 @@
     <w:p>
       <w:pPr>
         <w:pStyle w:val="Heading3"/>
-      </w:pPr>
-      <w:r>
-        <w:rPr>
-          <w:rFonts w:hint="eastAsia"/>
+        <w:rPr>
+          <w:b w:val="0"/>
+          <w:bCs w:val="0"/>
+        </w:rPr>
+      </w:pPr>
+      <w:r>
+        <w:rPr>
+          <w:rFonts w:hint="eastAsia"/>
+          <w:b w:val="0"/>
+          <w:bCs w:val="0"/>
+        </w:rPr>
+        <w:t>7</w:t>
+      </w:r>
+      <w:r>
+        <w:rPr>
+          <w:b w:val="0"/>
+          <w:bCs w:val="0"/>
+        </w:rPr>
+        <w:t xml:space="preserve">.1.3 </w:t>
+      </w:r>
+      <w:r>
+        <w:rPr>
+          <w:rFonts w:hint="eastAsia"/>
+          <w:b w:val="0"/>
+          <w:bCs w:val="0"/>
         </w:rPr>
         <w:t>邮件服务</w:t>
       </w:r>
@@ -3793,10 +4636,31 @@
     <w:p>
       <w:pPr>
         <w:pStyle w:val="Heading3"/>
-      </w:pPr>
-      <w:r>
-        <w:rPr>
-          <w:rFonts w:hint="eastAsia"/>
+        <w:rPr>
+          <w:b w:val="0"/>
+          <w:bCs w:val="0"/>
+        </w:rPr>
+      </w:pPr>
+      <w:r>
+        <w:rPr>
+          <w:rFonts w:hint="eastAsia"/>
+          <w:b w:val="0"/>
+          <w:bCs w:val="0"/>
+        </w:rPr>
+        <w:t>7</w:t>
+      </w:r>
+      <w:r>
+        <w:rPr>
+          <w:b w:val="0"/>
+          <w:bCs w:val="0"/>
+        </w:rPr>
+        <w:t xml:space="preserve">.1.4 </w:t>
+      </w:r>
+      <w:r>
+        <w:rPr>
+          <w:rFonts w:hint="eastAsia"/>
+          <w:b w:val="0"/>
+          <w:bCs w:val="0"/>
         </w:rPr>
         <w:t>短信服务</w:t>
       </w:r>
@@ -3897,29 +4761,7 @@
         <w:autoSpaceDN w:val="0"/>
         <w:spacing w:line="380" w:lineRule="exact"/>
         <w:rPr>
-          <w:rFonts w:ascii="宋体" w:eastAsia="宋体" w:hAnsi="宋体" w:cs="宋体"/>
-          <w:sz w:val="20"/>
-        </w:rPr>
-      </w:pPr>
-    </w:p>
-    <w:p>
-      <w:pPr>
-        <w:autoSpaceDE w:val="0"/>
-        <w:autoSpaceDN w:val="0"/>
-        <w:spacing w:line="380" w:lineRule="exact"/>
-        <w:rPr>
-          <w:rFonts w:ascii="宋体" w:eastAsia="宋体" w:hAnsi="宋体" w:cs="宋体"/>
-          <w:sz w:val="20"/>
-        </w:rPr>
-      </w:pPr>
-    </w:p>
-    <w:p>
-      <w:pPr>
-        <w:autoSpaceDE w:val="0"/>
-        <w:autoSpaceDN w:val="0"/>
-        <w:spacing w:line="380" w:lineRule="exact"/>
-        <w:rPr>
-          <w:rFonts w:ascii="宋体" w:eastAsia="宋体" w:hAnsi="宋体" w:cs="宋体"/>
+          <w:rFonts w:ascii="宋体" w:eastAsia="宋体" w:hAnsi="宋体" w:cs="宋体" w:hint="eastAsia"/>
           <w:sz w:val="20"/>
         </w:rPr>
       </w:pPr>
@@ -3927,12 +4769,33 @@
     <w:p>
       <w:pPr>
         <w:pStyle w:val="Heading3"/>
-      </w:pPr>
-      <w:r>
-        <w:rPr>
-          <w:rFonts w:hint="eastAsia"/>
+        <w:rPr>
+          <w:b w:val="0"/>
+          <w:bCs w:val="0"/>
+        </w:rPr>
+      </w:pPr>
+      <w:r>
+        <w:rPr>
+          <w:rFonts w:hint="eastAsia"/>
+          <w:b w:val="0"/>
+          <w:bCs w:val="0"/>
         </w:rPr>
         <w:lastRenderedPageBreak/>
+        <w:t>7</w:t>
+      </w:r>
+      <w:r>
+        <w:rPr>
+          <w:b w:val="0"/>
+          <w:bCs w:val="0"/>
+        </w:rPr>
+        <w:t xml:space="preserve">.1.5 </w:t>
+      </w:r>
+      <w:r>
+        <w:rPr>
+          <w:rFonts w:hint="eastAsia"/>
+          <w:b w:val="0"/>
+          <w:bCs w:val="0"/>
+        </w:rPr>
         <w:t>数据库设置</w:t>
       </w:r>
     </w:p>
@@ -4394,14 +5257,6 @@
     </w:p>
     <w:p>
       <w:pPr>
-        <w:rPr>
-          <w:rFonts w:ascii="宋体" w:eastAsia="宋体" w:hAnsi="宋体" w:cs="宋体"/>
-          <w:sz w:val="20"/>
-        </w:rPr>
-      </w:pPr>
-    </w:p>
-    <w:p>
-      <w:pPr>
         <w:widowControl/>
         <w:jc w:val="left"/>
         <w:rPr>
@@ -4410,13 +5265,6 @@
           <w:szCs w:val="44"/>
         </w:rPr>
       </w:pPr>
-      <w:r>
-        <w:rPr>
-          <w:b/>
-          <w:bCs/>
-        </w:rPr>
-        <w:br w:type="page"/>
-      </w:r>
     </w:p>
     <w:p>
       <w:pPr>
@@ -4430,7 +5278,6 @@
         <w:rPr>
           <w:rFonts w:hint="eastAsia"/>
         </w:rPr>
-        <w:lastRenderedPageBreak/>
         <w:t>用户组管理</w:t>
       </w:r>
     </w:p>
@@ -4860,13 +5707,6 @@
           <w:bCs/>
         </w:rPr>
       </w:pPr>
-      <w:r>
-        <w:rPr>
-          <w:b/>
-          <w:bCs/>
-        </w:rPr>
-        <w:br w:type="page"/>
-      </w:r>
     </w:p>
     <w:p>
       <w:pPr>
@@ -4880,7 +5720,6 @@
         <w:rPr>
           <w:rFonts w:hint="eastAsia"/>
         </w:rPr>
-        <w:lastRenderedPageBreak/>
         <w:t>日志管理</w:t>
       </w:r>
     </w:p>
@@ -5118,7 +5957,7 @@
         <v:path o:extrusionok="f" gradientshapeok="t" o:connecttype="rect"/>
         <o:lock v:ext="edit" aspectratio="t"/>
       </v:shapetype>
-      <v:shape id="_x0000_i1104" type="#_x0000_t75" style="width:68.4pt;height:68.4pt;visibility:visible;mso-wrap-style:square" o:bullet="t">
+      <v:shape id="_x0000_i1179" type="#_x0000_t75" style="width:68.4pt;height:68.4pt;visibility:visible;mso-wrap-style:square" o:bullet="t">
         <v:imagedata r:id="rId1" o:title=""/>
       </v:shape>
     </w:pict>

--- a/Docs/MxsDoc管理员操作手册.docx
+++ b/Docs/MxsDoc管理员操作手册.docx
@@ -580,7 +580,7 @@
         <w:spacing w:line="360" w:lineRule="exact"/>
         <w:ind w:firstLine="420"/>
         <w:rPr>
-          <w:rFonts w:ascii="宋体" w:eastAsia="宋体" w:hAnsi="宋体" w:cs="宋体" w:hint="eastAsia"/>
+          <w:rFonts w:ascii="宋体" w:eastAsia="宋体" w:hAnsi="宋体" w:cs="宋体"/>
           <w:sz w:val="20"/>
         </w:rPr>
       </w:pPr>
@@ -614,7 +614,21 @@
           <w:rFonts w:ascii="宋体" w:eastAsia="宋体" w:hAnsi="宋体" w:cs="宋体" w:hint="eastAsia"/>
           <w:sz w:val="20"/>
         </w:rPr>
-        <w:t>系统支持在仓库之前互相推送文件，同时也支持将文件推送到其他</w:t>
+        <w:t>系统支持在仓库之</w:t>
+      </w:r>
+      <w:r>
+        <w:rPr>
+          <w:rFonts w:ascii="宋体" w:eastAsia="宋体" w:hAnsi="宋体" w:cs="宋体" w:hint="eastAsia"/>
+          <w:sz w:val="20"/>
+        </w:rPr>
+        <w:t>间</w:t>
+      </w:r>
+      <w:r>
+        <w:rPr>
+          <w:rFonts w:ascii="宋体" w:eastAsia="宋体" w:hAnsi="宋体" w:cs="宋体" w:hint="eastAsia"/>
+          <w:sz w:val="20"/>
+        </w:rPr>
+        <w:t>互相推送文件，同时也支持将文件推送到其他</w:t>
       </w:r>
       <w:proofErr w:type="spellStart"/>
       <w:r>
@@ -2127,7 +2141,7 @@
       <w:pPr>
         <w:ind w:firstLine="420"/>
         <w:rPr>
-          <w:rFonts w:ascii="宋体" w:eastAsia="宋体" w:hAnsi="宋体" w:cs="宋体" w:hint="eastAsia"/>
+          <w:rFonts w:ascii="宋体" w:eastAsia="宋体" w:hAnsi="宋体" w:cs="宋体"/>
           <w:sz w:val="20"/>
         </w:rPr>
       </w:pPr>
@@ -2825,29 +2839,37 @@
           <w:noProof/>
           <w:sz w:val="20"/>
         </w:rPr>
-        <w:t>用户</w:t>
-      </w:r>
+        <w:t>用户直接权限</w:t>
+      </w:r>
+      <w:r>
+        <w:rPr>
+          <w:rFonts w:ascii="宋体" w:eastAsia="宋体" w:hAnsi="宋体" w:cs="宋体" w:hint="eastAsia"/>
+          <w:sz w:val="20"/>
+        </w:rPr>
+        <w:t xml:space="preserve"> 针对某个文件或目录直接设置的用户权限，优先级最高。</w:t>
+      </w:r>
+    </w:p>
+    <w:p>
+      <w:pPr>
+        <w:rPr>
+          <w:rFonts w:ascii="宋体" w:eastAsia="宋体" w:hAnsi="宋体" w:cs="宋体"/>
+          <w:sz w:val="20"/>
+        </w:rPr>
+      </w:pPr>
       <w:r>
         <w:rPr>
           <w:rFonts w:ascii="微软雅黑" w:eastAsia="微软雅黑" w:hAnsi="微软雅黑" w:cs="微软雅黑" w:hint="eastAsia"/>
           <w:noProof/>
           <w:sz w:val="20"/>
         </w:rPr>
-        <w:t>直接权限</w:t>
-      </w:r>
-      <w:r>
-        <w:rPr>
-          <w:rFonts w:ascii="宋体" w:eastAsia="宋体" w:hAnsi="宋体" w:cs="宋体" w:hint="eastAsia"/>
-          <w:sz w:val="20"/>
-        </w:rPr>
-        <w:t xml:space="preserve"> 针对某个文件或目录直接设置的用户权限，优先级最高</w:t>
-      </w:r>
-      <w:r>
-        <w:rPr>
-          <w:rFonts w:ascii="宋体" w:eastAsia="宋体" w:hAnsi="宋体" w:cs="宋体" w:hint="eastAsia"/>
-          <w:sz w:val="20"/>
-        </w:rPr>
-        <w:t>。</w:t>
+        <w:t>继承的用户权限</w:t>
+      </w:r>
+      <w:r>
+        <w:rPr>
+          <w:rFonts w:ascii="宋体" w:eastAsia="宋体" w:hAnsi="宋体" w:cs="宋体" w:hint="eastAsia"/>
+          <w:sz w:val="20"/>
+        </w:rPr>
+        <w:t xml:space="preserve"> 针对某个目录设置了用户权限并选择了可继承，那么用户对该目录下的文件或目录的权限则为继承的用户权限。</w:t>
       </w:r>
     </w:p>
     <w:p>
@@ -2863,29 +2885,93 @@
           <w:noProof/>
           <w:sz w:val="20"/>
         </w:rPr>
-        <w:t>继承的用户</w:t>
-      </w:r>
+        <w:t>用户组直接权限</w:t>
+      </w:r>
+      <w:r>
+        <w:rPr>
+          <w:rFonts w:ascii="宋体" w:eastAsia="宋体" w:hAnsi="宋体" w:cs="宋体" w:hint="eastAsia"/>
+          <w:sz w:val="20"/>
+        </w:rPr>
+        <w:t xml:space="preserve"> 针对某个文件或目录直接设置的用户组</w:t>
+      </w:r>
+      <w:r>
+        <w:rPr>
+          <w:rFonts w:ascii="宋体" w:eastAsia="宋体" w:hAnsi="宋体" w:cs="宋体" w:hint="eastAsia"/>
+          <w:sz w:val="20"/>
+        </w:rPr>
+        <w:t>权限，用户组之间的权限优先级是相同的，如果用户在两个用户组里，那么将同时拥有这两个组的所有权限</w:t>
+      </w:r>
+      <w:r>
+        <w:rPr>
+          <w:rFonts w:ascii="宋体" w:eastAsia="宋体" w:hAnsi="宋体" w:cs="宋体" w:hint="eastAsia"/>
+          <w:sz w:val="20"/>
+        </w:rPr>
+        <w:t>。</w:t>
+      </w:r>
+    </w:p>
+    <w:p>
+      <w:pPr>
+        <w:rPr>
+          <w:rFonts w:ascii="宋体" w:eastAsia="宋体" w:hAnsi="宋体" w:cs="宋体"/>
+          <w:sz w:val="20"/>
+        </w:rPr>
+      </w:pPr>
       <w:r>
         <w:rPr>
           <w:rFonts w:ascii="微软雅黑" w:eastAsia="微软雅黑" w:hAnsi="微软雅黑" w:cs="微软雅黑" w:hint="eastAsia"/>
           <w:noProof/>
           <w:sz w:val="20"/>
         </w:rPr>
-        <w:t>权限</w:t>
-      </w:r>
-      <w:r>
-        <w:rPr>
-          <w:rFonts w:ascii="宋体" w:eastAsia="宋体" w:hAnsi="宋体" w:cs="宋体" w:hint="eastAsia"/>
-          <w:sz w:val="20"/>
-        </w:rPr>
-        <w:t xml:space="preserve"> 针对某个目录设置了用户权限并选择了可继承，那么用户对该目录下的文件或目录的权限则为继承的用户权限</w:t>
-      </w:r>
-      <w:r>
-        <w:rPr>
-          <w:rFonts w:ascii="宋体" w:eastAsia="宋体" w:hAnsi="宋体" w:cs="宋体" w:hint="eastAsia"/>
-          <w:sz w:val="20"/>
-        </w:rPr>
-        <w:t>。</w:t>
+        <w:t>继承的用户组权限</w:t>
+      </w:r>
+      <w:r>
+        <w:rPr>
+          <w:rFonts w:ascii="宋体" w:eastAsia="宋体" w:hAnsi="宋体" w:cs="宋体" w:hint="eastAsia"/>
+          <w:sz w:val="20"/>
+        </w:rPr>
+        <w:t xml:space="preserve"> 针对某个目录设置了用户</w:t>
+      </w:r>
+      <w:r>
+        <w:rPr>
+          <w:rFonts w:ascii="宋体" w:eastAsia="宋体" w:hAnsi="宋体" w:cs="宋体" w:hint="eastAsia"/>
+          <w:sz w:val="20"/>
+        </w:rPr>
+        <w:t>组</w:t>
+      </w:r>
+      <w:r>
+        <w:rPr>
+          <w:rFonts w:ascii="宋体" w:eastAsia="宋体" w:hAnsi="宋体" w:cs="宋体" w:hint="eastAsia"/>
+          <w:sz w:val="20"/>
+        </w:rPr>
+        <w:t>权限并选择了可继承，那么用户</w:t>
+      </w:r>
+      <w:r>
+        <w:rPr>
+          <w:rFonts w:ascii="宋体" w:eastAsia="宋体" w:hAnsi="宋体" w:cs="宋体" w:hint="eastAsia"/>
+          <w:sz w:val="20"/>
+        </w:rPr>
+        <w:t>组</w:t>
+      </w:r>
+      <w:r>
+        <w:rPr>
+          <w:rFonts w:ascii="宋体" w:eastAsia="宋体" w:hAnsi="宋体" w:cs="宋体" w:hint="eastAsia"/>
+          <w:sz w:val="20"/>
+        </w:rPr>
+        <w:t>对该目录下的文件或目录的权限则为继承的用户</w:t>
+      </w:r>
+      <w:r>
+        <w:rPr>
+          <w:rFonts w:ascii="宋体" w:eastAsia="宋体" w:hAnsi="宋体" w:cs="宋体" w:hint="eastAsia"/>
+          <w:sz w:val="20"/>
+        </w:rPr>
+        <w:t>组</w:t>
+      </w:r>
+      <w:r>
+        <w:rPr>
+          <w:rFonts w:ascii="宋体" w:eastAsia="宋体" w:hAnsi="宋体" w:cs="宋体" w:hint="eastAsia"/>
+          <w:sz w:val="20"/>
+        </w:rPr>
+        <w:t>权限。</w:t>
       </w:r>
     </w:p>
     <w:p>
@@ -2901,322 +2987,37 @@
           <w:noProof/>
           <w:sz w:val="20"/>
         </w:rPr>
-        <w:t>用户</w:t>
-      </w:r>
+        <w:t xml:space="preserve">任意用户直接权限 </w:t>
+      </w:r>
+      <w:r>
+        <w:rPr>
+          <w:rFonts w:ascii="宋体" w:eastAsia="宋体" w:hAnsi="宋体" w:cs="宋体" w:hint="eastAsia"/>
+          <w:sz w:val="20"/>
+        </w:rPr>
+        <w:t>针对某个文件或目录直接设置的任意用户权限，任意用户是一个虚拟的用户组，该组包括所有系统所有用户，任意用户的权限优先级比要比用户组的低。</w:t>
+      </w:r>
+    </w:p>
+    <w:p>
+      <w:pPr>
+        <w:rPr>
+          <w:rFonts w:ascii="宋体" w:eastAsia="宋体" w:hAnsi="宋体" w:cs="宋体"/>
+          <w:sz w:val="20"/>
+        </w:rPr>
+      </w:pPr>
       <w:r>
         <w:rPr>
           <w:rFonts w:ascii="微软雅黑" w:eastAsia="微软雅黑" w:hAnsi="微软雅黑" w:cs="微软雅黑" w:hint="eastAsia"/>
           <w:noProof/>
           <w:sz w:val="20"/>
         </w:rPr>
-        <w:t>组</w:t>
-      </w:r>
-      <w:r>
-        <w:rPr>
-          <w:rFonts w:ascii="微软雅黑" w:eastAsia="微软雅黑" w:hAnsi="微软雅黑" w:cs="微软雅黑" w:hint="eastAsia"/>
-          <w:noProof/>
-          <w:sz w:val="20"/>
-        </w:rPr>
-        <w:t>直接权限</w:t>
-      </w:r>
-      <w:r>
-        <w:rPr>
-          <w:rFonts w:ascii="宋体" w:eastAsia="宋体" w:hAnsi="宋体" w:cs="宋体" w:hint="eastAsia"/>
-          <w:sz w:val="20"/>
-        </w:rPr>
-        <w:t xml:space="preserve"> 针对某个文件或目录直接设置的用户</w:t>
-      </w:r>
-      <w:r>
-        <w:rPr>
-          <w:rFonts w:ascii="宋体" w:eastAsia="宋体" w:hAnsi="宋体" w:cs="宋体" w:hint="eastAsia"/>
-          <w:sz w:val="20"/>
-        </w:rPr>
-        <w:t>组</w:t>
-      </w:r>
-      <w:r>
-        <w:rPr>
-          <w:rFonts w:ascii="宋体" w:eastAsia="宋体" w:hAnsi="宋体" w:cs="宋体" w:hint="eastAsia"/>
-          <w:sz w:val="20"/>
-        </w:rPr>
-        <w:t>权限，用户组之间的权限优先级是相同的，如果用户在两个用户组里，那么将同时拥有这两个组的所有权限</w:t>
-      </w:r>
-      <w:r>
-        <w:rPr>
-          <w:rFonts w:ascii="宋体" w:eastAsia="宋体" w:hAnsi="宋体" w:cs="宋体" w:hint="eastAsia"/>
-          <w:sz w:val="20"/>
-        </w:rPr>
-        <w:t>。</w:t>
-      </w:r>
-    </w:p>
-    <w:p>
-      <w:pPr>
-        <w:rPr>
-          <w:rFonts w:ascii="宋体" w:eastAsia="宋体" w:hAnsi="宋体" w:cs="宋体"/>
-          <w:sz w:val="20"/>
-        </w:rPr>
-      </w:pPr>
-      <w:r>
-        <w:rPr>
-          <w:rFonts w:ascii="微软雅黑" w:eastAsia="微软雅黑" w:hAnsi="微软雅黑" w:cs="微软雅黑" w:hint="eastAsia"/>
-          <w:noProof/>
-          <w:sz w:val="20"/>
-        </w:rPr>
-        <w:t>继承的用户</w:t>
-      </w:r>
-      <w:r>
-        <w:rPr>
-          <w:rFonts w:ascii="微软雅黑" w:eastAsia="微软雅黑" w:hAnsi="微软雅黑" w:cs="微软雅黑" w:hint="eastAsia"/>
-          <w:noProof/>
-          <w:sz w:val="20"/>
-        </w:rPr>
-        <w:t>组</w:t>
-      </w:r>
-      <w:r>
-        <w:rPr>
-          <w:rFonts w:ascii="微软雅黑" w:eastAsia="微软雅黑" w:hAnsi="微软雅黑" w:cs="微软雅黑" w:hint="eastAsia"/>
-          <w:noProof/>
-          <w:sz w:val="20"/>
-        </w:rPr>
-        <w:t>权限</w:t>
-      </w:r>
-      <w:r>
-        <w:rPr>
-          <w:rFonts w:ascii="宋体" w:eastAsia="宋体" w:hAnsi="宋体" w:cs="宋体" w:hint="eastAsia"/>
-          <w:sz w:val="20"/>
-        </w:rPr>
-        <w:t xml:space="preserve"> 针对某个目录设置了用户</w:t>
-      </w:r>
-      <w:r>
-        <w:rPr>
-          <w:rFonts w:ascii="宋体" w:eastAsia="宋体" w:hAnsi="宋体" w:cs="宋体" w:hint="eastAsia"/>
-          <w:sz w:val="20"/>
-        </w:rPr>
-        <w:t>组</w:t>
-      </w:r>
-      <w:r>
-        <w:rPr>
-          <w:rFonts w:ascii="宋体" w:eastAsia="宋体" w:hAnsi="宋体" w:cs="宋体" w:hint="eastAsia"/>
-          <w:sz w:val="20"/>
-        </w:rPr>
-        <w:t>权限并选择了可继承，那么用户</w:t>
-      </w:r>
-      <w:r>
-        <w:rPr>
-          <w:rFonts w:ascii="宋体" w:eastAsia="宋体" w:hAnsi="宋体" w:cs="宋体" w:hint="eastAsia"/>
-          <w:sz w:val="20"/>
-        </w:rPr>
-        <w:t>组</w:t>
-      </w:r>
-      <w:r>
-        <w:rPr>
-          <w:rFonts w:ascii="宋体" w:eastAsia="宋体" w:hAnsi="宋体" w:cs="宋体" w:hint="eastAsia"/>
-          <w:sz w:val="20"/>
-        </w:rPr>
-        <w:t>对该目录下的文件或目录的权限则为继承的用户</w:t>
-      </w:r>
-      <w:r>
-        <w:rPr>
-          <w:rFonts w:ascii="宋体" w:eastAsia="宋体" w:hAnsi="宋体" w:cs="宋体" w:hint="eastAsia"/>
-          <w:sz w:val="20"/>
-        </w:rPr>
-        <w:t>组</w:t>
-      </w:r>
-      <w:r>
-        <w:rPr>
-          <w:rFonts w:ascii="宋体" w:eastAsia="宋体" w:hAnsi="宋体" w:cs="宋体" w:hint="eastAsia"/>
-          <w:sz w:val="20"/>
-        </w:rPr>
-        <w:t>权限。</w:t>
-      </w:r>
-    </w:p>
-    <w:p>
-      <w:pPr>
-        <w:rPr>
-          <w:rFonts w:ascii="宋体" w:eastAsia="宋体" w:hAnsi="宋体" w:cs="宋体"/>
-          <w:sz w:val="20"/>
-        </w:rPr>
-      </w:pPr>
-      <w:r>
-        <w:rPr>
-          <w:rFonts w:ascii="微软雅黑" w:eastAsia="微软雅黑" w:hAnsi="微软雅黑" w:cs="微软雅黑" w:hint="eastAsia"/>
-          <w:noProof/>
-          <w:sz w:val="20"/>
-        </w:rPr>
-        <w:t>任意用户</w:t>
-      </w:r>
-      <w:r>
-        <w:rPr>
-          <w:rFonts w:ascii="微软雅黑" w:eastAsia="微软雅黑" w:hAnsi="微软雅黑" w:cs="微软雅黑" w:hint="eastAsia"/>
-          <w:noProof/>
-          <w:sz w:val="20"/>
-        </w:rPr>
-        <w:t>直接权限</w:t>
-      </w:r>
-      <w:r>
-        <w:rPr>
-          <w:rFonts w:ascii="微软雅黑" w:eastAsia="微软雅黑" w:hAnsi="微软雅黑" w:cs="微软雅黑" w:hint="eastAsia"/>
-          <w:noProof/>
-          <w:sz w:val="20"/>
-        </w:rPr>
-        <w:t xml:space="preserve"> </w:t>
-      </w:r>
-      <w:r>
-        <w:rPr>
-          <w:rFonts w:ascii="宋体" w:eastAsia="宋体" w:hAnsi="宋体" w:cs="宋体" w:hint="eastAsia"/>
-          <w:sz w:val="20"/>
-        </w:rPr>
-        <w:t>针对某个文件或目录直接设置的</w:t>
-      </w:r>
-      <w:r>
-        <w:rPr>
-          <w:rFonts w:ascii="宋体" w:eastAsia="宋体" w:hAnsi="宋体" w:cs="宋体" w:hint="eastAsia"/>
-          <w:sz w:val="20"/>
-        </w:rPr>
-        <w:t>任意用户</w:t>
-      </w:r>
-      <w:r>
-        <w:rPr>
-          <w:rFonts w:ascii="宋体" w:eastAsia="宋体" w:hAnsi="宋体" w:cs="宋体" w:hint="eastAsia"/>
-          <w:sz w:val="20"/>
-        </w:rPr>
-        <w:t>权限</w:t>
-      </w:r>
-      <w:r>
-        <w:rPr>
-          <w:rFonts w:ascii="宋体" w:eastAsia="宋体" w:hAnsi="宋体" w:cs="宋体" w:hint="eastAsia"/>
-          <w:sz w:val="20"/>
-        </w:rPr>
-        <w:t>，</w:t>
-      </w:r>
-      <w:r>
-        <w:rPr>
-          <w:rFonts w:ascii="宋体" w:eastAsia="宋体" w:hAnsi="宋体" w:cs="宋体" w:hint="eastAsia"/>
-          <w:sz w:val="20"/>
-        </w:rPr>
-        <w:t>任意用户是一个虚拟的用户组，</w:t>
-      </w:r>
-      <w:r>
-        <w:rPr>
-          <w:rFonts w:ascii="宋体" w:eastAsia="宋体" w:hAnsi="宋体" w:cs="宋体" w:hint="eastAsia"/>
-          <w:sz w:val="20"/>
-        </w:rPr>
-        <w:t>该组</w:t>
-      </w:r>
-      <w:r>
-        <w:rPr>
-          <w:rFonts w:ascii="宋体" w:eastAsia="宋体" w:hAnsi="宋体" w:cs="宋体" w:hint="eastAsia"/>
-          <w:sz w:val="20"/>
-        </w:rPr>
-        <w:t>包括所有系统所有用户，</w:t>
-      </w:r>
-      <w:r>
-        <w:rPr>
-          <w:rFonts w:ascii="宋体" w:eastAsia="宋体" w:hAnsi="宋体" w:cs="宋体" w:hint="eastAsia"/>
-          <w:sz w:val="20"/>
-        </w:rPr>
-        <w:t>任意用户的权限优先级比要比用户组的低</w:t>
-      </w:r>
-      <w:r>
-        <w:rPr>
-          <w:rFonts w:ascii="宋体" w:eastAsia="宋体" w:hAnsi="宋体" w:cs="宋体" w:hint="eastAsia"/>
-          <w:sz w:val="20"/>
-        </w:rPr>
-        <w:t>。</w:t>
-      </w:r>
-    </w:p>
-    <w:p>
-      <w:pPr>
-        <w:rPr>
-          <w:rFonts w:ascii="宋体" w:eastAsia="宋体" w:hAnsi="宋体" w:cs="宋体"/>
-          <w:sz w:val="20"/>
-        </w:rPr>
-      </w:pPr>
-      <w:r>
-        <w:rPr>
-          <w:rFonts w:ascii="微软雅黑" w:eastAsia="微软雅黑" w:hAnsi="微软雅黑" w:cs="微软雅黑" w:hint="eastAsia"/>
-          <w:noProof/>
-          <w:sz w:val="20"/>
-        </w:rPr>
-        <w:t>继承的</w:t>
-      </w:r>
-      <w:r>
-        <w:rPr>
-          <w:rFonts w:ascii="微软雅黑" w:eastAsia="微软雅黑" w:hAnsi="微软雅黑" w:cs="微软雅黑" w:hint="eastAsia"/>
-          <w:noProof/>
-          <w:sz w:val="20"/>
-        </w:rPr>
-        <w:t>任意</w:t>
-      </w:r>
-      <w:r>
-        <w:rPr>
-          <w:rFonts w:ascii="微软雅黑" w:eastAsia="微软雅黑" w:hAnsi="微软雅黑" w:cs="微软雅黑" w:hint="eastAsia"/>
-          <w:noProof/>
-          <w:sz w:val="20"/>
-        </w:rPr>
-        <w:t>用户组权限</w:t>
-      </w:r>
-      <w:r>
-        <w:rPr>
-          <w:rFonts w:ascii="宋体" w:eastAsia="宋体" w:hAnsi="宋体" w:cs="宋体" w:hint="eastAsia"/>
-          <w:sz w:val="20"/>
-        </w:rPr>
-        <w:t xml:space="preserve"> 针对某个目录设置了</w:t>
-      </w:r>
-      <w:r>
-        <w:rPr>
-          <w:rFonts w:ascii="宋体" w:eastAsia="宋体" w:hAnsi="宋体" w:cs="宋体" w:hint="eastAsia"/>
-          <w:sz w:val="20"/>
-        </w:rPr>
-        <w:t>任意</w:t>
-      </w:r>
-      <w:r>
-        <w:rPr>
-          <w:rFonts w:ascii="宋体" w:eastAsia="宋体" w:hAnsi="宋体" w:cs="宋体" w:hint="eastAsia"/>
-          <w:sz w:val="20"/>
-        </w:rPr>
-        <w:t>用户权限并选择了可继承，那么</w:t>
-      </w:r>
-      <w:r>
-        <w:rPr>
-          <w:rFonts w:ascii="宋体" w:eastAsia="宋体" w:hAnsi="宋体" w:cs="宋体" w:hint="eastAsia"/>
-          <w:sz w:val="20"/>
-        </w:rPr>
-        <w:t>任意用户</w:t>
-      </w:r>
-      <w:r>
-        <w:rPr>
-          <w:rFonts w:ascii="宋体" w:eastAsia="宋体" w:hAnsi="宋体" w:cs="宋体" w:hint="eastAsia"/>
-          <w:sz w:val="20"/>
-        </w:rPr>
-        <w:t>对该目录下的文件或目录的权限则为继承的</w:t>
-      </w:r>
-      <w:r>
-        <w:rPr>
-          <w:rFonts w:ascii="宋体" w:eastAsia="宋体" w:hAnsi="宋体" w:cs="宋体" w:hint="eastAsia"/>
-          <w:sz w:val="20"/>
-        </w:rPr>
-        <w:t>任意</w:t>
-      </w:r>
-      <w:r>
-        <w:rPr>
-          <w:rFonts w:ascii="宋体" w:eastAsia="宋体" w:hAnsi="宋体" w:cs="宋体" w:hint="eastAsia"/>
-          <w:sz w:val="20"/>
-        </w:rPr>
-        <w:t>用户权限</w:t>
-      </w:r>
-      <w:r>
-        <w:rPr>
-          <w:rFonts w:ascii="宋体" w:eastAsia="宋体" w:hAnsi="宋体" w:cs="宋体" w:hint="eastAsia"/>
-          <w:sz w:val="20"/>
-        </w:rPr>
-        <w:t>，该权限的优先级最低</w:t>
-      </w:r>
-      <w:r>
-        <w:rPr>
-          <w:rFonts w:ascii="宋体" w:eastAsia="宋体" w:hAnsi="宋体" w:cs="宋体" w:hint="eastAsia"/>
-          <w:sz w:val="20"/>
-        </w:rPr>
-        <w:t>。</w:t>
+        <w:t>继承的任意用户组权限</w:t>
+      </w:r>
+      <w:r>
+        <w:rPr>
+          <w:rFonts w:ascii="宋体" w:eastAsia="宋体" w:hAnsi="宋体" w:cs="宋体" w:hint="eastAsia"/>
+          <w:sz w:val="20"/>
+        </w:rPr>
+        <w:t xml:space="preserve"> 针对某个目录设置了任意用户权限并选择了可继承，那么任意用户对该目录下的文件或目录的权限则为继承的任意用户权限，该权限的优先级最低。</w:t>
       </w:r>
     </w:p>
     <w:p>
@@ -3869,7 +3670,7 @@
     <w:p>
       <w:pPr>
         <w:rPr>
-          <w:rFonts w:ascii="宋体" w:eastAsia="宋体" w:hAnsi="宋体" w:cs="宋体" w:hint="eastAsia"/>
+          <w:rFonts w:ascii="宋体" w:eastAsia="宋体" w:hAnsi="宋体" w:cs="宋体"/>
           <w:sz w:val="20"/>
         </w:rPr>
       </w:pPr>
@@ -4761,7 +4562,7 @@
         <w:autoSpaceDN w:val="0"/>
         <w:spacing w:line="380" w:lineRule="exact"/>
         <w:rPr>
-          <w:rFonts w:ascii="宋体" w:eastAsia="宋体" w:hAnsi="宋体" w:cs="宋体" w:hint="eastAsia"/>
+          <w:rFonts w:ascii="宋体" w:eastAsia="宋体" w:hAnsi="宋体" w:cs="宋体"/>
           <w:sz w:val="20"/>
         </w:rPr>
       </w:pPr>
@@ -5957,7 +5758,7 @@
         <v:path o:extrusionok="f" gradientshapeok="t" o:connecttype="rect"/>
         <o:lock v:ext="edit" aspectratio="t"/>
       </v:shapetype>
-      <v:shape id="_x0000_i1179" type="#_x0000_t75" style="width:68.4pt;height:68.4pt;visibility:visible;mso-wrap-style:square" o:bullet="t">
+      <v:shape id="_x0000_i1040" type="#_x0000_t75" style="width:68.4pt;height:68.4pt;visibility:visible;mso-wrap-style:square" o:bullet="t">
         <v:imagedata r:id="rId1" o:title=""/>
       </v:shape>
     </w:pict>
